--- a/ml_assignments/Assignment_4.docx
+++ b/ml_assignments/Assignment_4.docx
@@ -1,128 +1,2800 @@
 
 <file path=word/document.xml><?xml version="1.0" encoding="utf-8"?>
-<w:document xmlns:wpc="http://schemas.microsoft.com/office/word/2010/wordprocessingCanvas" xmlns:cx="http://schemas.microsoft.com/office/drawing/2014/chartex" xmlns:cx1="http://schemas.microsoft.com/office/drawing/2015/9/8/chartex" xmlns:cx2="http://schemas.microsoft.com/office/drawing/2015/10/21/chartex" xmlns:cx3="http://schemas.microsoft.com/office/drawing/2016/5/9/chartex" xmlns:cx4="http://schemas.microsoft.com/office/drawing/2016/5/10/chartex" xmlns:cx5="http://schemas.microsoft.com/office/drawing/2016/5/11/chartex" xmlns:cx6="http://schemas.microsoft.com/office/drawing/2016/5/12/chartex" xmlns:cx7="http://schemas.microsoft.com/office/drawing/2016/5/13/chartex" xmlns:cx8="http://schemas.microsoft.com/office/drawing/2016/5/14/chartex" xmlns:mc="http://schemas.openxmlformats.org/markup-compatibility/2006" xmlns:aink="http://schemas.microsoft.com/office/drawing/2016/ink" xmlns:am3d="http://schemas.microsoft.com/office/drawing/2017/model3d" xmlns:o="urn:schemas-microsoft-com:office:office" xmlns:r="http://schemas.openxmlformats.org/officeDocument/2006/relationships" xmlns:m="http://schemas.openxmlformats.org/officeDocument/2006/math" xmlns:v="urn:schemas-microsoft-com:vml" xmlns:wp14="http://schemas.microsoft.com/office/word/2010/wordprocessingDrawing" xmlns:wp="http://schemas.openxmlformats.org/drawingml/2006/wordprocessingDrawing" xmlns:w10="urn:schemas-microsoft-com:office:word" xmlns:w="http://schemas.openxmlformats.org/wordprocessingml/2006/main" xmlns:w14="http://schemas.microsoft.com/office/word/2010/wordml" xmlns:w15="http://schemas.microsoft.com/office/word/2012/wordml" xmlns:w16cex="http://schemas.microsoft.com/office/word/2018/wordml/cex" xmlns:w16cid="http://schemas.microsoft.com/office/word/2016/wordml/cid" xmlns:w16="http://schemas.microsoft.com/office/word/2018/wordml" xmlns:w16se="http://schemas.microsoft.com/office/word/2015/wordml/symex" xmlns:wpg="http://schemas.microsoft.com/office/word/2010/wordprocessingGroup" xmlns:wpi="http://schemas.microsoft.com/office/word/2010/wordprocessingInk" xmlns:wne="http://schemas.microsoft.com/office/word/2006/wordml" xmlns:wps="http://schemas.microsoft.com/office/word/2010/wordprocessingShape" mc:Ignorable="w14 w15 w16se w16cid w16 w16cex wp14">
+<w:document xmlns:wpc="http://schemas.microsoft.com/office/word/2010/wordprocessingCanvas" xmlns:cx="http://schemas.microsoft.com/office/drawing/2014/chartex" xmlns:cx1="http://schemas.microsoft.com/office/drawing/2015/9/8/chartex" xmlns:cx2="http://schemas.microsoft.com/office/drawing/2015/10/21/chartex" xmlns:cx3="http://schemas.microsoft.com/office/drawing/2016/5/9/chartex" xmlns:cx4="http://schemas.microsoft.com/office/drawing/2016/5/10/chartex" xmlns:cx5="http://schemas.microsoft.com/office/drawing/2016/5/11/chartex" xmlns:cx6="http://schemas.microsoft.com/office/drawing/2016/5/12/chartex" xmlns:cx7="http://schemas.microsoft.com/office/drawing/2016/5/13/chartex" xmlns:cx8="http://schemas.microsoft.com/office/drawing/2016/5/14/chartex" xmlns:mc="http://schemas.openxmlformats.org/markup-compatibility/2006" xmlns:aink="http://schemas.microsoft.com/office/drawing/2016/ink" xmlns:am3d="http://schemas.microsoft.com/office/drawing/2017/model3d" xmlns:o="urn:schemas-microsoft-com:office:office" xmlns:oel="http://schemas.microsoft.com/office/2019/extlst" xmlns:r="http://schemas.openxmlformats.org/officeDocument/2006/relationships" xmlns:m="http://schemas.openxmlformats.org/officeDocument/2006/math" xmlns:v="urn:schemas-microsoft-com:vml" xmlns:wp14="http://schemas.microsoft.com/office/word/2010/wordprocessingDrawing" xmlns:wp="http://schemas.openxmlformats.org/drawingml/2006/wordprocessingDrawing" xmlns:w10="urn:schemas-microsoft-com:office:word" xmlns:w="http://schemas.openxmlformats.org/wordprocessingml/2006/main" xmlns:w14="http://schemas.microsoft.com/office/word/2010/wordml" xmlns:w15="http://schemas.microsoft.com/office/word/2012/wordml" xmlns:w16cex="http://schemas.microsoft.com/office/word/2018/wordml/cex" xmlns:w16cid="http://schemas.microsoft.com/office/word/2016/wordml/cid" xmlns:w16="http://schemas.microsoft.com/office/word/2018/wordml" xmlns:w16sdtdh="http://schemas.microsoft.com/office/word/2020/wordml/sdtdatahash" xmlns:w16se="http://schemas.microsoft.com/office/word/2015/wordml/symex" xmlns:wpg="http://schemas.microsoft.com/office/word/2010/wordprocessingGroup" xmlns:wpi="http://schemas.microsoft.com/office/word/2010/wordprocessingInk" xmlns:wne="http://schemas.microsoft.com/office/word/2006/wordml" xmlns:wps="http://schemas.microsoft.com/office/word/2010/wordprocessingShape" mc:Ignorable="w14 w15 w16se w16cid w16 w16cex w16sdtdh wp14">
   <w:body>
     <w:p>
-      <w:r>
+      <w:pPr>
+        <w:shd w:val="clear" w:color="auto" w:fill="FFFFFF"/>
+        <w:spacing w:before="100" w:beforeAutospacing="1" w:after="100" w:afterAutospacing="1" w:line="240" w:lineRule="auto"/>
+        <w:outlineLvl w:val="4"/>
+        <w:rPr>
+          <w:rFonts w:ascii="var(--jp-content-font-family)" w:eastAsia="Times New Roman" w:hAnsi="var(--jp-content-font-family)" w:cs="Segoe UI"/>
+          <w:b/>
+          <w:bCs/>
+          <w:color w:val="000000"/>
+          <w:sz w:val="20"/>
+          <w:szCs w:val="20"/>
+          <w:lang w:eastAsia="en-IN"/>
+        </w:rPr>
+      </w:pPr>
+      <w:r>
+        <w:rPr>
+          <w:rFonts w:ascii="var(--jp-content-font-family)" w:eastAsia="Times New Roman" w:hAnsi="var(--jp-content-font-family)" w:cs="Segoe UI"/>
+          <w:b/>
+          <w:bCs/>
+          <w:color w:val="000000"/>
+          <w:sz w:val="20"/>
+          <w:szCs w:val="20"/>
+          <w:lang w:eastAsia="en-IN"/>
+        </w:rPr>
         <w:t xml:space="preserve">1. What are the key tasks involved in getting ready to work with machine learning </w:t>
       </w:r>
+      <w:proofErr w:type="gramStart"/>
+      <w:r>
+        <w:rPr>
+          <w:rFonts w:ascii="var(--jp-content-font-family)" w:eastAsia="Times New Roman" w:hAnsi="var(--jp-content-font-family)" w:cs="Segoe UI"/>
+          <w:b/>
+          <w:bCs/>
+          <w:color w:val="000000"/>
+          <w:sz w:val="20"/>
+          <w:szCs w:val="20"/>
+          <w:lang w:eastAsia="en-IN"/>
+        </w:rPr>
+        <w:t>modelling</w:t>
+      </w:r>
+      <w:r>
+        <w:rPr>
+          <w:rFonts w:ascii="var(--jp-content-font-family)" w:eastAsia="Times New Roman" w:hAnsi="var(--jp-content-font-family)" w:cs="Segoe UI"/>
+          <w:b/>
+          <w:bCs/>
+          <w:color w:val="000000"/>
+          <w:sz w:val="20"/>
+          <w:szCs w:val="20"/>
+          <w:lang w:eastAsia="en-IN"/>
+        </w:rPr>
+        <w:t xml:space="preserve"> ?</w:t>
+      </w:r>
+      <w:proofErr w:type="gramEnd"/>
+    </w:p>
+    <w:p>
+      <w:pPr>
+        <w:shd w:val="clear" w:color="auto" w:fill="FFFFFF"/>
+        <w:spacing w:after="240" w:line="240" w:lineRule="auto"/>
+        <w:rPr>
+          <w:rFonts w:ascii="var(--jp-content-font-family)" w:eastAsia="Times New Roman" w:hAnsi="var(--jp-content-font-family)" w:cs="Segoe UI"/>
+          <w:color w:val="000000"/>
+          <w:sz w:val="21"/>
+          <w:szCs w:val="21"/>
+          <w:lang w:eastAsia="en-IN"/>
+        </w:rPr>
+      </w:pPr>
+      <w:r>
+        <w:rPr>
+          <w:rFonts w:ascii="var(--jp-content-font-family)" w:eastAsia="Times New Roman" w:hAnsi="var(--jp-content-font-family)" w:cs="Segoe UI"/>
+          <w:color w:val="000000"/>
+          <w:sz w:val="21"/>
+          <w:szCs w:val="21"/>
+          <w:lang w:eastAsia="en-IN"/>
+        </w:rPr>
+        <w:t>Ans: The Key Tasks involved in getting ready to work with Machine learning Modelling are:</w:t>
+      </w:r>
+    </w:p>
+    <w:p>
+      <w:pPr>
+        <w:numPr>
+          <w:ilvl w:val="0"/>
+          <w:numId w:val="4"/>
+        </w:numPr>
+        <w:shd w:val="clear" w:color="auto" w:fill="FFFFFF"/>
+        <w:spacing w:before="100" w:beforeAutospacing="1" w:after="100" w:afterAutospacing="1" w:line="240" w:lineRule="auto"/>
+        <w:rPr>
+          <w:rFonts w:ascii="var(--jp-content-font-family)" w:eastAsia="Times New Roman" w:hAnsi="var(--jp-content-font-family)" w:cs="Segoe UI"/>
+          <w:color w:val="000000"/>
+          <w:sz w:val="21"/>
+          <w:szCs w:val="21"/>
+          <w:lang w:eastAsia="en-IN"/>
+        </w:rPr>
+      </w:pPr>
+      <w:r>
+        <w:rPr>
+          <w:rFonts w:ascii="var(--jp-content-font-family)" w:eastAsia="Times New Roman" w:hAnsi="var(--jp-content-font-family)" w:cs="Segoe UI"/>
+          <w:color w:val="000000"/>
+          <w:sz w:val="21"/>
+          <w:szCs w:val="21"/>
+          <w:lang w:eastAsia="en-IN"/>
+        </w:rPr>
+        <w:t>Data collection: Defining the problem and assembling a dataset.</w:t>
+      </w:r>
+    </w:p>
+    <w:p>
+      <w:pPr>
+        <w:numPr>
+          <w:ilvl w:val="0"/>
+          <w:numId w:val="4"/>
+        </w:numPr>
+        <w:shd w:val="clear" w:color="auto" w:fill="FFFFFF"/>
+        <w:spacing w:before="100" w:beforeAutospacing="1" w:after="100" w:afterAutospacing="1" w:line="240" w:lineRule="auto"/>
+        <w:rPr>
+          <w:rFonts w:ascii="var(--jp-content-font-family)" w:eastAsia="Times New Roman" w:hAnsi="var(--jp-content-font-family)" w:cs="Segoe UI"/>
+          <w:color w:val="000000"/>
+          <w:sz w:val="21"/>
+          <w:szCs w:val="21"/>
+          <w:lang w:eastAsia="en-IN"/>
+        </w:rPr>
+      </w:pPr>
+      <w:r>
+        <w:rPr>
+          <w:rFonts w:ascii="var(--jp-content-font-family)" w:eastAsia="Times New Roman" w:hAnsi="var(--jp-content-font-family)" w:cs="Segoe UI"/>
+          <w:color w:val="000000"/>
+          <w:sz w:val="21"/>
+          <w:szCs w:val="21"/>
+          <w:lang w:eastAsia="en-IN"/>
+        </w:rPr>
+        <w:t>Data preparation: Preparing your data.</w:t>
+      </w:r>
+    </w:p>
+    <w:p>
+      <w:pPr>
+        <w:numPr>
+          <w:ilvl w:val="0"/>
+          <w:numId w:val="4"/>
+        </w:numPr>
+        <w:shd w:val="clear" w:color="auto" w:fill="FFFFFF"/>
+        <w:spacing w:before="100" w:beforeAutospacing="1" w:after="100" w:afterAutospacing="1" w:line="240" w:lineRule="auto"/>
+        <w:rPr>
+          <w:rFonts w:ascii="var(--jp-content-font-family)" w:eastAsia="Times New Roman" w:hAnsi="var(--jp-content-font-family)" w:cs="Segoe UI"/>
+          <w:color w:val="000000"/>
+          <w:sz w:val="21"/>
+          <w:szCs w:val="21"/>
+          <w:lang w:eastAsia="en-IN"/>
+        </w:rPr>
+      </w:pPr>
+      <w:r>
+        <w:rPr>
+          <w:rFonts w:ascii="var(--jp-content-font-family)" w:eastAsia="Times New Roman" w:hAnsi="var(--jp-content-font-family)" w:cs="Segoe UI"/>
+          <w:color w:val="000000"/>
+          <w:sz w:val="21"/>
+          <w:szCs w:val="21"/>
+          <w:lang w:eastAsia="en-IN"/>
+        </w:rPr>
+        <w:t>Choosing a Model</w:t>
+      </w:r>
+    </w:p>
+    <w:p>
+      <w:pPr>
+        <w:numPr>
+          <w:ilvl w:val="0"/>
+          <w:numId w:val="4"/>
+        </w:numPr>
+        <w:shd w:val="clear" w:color="auto" w:fill="FFFFFF"/>
+        <w:spacing w:before="100" w:beforeAutospacing="1" w:after="100" w:afterAutospacing="1" w:line="240" w:lineRule="auto"/>
+        <w:rPr>
+          <w:rFonts w:ascii="var(--jp-content-font-family)" w:eastAsia="Times New Roman" w:hAnsi="var(--jp-content-font-family)" w:cs="Segoe UI"/>
+          <w:color w:val="000000"/>
+          <w:sz w:val="21"/>
+          <w:szCs w:val="21"/>
+          <w:lang w:eastAsia="en-IN"/>
+        </w:rPr>
+      </w:pPr>
+      <w:r>
+        <w:rPr>
+          <w:rFonts w:ascii="var(--jp-content-font-family)" w:eastAsia="Times New Roman" w:hAnsi="var(--jp-content-font-family)" w:cs="Segoe UI"/>
+          <w:color w:val="000000"/>
+          <w:sz w:val="21"/>
+          <w:szCs w:val="21"/>
+          <w:lang w:eastAsia="en-IN"/>
+        </w:rPr>
+        <w:t>Training the Model: Developing a model that does better than a baseline.</w:t>
+      </w:r>
+    </w:p>
+    <w:p>
+      <w:pPr>
+        <w:numPr>
+          <w:ilvl w:val="0"/>
+          <w:numId w:val="4"/>
+        </w:numPr>
+        <w:shd w:val="clear" w:color="auto" w:fill="FFFFFF"/>
+        <w:spacing w:before="100" w:beforeAutospacing="1" w:after="100" w:afterAutospacing="1" w:line="240" w:lineRule="auto"/>
+        <w:rPr>
+          <w:rFonts w:ascii="var(--jp-content-font-family)" w:eastAsia="Times New Roman" w:hAnsi="var(--jp-content-font-family)" w:cs="Segoe UI"/>
+          <w:color w:val="000000"/>
+          <w:sz w:val="21"/>
+          <w:szCs w:val="21"/>
+          <w:lang w:eastAsia="en-IN"/>
+        </w:rPr>
+      </w:pPr>
+      <w:r>
+        <w:rPr>
+          <w:rFonts w:ascii="var(--jp-content-font-family)" w:eastAsia="Times New Roman" w:hAnsi="var(--jp-content-font-family)" w:cs="Segoe UI"/>
+          <w:color w:val="000000"/>
+          <w:sz w:val="21"/>
+          <w:szCs w:val="21"/>
+          <w:lang w:eastAsia="en-IN"/>
+        </w:rPr>
+        <w:t>Evaluating the Model: Choosing a measure of success. Deciding on an evaluation protocol.</w:t>
+      </w:r>
+    </w:p>
+    <w:p>
+      <w:pPr>
+        <w:numPr>
+          <w:ilvl w:val="0"/>
+          <w:numId w:val="4"/>
+        </w:numPr>
+        <w:shd w:val="clear" w:color="auto" w:fill="FFFFFF"/>
+        <w:spacing w:before="100" w:beforeAutospacing="1" w:after="100" w:afterAutospacing="1" w:line="240" w:lineRule="auto"/>
+        <w:rPr>
+          <w:rFonts w:ascii="var(--jp-content-font-family)" w:eastAsia="Times New Roman" w:hAnsi="var(--jp-content-font-family)" w:cs="Segoe UI"/>
+          <w:color w:val="000000"/>
+          <w:sz w:val="21"/>
+          <w:szCs w:val="21"/>
+          <w:lang w:eastAsia="en-IN"/>
+        </w:rPr>
+      </w:pPr>
+      <w:r>
+        <w:rPr>
+          <w:rFonts w:ascii="var(--jp-content-font-family)" w:eastAsia="Times New Roman" w:hAnsi="var(--jp-content-font-family)" w:cs="Segoe UI"/>
+          <w:color w:val="000000"/>
+          <w:sz w:val="21"/>
+          <w:szCs w:val="21"/>
+          <w:lang w:eastAsia="en-IN"/>
+        </w:rPr>
+        <w:t xml:space="preserve">Parameter tuning: Scaling up: developing a model that </w:t>
+      </w:r>
+      <w:r>
+        <w:rPr>
+          <w:rFonts w:ascii="var(--jp-content-font-family)" w:eastAsia="Times New Roman" w:hAnsi="var(--jp-content-font-family)" w:cs="Segoe UI"/>
+          <w:color w:val="000000"/>
+          <w:sz w:val="21"/>
+          <w:szCs w:val="21"/>
+          <w:lang w:eastAsia="en-IN"/>
+        </w:rPr>
+        <w:t>overfits. Regularizing</w:t>
+      </w:r>
+      <w:r>
+        <w:rPr>
+          <w:rFonts w:ascii="var(--jp-content-font-family)" w:eastAsia="Times New Roman" w:hAnsi="var(--jp-content-font-family)" w:cs="Segoe UI"/>
+          <w:color w:val="000000"/>
+          <w:sz w:val="21"/>
+          <w:szCs w:val="21"/>
+          <w:lang w:eastAsia="en-IN"/>
+        </w:rPr>
+        <w:t xml:space="preserve"> your model and tuning your parameters.</w:t>
+      </w:r>
+    </w:p>
+    <w:p>
+      <w:pPr>
+        <w:numPr>
+          <w:ilvl w:val="0"/>
+          <w:numId w:val="4"/>
+        </w:numPr>
+        <w:shd w:val="clear" w:color="auto" w:fill="FFFFFF"/>
+        <w:spacing w:before="100" w:beforeAutospacing="1" w:after="100" w:afterAutospacing="1" w:line="240" w:lineRule="auto"/>
+        <w:rPr>
+          <w:rFonts w:ascii="var(--jp-content-font-family)" w:eastAsia="Times New Roman" w:hAnsi="var(--jp-content-font-family)" w:cs="Segoe UI"/>
+          <w:color w:val="000000"/>
+          <w:sz w:val="21"/>
+          <w:szCs w:val="21"/>
+          <w:lang w:eastAsia="en-IN"/>
+        </w:rPr>
+      </w:pPr>
+      <w:r>
+        <w:rPr>
+          <w:rFonts w:ascii="var(--jp-content-font-family)" w:eastAsia="Times New Roman" w:hAnsi="var(--jp-content-font-family)" w:cs="Segoe UI"/>
+          <w:color w:val="000000"/>
+          <w:sz w:val="21"/>
+          <w:szCs w:val="21"/>
+          <w:lang w:eastAsia="en-IN"/>
+        </w:rPr>
+        <w:t>Prediction or Inference.</w:t>
+      </w:r>
+    </w:p>
+    <w:p>
+      <w:pPr>
+        <w:shd w:val="clear" w:color="auto" w:fill="FFFFFF"/>
+        <w:spacing w:after="120" w:line="240" w:lineRule="auto"/>
+        <w:rPr>
+          <w:rFonts w:ascii="var(--jp-content-font-family)" w:eastAsia="Times New Roman" w:hAnsi="var(--jp-content-font-family)" w:cs="Segoe UI"/>
+          <w:color w:val="000000"/>
+          <w:sz w:val="21"/>
+          <w:szCs w:val="21"/>
+          <w:lang w:eastAsia="en-IN"/>
+        </w:rPr>
+      </w:pPr>
+    </w:p>
+    <w:p>
+      <w:pPr>
+        <w:shd w:val="clear" w:color="auto" w:fill="FFFFFF"/>
+        <w:spacing w:before="100" w:beforeAutospacing="1" w:after="100" w:afterAutospacing="1" w:line="240" w:lineRule="auto"/>
+        <w:outlineLvl w:val="4"/>
+        <w:rPr>
+          <w:rFonts w:ascii="var(--jp-content-font-family)" w:eastAsia="Times New Roman" w:hAnsi="var(--jp-content-font-family)" w:cs="Segoe UI"/>
+          <w:b/>
+          <w:bCs/>
+          <w:color w:val="000000"/>
+          <w:sz w:val="20"/>
+          <w:szCs w:val="20"/>
+          <w:lang w:eastAsia="en-IN"/>
+        </w:rPr>
+      </w:pPr>
+      <w:r>
+        <w:rPr>
+          <w:rFonts w:ascii="var(--jp-content-font-family)" w:eastAsia="Times New Roman" w:hAnsi="var(--jp-content-font-family)" w:cs="Segoe UI"/>
+          <w:b/>
+          <w:bCs/>
+          <w:color w:val="000000"/>
+          <w:sz w:val="20"/>
+          <w:szCs w:val="20"/>
+          <w:lang w:eastAsia="en-IN"/>
+        </w:rPr>
+        <w:t xml:space="preserve">2. What are the different forms of data used in machine </w:t>
+      </w:r>
+      <w:proofErr w:type="gramStart"/>
+      <w:r>
+        <w:rPr>
+          <w:rFonts w:ascii="var(--jp-content-font-family)" w:eastAsia="Times New Roman" w:hAnsi="var(--jp-content-font-family)" w:cs="Segoe UI"/>
+          <w:b/>
+          <w:bCs/>
+          <w:color w:val="000000"/>
+          <w:sz w:val="20"/>
+          <w:szCs w:val="20"/>
+          <w:lang w:eastAsia="en-IN"/>
+        </w:rPr>
+        <w:t>learning ?</w:t>
+      </w:r>
+      <w:proofErr w:type="gramEnd"/>
+      <w:r>
+        <w:rPr>
+          <w:rFonts w:ascii="var(--jp-content-font-family)" w:eastAsia="Times New Roman" w:hAnsi="var(--jp-content-font-family)" w:cs="Segoe UI"/>
+          <w:b/>
+          <w:bCs/>
+          <w:color w:val="000000"/>
+          <w:sz w:val="20"/>
+          <w:szCs w:val="20"/>
+          <w:lang w:eastAsia="en-IN"/>
+        </w:rPr>
+        <w:t xml:space="preserve"> Give a specific example for each of </w:t>
+      </w:r>
+      <w:proofErr w:type="gramStart"/>
+      <w:r>
+        <w:rPr>
+          <w:rFonts w:ascii="var(--jp-content-font-family)" w:eastAsia="Times New Roman" w:hAnsi="var(--jp-content-font-family)" w:cs="Segoe UI"/>
+          <w:b/>
+          <w:bCs/>
+          <w:color w:val="000000"/>
+          <w:sz w:val="20"/>
+          <w:szCs w:val="20"/>
+          <w:lang w:eastAsia="en-IN"/>
+        </w:rPr>
+        <w:t>them ?</w:t>
+      </w:r>
+      <w:proofErr w:type="gramEnd"/>
+    </w:p>
+    <w:p>
+      <w:pPr>
+        <w:shd w:val="clear" w:color="auto" w:fill="FFFFFF"/>
+        <w:spacing w:after="240" w:line="240" w:lineRule="auto"/>
+        <w:rPr>
+          <w:rFonts w:ascii="var(--jp-content-font-family)" w:eastAsia="Times New Roman" w:hAnsi="var(--jp-content-font-family)" w:cs="Segoe UI"/>
+          <w:color w:val="000000"/>
+          <w:sz w:val="21"/>
+          <w:szCs w:val="21"/>
+          <w:lang w:eastAsia="en-IN"/>
+        </w:rPr>
+      </w:pPr>
+      <w:r>
+        <w:rPr>
+          <w:rFonts w:ascii="var(--jp-content-font-family)" w:eastAsia="Times New Roman" w:hAnsi="var(--jp-content-font-family)" w:cs="Segoe UI"/>
+          <w:b/>
+          <w:bCs/>
+          <w:color w:val="000000"/>
+          <w:sz w:val="21"/>
+          <w:szCs w:val="21"/>
+          <w:lang w:eastAsia="en-IN"/>
+        </w:rPr>
+        <w:t>Ans:</w:t>
+      </w:r>
+      <w:r>
+        <w:rPr>
+          <w:rFonts w:ascii="var(--jp-content-font-family)" w:eastAsia="Times New Roman" w:hAnsi="var(--jp-content-font-family)" w:cs="Segoe UI"/>
+          <w:color w:val="000000"/>
+          <w:sz w:val="21"/>
+          <w:szCs w:val="21"/>
+          <w:lang w:eastAsia="en-IN"/>
+        </w:rPr>
+        <w:t> Most data can be categorized into 4 basic types from a Machine Learning perspective: </w:t>
+      </w:r>
+      <w:r>
+        <w:rPr>
+          <w:rFonts w:ascii="var(--jp-code-font-family)" w:eastAsia="Times New Roman" w:hAnsi="var(--jp-code-font-family)" w:cs="Courier New"/>
+          <w:b/>
+          <w:bCs/>
+          <w:color w:val="000000"/>
+          <w:sz w:val="20"/>
+          <w:szCs w:val="20"/>
+          <w:bdr w:val="none" w:sz="0" w:space="0" w:color="auto" w:frame="1"/>
+          <w:lang w:eastAsia="en-IN"/>
+        </w:rPr>
+        <w:t>Numerical Data</w:t>
+      </w:r>
+      <w:r>
+        <w:rPr>
+          <w:rFonts w:ascii="var(--jp-content-font-family)" w:eastAsia="Times New Roman" w:hAnsi="var(--jp-content-font-family)" w:cs="Segoe UI"/>
+          <w:color w:val="000000"/>
+          <w:sz w:val="21"/>
+          <w:szCs w:val="21"/>
+          <w:lang w:eastAsia="en-IN"/>
+        </w:rPr>
+        <w:t>, </w:t>
+      </w:r>
+      <w:r>
+        <w:rPr>
+          <w:rFonts w:ascii="var(--jp-code-font-family)" w:eastAsia="Times New Roman" w:hAnsi="var(--jp-code-font-family)" w:cs="Courier New"/>
+          <w:b/>
+          <w:bCs/>
+          <w:color w:val="000000"/>
+          <w:sz w:val="20"/>
+          <w:szCs w:val="20"/>
+          <w:bdr w:val="none" w:sz="0" w:space="0" w:color="auto" w:frame="1"/>
+          <w:lang w:eastAsia="en-IN"/>
+        </w:rPr>
+        <w:t>Categorical Data</w:t>
+      </w:r>
+      <w:r>
+        <w:rPr>
+          <w:rFonts w:ascii="var(--jp-content-font-family)" w:eastAsia="Times New Roman" w:hAnsi="var(--jp-content-font-family)" w:cs="Segoe UI"/>
+          <w:color w:val="000000"/>
+          <w:sz w:val="21"/>
+          <w:szCs w:val="21"/>
+          <w:lang w:eastAsia="en-IN"/>
+        </w:rPr>
+        <w:t>, </w:t>
+      </w:r>
+      <w:r>
+        <w:rPr>
+          <w:rFonts w:ascii="var(--jp-code-font-family)" w:eastAsia="Times New Roman" w:hAnsi="var(--jp-code-font-family)" w:cs="Courier New"/>
+          <w:b/>
+          <w:bCs/>
+          <w:color w:val="000000"/>
+          <w:sz w:val="20"/>
+          <w:szCs w:val="20"/>
+          <w:bdr w:val="none" w:sz="0" w:space="0" w:color="auto" w:frame="1"/>
+          <w:lang w:eastAsia="en-IN"/>
+        </w:rPr>
+        <w:t>Time-Series Data</w:t>
+      </w:r>
+      <w:r>
+        <w:rPr>
+          <w:rFonts w:ascii="var(--jp-content-font-family)" w:eastAsia="Times New Roman" w:hAnsi="var(--jp-content-font-family)" w:cs="Segoe UI"/>
+          <w:color w:val="000000"/>
+          <w:sz w:val="21"/>
+          <w:szCs w:val="21"/>
+          <w:lang w:eastAsia="en-IN"/>
+        </w:rPr>
+        <w:t>, and </w:t>
+      </w:r>
+      <w:r>
+        <w:rPr>
+          <w:rFonts w:ascii="var(--jp-code-font-family)" w:eastAsia="Times New Roman" w:hAnsi="var(--jp-code-font-family)" w:cs="Courier New"/>
+          <w:b/>
+          <w:bCs/>
+          <w:color w:val="000000"/>
+          <w:sz w:val="20"/>
+          <w:szCs w:val="20"/>
+          <w:bdr w:val="none" w:sz="0" w:space="0" w:color="auto" w:frame="1"/>
+          <w:lang w:eastAsia="en-IN"/>
+        </w:rPr>
+        <w:t>Text data</w:t>
+      </w:r>
+      <w:r>
+        <w:rPr>
+          <w:rFonts w:ascii="var(--jp-content-font-family)" w:eastAsia="Times New Roman" w:hAnsi="var(--jp-content-font-family)" w:cs="Segoe UI"/>
+          <w:color w:val="000000"/>
+          <w:sz w:val="21"/>
+          <w:szCs w:val="21"/>
+          <w:lang w:eastAsia="en-IN"/>
+        </w:rPr>
+        <w:t>.</w:t>
+      </w:r>
+    </w:p>
+    <w:p>
+      <w:pPr>
+        <w:shd w:val="clear" w:color="auto" w:fill="FFFFFF"/>
+        <w:spacing w:after="120" w:line="240" w:lineRule="auto"/>
+        <w:rPr>
+          <w:rFonts w:ascii="var(--jp-content-font-family)" w:eastAsia="Times New Roman" w:hAnsi="var(--jp-content-font-family)" w:cs="Segoe UI"/>
+          <w:color w:val="000000"/>
+          <w:sz w:val="21"/>
+          <w:szCs w:val="21"/>
+          <w:lang w:eastAsia="en-IN"/>
+        </w:rPr>
+      </w:pPr>
+    </w:p>
+    <w:p>
+      <w:pPr>
+        <w:shd w:val="clear" w:color="auto" w:fill="FFFFFF"/>
+        <w:spacing w:after="240" w:line="240" w:lineRule="auto"/>
+        <w:rPr>
+          <w:rFonts w:ascii="var(--jp-content-font-family)" w:eastAsia="Times New Roman" w:hAnsi="var(--jp-content-font-family)" w:cs="Segoe UI"/>
+          <w:color w:val="000000"/>
+          <w:sz w:val="21"/>
+          <w:szCs w:val="21"/>
+          <w:lang w:eastAsia="en-IN"/>
+        </w:rPr>
+      </w:pPr>
+      <w:r>
+        <w:rPr>
+          <w:rFonts w:ascii="var(--jp-content-font-family)" w:eastAsia="Times New Roman" w:hAnsi="var(--jp-content-font-family)" w:cs="Segoe UI"/>
+          <w:b/>
+          <w:bCs/>
+          <w:color w:val="000000"/>
+          <w:sz w:val="21"/>
+          <w:szCs w:val="21"/>
+          <w:lang w:eastAsia="en-IN"/>
+        </w:rPr>
+        <w:t>Numerical Data:</w:t>
+      </w:r>
+      <w:r>
+        <w:rPr>
+          <w:rFonts w:ascii="var(--jp-content-font-family)" w:eastAsia="Times New Roman" w:hAnsi="var(--jp-content-font-family)" w:cs="Segoe UI"/>
+          <w:color w:val="000000"/>
+          <w:sz w:val="21"/>
+          <w:szCs w:val="21"/>
+          <w:lang w:eastAsia="en-IN"/>
+        </w:rPr>
+        <w:br/>
+        <w:t>Numerical data is any data where data points are exact numbers. Statisticians also might call numerical data, quantitative data. This data has meaning as a measurement such as house prices or as a count, such as a number of residential properties in Los Angeles or how many houses sold in the past year.</w:t>
+      </w:r>
+    </w:p>
+    <w:p>
+      <w:pPr>
+        <w:shd w:val="clear" w:color="auto" w:fill="FFFFFF"/>
+        <w:spacing w:after="240" w:line="240" w:lineRule="auto"/>
+        <w:rPr>
+          <w:rFonts w:ascii="var(--jp-content-font-family)" w:eastAsia="Times New Roman" w:hAnsi="var(--jp-content-font-family)" w:cs="Segoe UI"/>
+          <w:color w:val="000000"/>
+          <w:sz w:val="21"/>
+          <w:szCs w:val="21"/>
+          <w:lang w:eastAsia="en-IN"/>
+        </w:rPr>
+      </w:pPr>
+      <w:r>
+        <w:rPr>
+          <w:rFonts w:ascii="var(--jp-content-font-family)" w:eastAsia="Times New Roman" w:hAnsi="var(--jp-content-font-family)" w:cs="Segoe UI"/>
+          <w:color w:val="000000"/>
+          <w:sz w:val="21"/>
+          <w:szCs w:val="21"/>
+          <w:lang w:eastAsia="en-IN"/>
+        </w:rPr>
+        <w:t>Numerical data can be characterized by continuous or discrete data. Continuous data can assume any value within a range whereas discrete data has distinct values.</w:t>
+      </w:r>
+    </w:p>
+    <w:p>
+      <w:pPr>
+        <w:shd w:val="clear" w:color="auto" w:fill="FFFFFF"/>
+        <w:spacing w:after="120" w:line="240" w:lineRule="auto"/>
+        <w:rPr>
+          <w:rFonts w:ascii="var(--jp-content-font-family)" w:eastAsia="Times New Roman" w:hAnsi="var(--jp-content-font-family)" w:cs="Segoe UI"/>
+          <w:color w:val="000000"/>
+          <w:sz w:val="21"/>
+          <w:szCs w:val="21"/>
+          <w:lang w:eastAsia="en-IN"/>
+        </w:rPr>
+      </w:pPr>
+      <w:r>
+        <w:rPr>
+          <w:rFonts w:ascii="var(--jp-content-font-family)" w:eastAsia="Times New Roman" w:hAnsi="var(--jp-content-font-family)" w:cs="Segoe UI"/>
+          <w:noProof/>
+          <w:color w:val="000000"/>
+          <w:sz w:val="21"/>
+          <w:szCs w:val="21"/>
+          <w:lang w:eastAsia="en-IN"/>
+        </w:rPr>
+        <w:drawing>
+          <wp:inline distT="0" distB="0" distL="0" distR="0" wp14:anchorId="656851A5" wp14:editId="4D9107A0">
+            <wp:extent cx="3822700" cy="2489200"/>
+            <wp:effectExtent l="0" t="0" r="6350" b="6350"/>
+            <wp:docPr id="297633483" name="Picture 4"/>
+            <wp:cNvGraphicFramePr>
+              <a:graphicFrameLocks xmlns:a="http://schemas.openxmlformats.org/drawingml/2006/main" noChangeAspect="1"/>
+            </wp:cNvGraphicFramePr>
+            <a:graphic xmlns:a="http://schemas.openxmlformats.org/drawingml/2006/main">
+              <a:graphicData uri="http://schemas.openxmlformats.org/drawingml/2006/picture">
+                <pic:pic xmlns:pic="http://schemas.openxmlformats.org/drawingml/2006/picture">
+                  <pic:nvPicPr>
+                    <pic:cNvPr id="0" name="Picture 3"/>
+                    <pic:cNvPicPr>
+                      <a:picLocks noChangeAspect="1" noChangeArrowheads="1"/>
+                    </pic:cNvPicPr>
+                  </pic:nvPicPr>
+                  <pic:blipFill>
+                    <a:blip r:embed="rId5">
+                      <a:extLst>
+                        <a:ext uri="{28A0092B-C50C-407E-A947-70E740481C1C}">
+                          <a14:useLocalDpi xmlns:a14="http://schemas.microsoft.com/office/drawing/2010/main" val="0"/>
+                        </a:ext>
+                      </a:extLst>
+                    </a:blip>
+                    <a:srcRect/>
+                    <a:stretch>
+                      <a:fillRect/>
+                    </a:stretch>
+                  </pic:blipFill>
+                  <pic:spPr bwMode="auto">
+                    <a:xfrm>
+                      <a:off x="0" y="0"/>
+                      <a:ext cx="3822700" cy="2489200"/>
+                    </a:xfrm>
+                    <a:prstGeom prst="rect">
+                      <a:avLst/>
+                    </a:prstGeom>
+                    <a:noFill/>
+                    <a:ln>
+                      <a:noFill/>
+                    </a:ln>
+                  </pic:spPr>
+                </pic:pic>
+              </a:graphicData>
+            </a:graphic>
+          </wp:inline>
+        </w:drawing>
+      </w:r>
+    </w:p>
+    <w:p>
+      <w:pPr>
+        <w:shd w:val="clear" w:color="auto" w:fill="FFFFFF"/>
+        <w:spacing w:after="240" w:line="240" w:lineRule="auto"/>
+        <w:rPr>
+          <w:rFonts w:ascii="var(--jp-content-font-family)" w:eastAsia="Times New Roman" w:hAnsi="var(--jp-content-font-family)" w:cs="Segoe UI"/>
+          <w:color w:val="000000"/>
+          <w:sz w:val="21"/>
+          <w:szCs w:val="21"/>
+          <w:lang w:eastAsia="en-IN"/>
+        </w:rPr>
+      </w:pPr>
+      <w:r>
+        <w:rPr>
+          <w:rFonts w:ascii="var(--jp-content-font-family)" w:eastAsia="Times New Roman" w:hAnsi="var(--jp-content-font-family)" w:cs="Segoe UI"/>
+          <w:b/>
+          <w:bCs/>
+          <w:color w:val="000000"/>
+          <w:sz w:val="21"/>
+          <w:szCs w:val="21"/>
+          <w:lang w:eastAsia="en-IN"/>
+        </w:rPr>
+        <w:t>Categorical Data:</w:t>
+      </w:r>
+      <w:r>
+        <w:rPr>
+          <w:rFonts w:ascii="var(--jp-content-font-family)" w:eastAsia="Times New Roman" w:hAnsi="var(--jp-content-font-family)" w:cs="Segoe UI"/>
+          <w:color w:val="000000"/>
+          <w:sz w:val="21"/>
+          <w:szCs w:val="21"/>
+          <w:lang w:eastAsia="en-IN"/>
+        </w:rPr>
+        <w:br/>
+        <w:t>Categorical data represents characteristics, such as a hockey player’s position, team, hometown. Categorical data can take numerical values. For example, maybe we would use 1 for the colour red and 2 for blue. But these numbers don’t have a mathematical meaning. That is, we can’t add them together or take the average.</w:t>
+      </w:r>
+    </w:p>
+    <w:p>
+      <w:pPr>
+        <w:shd w:val="clear" w:color="auto" w:fill="FFFFFF"/>
+        <w:spacing w:after="120" w:line="240" w:lineRule="auto"/>
+        <w:rPr>
+          <w:rFonts w:ascii="var(--jp-content-font-family)" w:eastAsia="Times New Roman" w:hAnsi="var(--jp-content-font-family)" w:cs="Segoe UI"/>
+          <w:color w:val="000000"/>
+          <w:sz w:val="21"/>
+          <w:szCs w:val="21"/>
+          <w:lang w:eastAsia="en-IN"/>
+        </w:rPr>
+      </w:pPr>
+    </w:p>
+    <w:p>
+      <w:pPr>
+        <w:shd w:val="clear" w:color="auto" w:fill="FFFFFF"/>
+        <w:spacing w:after="240" w:line="240" w:lineRule="auto"/>
+        <w:rPr>
+          <w:rFonts w:ascii="var(--jp-content-font-family)" w:eastAsia="Times New Roman" w:hAnsi="var(--jp-content-font-family)" w:cs="Segoe UI"/>
+          <w:color w:val="000000"/>
+          <w:sz w:val="21"/>
+          <w:szCs w:val="21"/>
+          <w:lang w:eastAsia="en-IN"/>
+        </w:rPr>
+      </w:pPr>
+      <w:r>
+        <w:rPr>
+          <w:rFonts w:ascii="var(--jp-content-font-family)" w:eastAsia="Times New Roman" w:hAnsi="var(--jp-content-font-family)" w:cs="Segoe UI"/>
+          <w:b/>
+          <w:bCs/>
+          <w:color w:val="000000"/>
+          <w:sz w:val="21"/>
+          <w:szCs w:val="21"/>
+          <w:lang w:eastAsia="en-IN"/>
+        </w:rPr>
+        <w:lastRenderedPageBreak/>
+        <w:t>Time Series Data:</w:t>
+      </w:r>
+      <w:r>
+        <w:rPr>
+          <w:rFonts w:ascii="var(--jp-content-font-family)" w:eastAsia="Times New Roman" w:hAnsi="var(--jp-content-font-family)" w:cs="Segoe UI"/>
+          <w:color w:val="000000"/>
+          <w:sz w:val="21"/>
+          <w:szCs w:val="21"/>
+          <w:lang w:eastAsia="en-IN"/>
+        </w:rPr>
+        <w:br/>
+        <w:t>Time series data is a sequence of numbers collected at regular intervals over some period of time. It is very important, especially in particular fields like finance. Time series data has a temporal value attached to it, so this would be something like a date or a timestamp that you can look for trends in time.</w:t>
+      </w:r>
+    </w:p>
+    <w:p>
+      <w:pPr>
+        <w:shd w:val="clear" w:color="auto" w:fill="FFFFFF"/>
+        <w:spacing w:after="240" w:line="240" w:lineRule="auto"/>
+        <w:rPr>
+          <w:rFonts w:ascii="var(--jp-content-font-family)" w:eastAsia="Times New Roman" w:hAnsi="var(--jp-content-font-family)" w:cs="Segoe UI"/>
+          <w:color w:val="000000"/>
+          <w:sz w:val="21"/>
+          <w:szCs w:val="21"/>
+          <w:lang w:eastAsia="en-IN"/>
+        </w:rPr>
+      </w:pPr>
+      <w:r>
+        <w:rPr>
+          <w:rFonts w:ascii="var(--jp-content-font-family)" w:eastAsia="Times New Roman" w:hAnsi="var(--jp-content-font-family)" w:cs="Segoe UI"/>
+          <w:b/>
+          <w:bCs/>
+          <w:color w:val="000000"/>
+          <w:sz w:val="21"/>
+          <w:szCs w:val="21"/>
+          <w:lang w:eastAsia="en-IN"/>
+        </w:rPr>
+        <w:t>Text:</w:t>
+      </w:r>
+      <w:r>
+        <w:rPr>
+          <w:rFonts w:ascii="var(--jp-content-font-family)" w:eastAsia="Times New Roman" w:hAnsi="var(--jp-content-font-family)" w:cs="Segoe UI"/>
+          <w:color w:val="000000"/>
+          <w:sz w:val="21"/>
+          <w:szCs w:val="21"/>
+          <w:lang w:eastAsia="en-IN"/>
+        </w:rPr>
+        <w:br/>
+        <w:t>Text data is basically just words. A lot of the time the first thing that you do with text is you turn it into numbers using some interesting functions like the bag of words formulation.</w:t>
+      </w:r>
+    </w:p>
+    <w:p>
+      <w:pPr>
+        <w:shd w:val="clear" w:color="auto" w:fill="FFFFFF"/>
+        <w:spacing w:before="100" w:beforeAutospacing="1" w:after="100" w:afterAutospacing="1" w:line="240" w:lineRule="auto"/>
+        <w:outlineLvl w:val="4"/>
+        <w:rPr>
+          <w:rFonts w:ascii="var(--jp-content-font-family)" w:eastAsia="Times New Roman" w:hAnsi="var(--jp-content-font-family)" w:cs="Segoe UI"/>
+          <w:b/>
+          <w:bCs/>
+          <w:color w:val="000000"/>
+          <w:sz w:val="20"/>
+          <w:szCs w:val="20"/>
+          <w:lang w:eastAsia="en-IN"/>
+        </w:rPr>
+      </w:pPr>
+      <w:r>
+        <w:rPr>
+          <w:rFonts w:ascii="var(--jp-content-font-family)" w:eastAsia="Times New Roman" w:hAnsi="var(--jp-content-font-family)" w:cs="Segoe UI"/>
+          <w:b/>
+          <w:bCs/>
+          <w:color w:val="000000"/>
+          <w:sz w:val="20"/>
+          <w:szCs w:val="20"/>
+          <w:lang w:eastAsia="en-IN"/>
+        </w:rPr>
+        <w:t xml:space="preserve">3. Distinguish </w:t>
+      </w:r>
+      <w:proofErr w:type="gramStart"/>
+      <w:r>
+        <w:rPr>
+          <w:rFonts w:ascii="var(--jp-content-font-family)" w:eastAsia="Times New Roman" w:hAnsi="var(--jp-content-font-family)" w:cs="Segoe UI"/>
+          <w:b/>
+          <w:bCs/>
+          <w:color w:val="000000"/>
+          <w:sz w:val="20"/>
+          <w:szCs w:val="20"/>
+          <w:lang w:eastAsia="en-IN"/>
+        </w:rPr>
+        <w:t>between :</w:t>
+      </w:r>
+      <w:proofErr w:type="gramEnd"/>
+    </w:p>
+    <w:p>
+      <w:pPr>
+        <w:numPr>
+          <w:ilvl w:val="0"/>
+          <w:numId w:val="5"/>
+        </w:numPr>
+        <w:shd w:val="clear" w:color="auto" w:fill="FFFFFF"/>
+        <w:spacing w:before="100" w:beforeAutospacing="1" w:after="100" w:afterAutospacing="1" w:line="240" w:lineRule="auto"/>
+        <w:rPr>
+          <w:rFonts w:ascii="var(--jp-content-font-family)" w:eastAsia="Times New Roman" w:hAnsi="var(--jp-content-font-family)" w:cs="Segoe UI"/>
+          <w:color w:val="000000"/>
+          <w:sz w:val="21"/>
+          <w:szCs w:val="21"/>
+          <w:lang w:eastAsia="en-IN"/>
+        </w:rPr>
+      </w:pPr>
+      <w:r>
+        <w:rPr>
+          <w:rFonts w:ascii="var(--jp-content-font-family)" w:eastAsia="Times New Roman" w:hAnsi="var(--jp-content-font-family)" w:cs="Segoe UI"/>
+          <w:color w:val="000000"/>
+          <w:sz w:val="21"/>
+          <w:szCs w:val="21"/>
+          <w:lang w:eastAsia="en-IN"/>
+        </w:rPr>
+        <w:t>Numeric vs. categorical attributes</w:t>
+      </w:r>
+    </w:p>
+    <w:p>
+      <w:pPr>
+        <w:numPr>
+          <w:ilvl w:val="0"/>
+          <w:numId w:val="5"/>
+        </w:numPr>
+        <w:shd w:val="clear" w:color="auto" w:fill="FFFFFF"/>
+        <w:spacing w:before="100" w:beforeAutospacing="1" w:after="100" w:afterAutospacing="1" w:line="240" w:lineRule="auto"/>
+        <w:rPr>
+          <w:rFonts w:ascii="var(--jp-content-font-family)" w:eastAsia="Times New Roman" w:hAnsi="var(--jp-content-font-family)" w:cs="Segoe UI"/>
+          <w:color w:val="000000"/>
+          <w:sz w:val="21"/>
+          <w:szCs w:val="21"/>
+          <w:lang w:eastAsia="en-IN"/>
+        </w:rPr>
+      </w:pPr>
+      <w:r>
+        <w:rPr>
+          <w:rFonts w:ascii="var(--jp-content-font-family)" w:eastAsia="Times New Roman" w:hAnsi="var(--jp-content-font-family)" w:cs="Segoe UI"/>
+          <w:color w:val="000000"/>
+          <w:sz w:val="21"/>
+          <w:szCs w:val="21"/>
+          <w:lang w:eastAsia="en-IN"/>
+        </w:rPr>
+        <w:t>Feature selection vs. dimensionality reduction</w:t>
+      </w:r>
+    </w:p>
+    <w:p>
+      <w:pPr>
+        <w:shd w:val="clear" w:color="auto" w:fill="FFFFFF"/>
+        <w:spacing w:after="240" w:line="240" w:lineRule="auto"/>
+        <w:rPr>
+          <w:rFonts w:ascii="var(--jp-content-font-family)" w:eastAsia="Times New Roman" w:hAnsi="var(--jp-content-font-family)" w:cs="Segoe UI"/>
+          <w:color w:val="000000"/>
+          <w:sz w:val="21"/>
+          <w:szCs w:val="21"/>
+          <w:lang w:eastAsia="en-IN"/>
+        </w:rPr>
+      </w:pPr>
+      <w:r>
+        <w:rPr>
+          <w:rFonts w:ascii="var(--jp-content-font-family)" w:eastAsia="Times New Roman" w:hAnsi="var(--jp-content-font-family)" w:cs="Segoe UI"/>
+          <w:b/>
+          <w:bCs/>
+          <w:color w:val="000000"/>
+          <w:sz w:val="21"/>
+          <w:szCs w:val="21"/>
+          <w:lang w:eastAsia="en-IN"/>
+        </w:rPr>
+        <w:t>Ans:</w:t>
+      </w:r>
+      <w:r>
+        <w:rPr>
+          <w:rFonts w:ascii="var(--jp-content-font-family)" w:eastAsia="Times New Roman" w:hAnsi="var(--jp-content-font-family)" w:cs="Segoe UI"/>
+          <w:color w:val="000000"/>
+          <w:sz w:val="21"/>
+          <w:szCs w:val="21"/>
+          <w:lang w:eastAsia="en-IN"/>
+        </w:rPr>
+        <w:t> The following are the differences between:</w:t>
+      </w:r>
+    </w:p>
+    <w:p>
+      <w:pPr>
+        <w:numPr>
+          <w:ilvl w:val="0"/>
+          <w:numId w:val="6"/>
+        </w:numPr>
+        <w:shd w:val="clear" w:color="auto" w:fill="FFFFFF"/>
+        <w:spacing w:before="100" w:beforeAutospacing="1" w:after="100" w:afterAutospacing="1" w:line="240" w:lineRule="auto"/>
+        <w:rPr>
+          <w:rFonts w:ascii="var(--jp-content-font-family)" w:eastAsia="Times New Roman" w:hAnsi="var(--jp-content-font-family)" w:cs="Segoe UI"/>
+          <w:color w:val="000000"/>
+          <w:sz w:val="21"/>
+          <w:szCs w:val="21"/>
+          <w:lang w:eastAsia="en-IN"/>
+        </w:rPr>
+      </w:pPr>
+      <w:r>
+        <w:rPr>
+          <w:rFonts w:ascii="var(--jp-content-font-family)" w:eastAsia="Times New Roman" w:hAnsi="var(--jp-content-font-family)" w:cs="Segoe UI"/>
+          <w:b/>
+          <w:bCs/>
+          <w:color w:val="000000"/>
+          <w:sz w:val="21"/>
+          <w:szCs w:val="21"/>
+          <w:lang w:eastAsia="en-IN"/>
+        </w:rPr>
+        <w:t>Numeric vs. categorical attributes:</w:t>
+      </w:r>
+    </w:p>
+    <w:p>
+      <w:pPr>
+        <w:numPr>
+          <w:ilvl w:val="0"/>
+          <w:numId w:val="7"/>
+        </w:numPr>
+        <w:shd w:val="clear" w:color="auto" w:fill="FFFFFF"/>
+        <w:spacing w:before="100" w:beforeAutospacing="1" w:after="100" w:afterAutospacing="1" w:line="240" w:lineRule="auto"/>
+        <w:rPr>
+          <w:rFonts w:ascii="var(--jp-content-font-family)" w:eastAsia="Times New Roman" w:hAnsi="var(--jp-content-font-family)" w:cs="Segoe UI"/>
+          <w:color w:val="000000"/>
+          <w:sz w:val="21"/>
+          <w:szCs w:val="21"/>
+          <w:lang w:eastAsia="en-IN"/>
+        </w:rPr>
+      </w:pPr>
+      <w:r>
+        <w:rPr>
+          <w:rFonts w:ascii="var(--jp-content-font-family)" w:eastAsia="Times New Roman" w:hAnsi="var(--jp-content-font-family)" w:cs="Segoe UI"/>
+          <w:color w:val="000000"/>
+          <w:sz w:val="21"/>
+          <w:szCs w:val="21"/>
+          <w:lang w:eastAsia="en-IN"/>
+        </w:rPr>
+        <w:t>Numerical data are values obtained for quantitative variable, and carries a sense of magnitude related to the context of the variable (hence, they are always numbers or symbols carrying a numerical value).</w:t>
+      </w:r>
+    </w:p>
+    <w:p>
+      <w:pPr>
+        <w:numPr>
+          <w:ilvl w:val="0"/>
+          <w:numId w:val="7"/>
+        </w:numPr>
+        <w:shd w:val="clear" w:color="auto" w:fill="FFFFFF"/>
+        <w:spacing w:before="100" w:beforeAutospacing="1" w:after="100" w:afterAutospacing="1" w:line="240" w:lineRule="auto"/>
+        <w:rPr>
+          <w:rFonts w:ascii="var(--jp-content-font-family)" w:eastAsia="Times New Roman" w:hAnsi="var(--jp-content-font-family)" w:cs="Segoe UI"/>
+          <w:color w:val="000000"/>
+          <w:sz w:val="21"/>
+          <w:szCs w:val="21"/>
+          <w:lang w:eastAsia="en-IN"/>
+        </w:rPr>
+      </w:pPr>
+      <w:r>
+        <w:rPr>
+          <w:rFonts w:ascii="var(--jp-content-font-family)" w:eastAsia="Times New Roman" w:hAnsi="var(--jp-content-font-family)" w:cs="Segoe UI"/>
+          <w:color w:val="000000"/>
+          <w:sz w:val="21"/>
+          <w:szCs w:val="21"/>
+          <w:lang w:eastAsia="en-IN"/>
+        </w:rPr>
+        <w:t>Categorical data are values obtained for a qualitative variable. categorical data numbers do not carry a sense of magnitude.</w:t>
+      </w:r>
+    </w:p>
+    <w:p>
+      <w:pPr>
+        <w:numPr>
+          <w:ilvl w:val="0"/>
+          <w:numId w:val="7"/>
+        </w:numPr>
+        <w:shd w:val="clear" w:color="auto" w:fill="FFFFFF"/>
+        <w:spacing w:before="100" w:beforeAutospacing="1" w:after="100" w:afterAutospacing="1" w:line="240" w:lineRule="auto"/>
+        <w:rPr>
+          <w:rFonts w:ascii="var(--jp-content-font-family)" w:eastAsia="Times New Roman" w:hAnsi="var(--jp-content-font-family)" w:cs="Segoe UI"/>
+          <w:color w:val="000000"/>
+          <w:sz w:val="21"/>
+          <w:szCs w:val="21"/>
+          <w:lang w:eastAsia="en-IN"/>
+        </w:rPr>
+      </w:pPr>
+      <w:r>
+        <w:rPr>
+          <w:rFonts w:ascii="var(--jp-content-font-family)" w:eastAsia="Times New Roman" w:hAnsi="var(--jp-content-font-family)" w:cs="Segoe UI"/>
+          <w:color w:val="000000"/>
+          <w:sz w:val="21"/>
+          <w:szCs w:val="21"/>
+          <w:lang w:eastAsia="en-IN"/>
+        </w:rPr>
+        <w:t>Numerical data always belong to either ordinal, ratio, or interval type, whereas categorical data belong to nominal type. - - Methods used to analyse quantitative data are different from the methods used for categorical data, even if the principles are the same at least the application has significant differences.</w:t>
+      </w:r>
+    </w:p>
+    <w:p>
+      <w:pPr>
+        <w:numPr>
+          <w:ilvl w:val="0"/>
+          <w:numId w:val="7"/>
+        </w:numPr>
+        <w:shd w:val="clear" w:color="auto" w:fill="FFFFFF"/>
+        <w:spacing w:before="100" w:beforeAutospacing="1" w:after="100" w:afterAutospacing="1" w:line="240" w:lineRule="auto"/>
+        <w:rPr>
+          <w:rFonts w:ascii="var(--jp-content-font-family)" w:eastAsia="Times New Roman" w:hAnsi="var(--jp-content-font-family)" w:cs="Segoe UI"/>
+          <w:color w:val="000000"/>
+          <w:sz w:val="21"/>
+          <w:szCs w:val="21"/>
+          <w:lang w:eastAsia="en-IN"/>
+        </w:rPr>
+      </w:pPr>
+      <w:r>
+        <w:rPr>
+          <w:rFonts w:ascii="var(--jp-content-font-family)" w:eastAsia="Times New Roman" w:hAnsi="var(--jp-content-font-family)" w:cs="Segoe UI"/>
+          <w:color w:val="000000"/>
+          <w:sz w:val="21"/>
+          <w:szCs w:val="21"/>
+          <w:lang w:eastAsia="en-IN"/>
+        </w:rPr>
+        <w:t xml:space="preserve">Numerical data are analysed using statistical methods in descriptive statistics, regression, time series and many </w:t>
+      </w:r>
+      <w:r>
+        <w:rPr>
+          <w:rFonts w:ascii="var(--jp-content-font-family)" w:eastAsia="Times New Roman" w:hAnsi="var(--jp-content-font-family)" w:cs="Segoe UI"/>
+          <w:color w:val="000000"/>
+          <w:sz w:val="21"/>
+          <w:szCs w:val="21"/>
+          <w:lang w:eastAsia="en-IN"/>
+        </w:rPr>
+        <w:t>more. For</w:t>
+      </w:r>
+      <w:r>
+        <w:rPr>
+          <w:rFonts w:ascii="var(--jp-content-font-family)" w:eastAsia="Times New Roman" w:hAnsi="var(--jp-content-font-family)" w:cs="Segoe UI"/>
+          <w:color w:val="000000"/>
+          <w:sz w:val="21"/>
+          <w:szCs w:val="21"/>
+          <w:lang w:eastAsia="en-IN"/>
+        </w:rPr>
+        <w:t xml:space="preserve"> categorical data usually descriptive methods and graphical methods are employed. Some non-parametric tests are also used.</w:t>
+      </w:r>
+    </w:p>
+    <w:p>
+      <w:pPr>
+        <w:numPr>
+          <w:ilvl w:val="0"/>
+          <w:numId w:val="8"/>
+        </w:numPr>
+        <w:shd w:val="clear" w:color="auto" w:fill="FFFFFF"/>
+        <w:spacing w:before="100" w:beforeAutospacing="1" w:after="100" w:afterAutospacing="1" w:line="240" w:lineRule="auto"/>
+        <w:rPr>
+          <w:rFonts w:ascii="var(--jp-content-font-family)" w:eastAsia="Times New Roman" w:hAnsi="var(--jp-content-font-family)" w:cs="Segoe UI"/>
+          <w:color w:val="000000"/>
+          <w:sz w:val="21"/>
+          <w:szCs w:val="21"/>
+          <w:lang w:eastAsia="en-IN"/>
+        </w:rPr>
+      </w:pPr>
+      <w:r>
+        <w:rPr>
+          <w:rFonts w:ascii="var(--jp-content-font-family)" w:eastAsia="Times New Roman" w:hAnsi="var(--jp-content-font-family)" w:cs="Segoe UI"/>
+          <w:b/>
+          <w:bCs/>
+          <w:color w:val="000000"/>
+          <w:sz w:val="21"/>
+          <w:szCs w:val="21"/>
+          <w:lang w:eastAsia="en-IN"/>
+        </w:rPr>
+        <w:t>Feature selection vs. dimensionality reduction</w:t>
+      </w:r>
+    </w:p>
+    <w:p>
+      <w:pPr>
+        <w:numPr>
+          <w:ilvl w:val="0"/>
+          <w:numId w:val="9"/>
+        </w:numPr>
+        <w:shd w:val="clear" w:color="auto" w:fill="FFFFFF"/>
+        <w:spacing w:before="100" w:beforeAutospacing="1" w:after="100" w:afterAutospacing="1" w:line="240" w:lineRule="auto"/>
+        <w:rPr>
+          <w:rFonts w:ascii="var(--jp-content-font-family)" w:eastAsia="Times New Roman" w:hAnsi="var(--jp-content-font-family)" w:cs="Segoe UI"/>
+          <w:color w:val="000000"/>
+          <w:sz w:val="21"/>
+          <w:szCs w:val="21"/>
+          <w:lang w:eastAsia="en-IN"/>
+        </w:rPr>
+      </w:pPr>
+      <w:r>
+        <w:rPr>
+          <w:rFonts w:ascii="var(--jp-content-font-family)" w:eastAsia="Times New Roman" w:hAnsi="var(--jp-content-font-family)" w:cs="Segoe UI"/>
+          <w:color w:val="000000"/>
+          <w:sz w:val="21"/>
+          <w:szCs w:val="21"/>
+          <w:lang w:eastAsia="en-IN"/>
+        </w:rPr>
+        <w:t>Feature selection you just select a subset of the original feature set, without any manipulation of the data on the other hand.</w:t>
+      </w:r>
+    </w:p>
+    <w:p>
+      <w:pPr>
+        <w:numPr>
+          <w:ilvl w:val="0"/>
+          <w:numId w:val="9"/>
+        </w:numPr>
+        <w:shd w:val="clear" w:color="auto" w:fill="FFFFFF"/>
+        <w:spacing w:before="100" w:beforeAutospacing="1" w:after="100" w:afterAutospacing="1" w:line="240" w:lineRule="auto"/>
+        <w:rPr>
+          <w:rFonts w:ascii="var(--jp-content-font-family)" w:eastAsia="Times New Roman" w:hAnsi="var(--jp-content-font-family)" w:cs="Segoe UI"/>
+          <w:color w:val="000000"/>
+          <w:sz w:val="21"/>
+          <w:szCs w:val="21"/>
+          <w:lang w:eastAsia="en-IN"/>
+        </w:rPr>
+      </w:pPr>
+      <w:r>
+        <w:rPr>
+          <w:rFonts w:ascii="var(--jp-content-font-family)" w:eastAsia="Times New Roman" w:hAnsi="var(--jp-content-font-family)" w:cs="Segoe UI"/>
+          <w:color w:val="000000"/>
+          <w:sz w:val="21"/>
+          <w:szCs w:val="21"/>
+          <w:lang w:eastAsia="en-IN"/>
+        </w:rPr>
+        <w:t xml:space="preserve">Dimensionality reduction is typically choosing a new representation within which you can describe most but not all of the variance within your data, thereby retaining the relevant information, while reducing </w:t>
+      </w:r>
+      <w:r>
+        <w:rPr>
+          <w:rFonts w:ascii="var(--jp-content-font-family)" w:eastAsia="Times New Roman" w:hAnsi="var(--jp-content-font-family)" w:cs="Segoe UI"/>
+          <w:color w:val="000000"/>
+          <w:sz w:val="21"/>
+          <w:szCs w:val="21"/>
+          <w:lang w:eastAsia="en-IN"/>
+        </w:rPr>
+        <w:t>the amount</w:t>
+      </w:r>
+      <w:r>
+        <w:rPr>
+          <w:rFonts w:ascii="var(--jp-content-font-family)" w:eastAsia="Times New Roman" w:hAnsi="var(--jp-content-font-family)" w:cs="Segoe UI"/>
+          <w:color w:val="000000"/>
+          <w:sz w:val="21"/>
+          <w:szCs w:val="21"/>
+          <w:lang w:eastAsia="en-IN"/>
+        </w:rPr>
+        <w:t xml:space="preserve"> of information necessary to represent it.</w:t>
+      </w:r>
+    </w:p>
+    <w:p>
+      <w:pPr>
+        <w:shd w:val="clear" w:color="auto" w:fill="FFFFFF"/>
+        <w:spacing w:before="100" w:beforeAutospacing="1" w:after="100" w:afterAutospacing="1" w:line="240" w:lineRule="auto"/>
+        <w:outlineLvl w:val="4"/>
+        <w:rPr>
+          <w:rFonts w:ascii="var(--jp-content-font-family)" w:eastAsia="Times New Roman" w:hAnsi="var(--jp-content-font-family)" w:cs="Segoe UI"/>
+          <w:b/>
+          <w:bCs/>
+          <w:color w:val="000000"/>
+          <w:sz w:val="20"/>
+          <w:szCs w:val="20"/>
+          <w:lang w:eastAsia="en-IN"/>
+        </w:rPr>
+      </w:pPr>
+      <w:r>
+        <w:rPr>
+          <w:rFonts w:ascii="var(--jp-content-font-family)" w:eastAsia="Times New Roman" w:hAnsi="var(--jp-content-font-family)" w:cs="Segoe UI"/>
+          <w:b/>
+          <w:bCs/>
+          <w:color w:val="000000"/>
+          <w:sz w:val="20"/>
+          <w:szCs w:val="20"/>
+          <w:lang w:eastAsia="en-IN"/>
+        </w:rPr>
+        <w:t xml:space="preserve">4. Make quick notes on any two of the </w:t>
+      </w:r>
+      <w:r>
+        <w:rPr>
+          <w:rFonts w:ascii="var(--jp-content-font-family)" w:eastAsia="Times New Roman" w:hAnsi="var(--jp-content-font-family)" w:cs="Segoe UI"/>
+          <w:b/>
+          <w:bCs/>
+          <w:color w:val="000000"/>
+          <w:sz w:val="20"/>
+          <w:szCs w:val="20"/>
+          <w:lang w:eastAsia="en-IN"/>
+        </w:rPr>
+        <w:t>following?</w:t>
+      </w:r>
+    </w:p>
+    <w:p>
+      <w:pPr>
+        <w:numPr>
+          <w:ilvl w:val="0"/>
+          <w:numId w:val="10"/>
+        </w:numPr>
+        <w:shd w:val="clear" w:color="auto" w:fill="FFFFFF"/>
+        <w:spacing w:before="100" w:beforeAutospacing="1" w:after="100" w:afterAutospacing="1" w:line="240" w:lineRule="auto"/>
+        <w:rPr>
+          <w:rFonts w:ascii="var(--jp-content-font-family)" w:eastAsia="Times New Roman" w:hAnsi="var(--jp-content-font-family)" w:cs="Segoe UI"/>
+          <w:color w:val="000000"/>
+          <w:sz w:val="21"/>
+          <w:szCs w:val="21"/>
+          <w:lang w:eastAsia="en-IN"/>
+        </w:rPr>
+      </w:pPr>
+      <w:r>
+        <w:rPr>
+          <w:rFonts w:ascii="var(--jp-content-font-family)" w:eastAsia="Times New Roman" w:hAnsi="var(--jp-content-font-family)" w:cs="Segoe UI"/>
+          <w:color w:val="000000"/>
+          <w:sz w:val="21"/>
+          <w:szCs w:val="21"/>
+          <w:lang w:eastAsia="en-IN"/>
+        </w:rPr>
+        <w:t>The histogram</w:t>
+      </w:r>
+    </w:p>
+    <w:p>
+      <w:pPr>
+        <w:numPr>
+          <w:ilvl w:val="0"/>
+          <w:numId w:val="10"/>
+        </w:numPr>
+        <w:shd w:val="clear" w:color="auto" w:fill="FFFFFF"/>
+        <w:spacing w:before="100" w:beforeAutospacing="1" w:after="100" w:afterAutospacing="1" w:line="240" w:lineRule="auto"/>
+        <w:rPr>
+          <w:rFonts w:ascii="var(--jp-content-font-family)" w:eastAsia="Times New Roman" w:hAnsi="var(--jp-content-font-family)" w:cs="Segoe UI"/>
+          <w:color w:val="000000"/>
+          <w:sz w:val="21"/>
+          <w:szCs w:val="21"/>
+          <w:lang w:eastAsia="en-IN"/>
+        </w:rPr>
+      </w:pPr>
+      <w:r>
+        <w:rPr>
+          <w:rFonts w:ascii="var(--jp-content-font-family)" w:eastAsia="Times New Roman" w:hAnsi="var(--jp-content-font-family)" w:cs="Segoe UI"/>
+          <w:color w:val="000000"/>
+          <w:sz w:val="21"/>
+          <w:szCs w:val="21"/>
+          <w:lang w:eastAsia="en-IN"/>
+        </w:rPr>
+        <w:t>Use a scatter plot</w:t>
+      </w:r>
+    </w:p>
+    <w:p>
+      <w:pPr>
+        <w:numPr>
+          <w:ilvl w:val="0"/>
+          <w:numId w:val="10"/>
+        </w:numPr>
+        <w:shd w:val="clear" w:color="auto" w:fill="FFFFFF"/>
+        <w:spacing w:before="100" w:beforeAutospacing="1" w:after="100" w:afterAutospacing="1" w:line="240" w:lineRule="auto"/>
+        <w:rPr>
+          <w:rFonts w:ascii="var(--jp-content-font-family)" w:eastAsia="Times New Roman" w:hAnsi="var(--jp-content-font-family)" w:cs="Segoe UI"/>
+          <w:color w:val="000000"/>
+          <w:sz w:val="21"/>
+          <w:szCs w:val="21"/>
+          <w:lang w:eastAsia="en-IN"/>
+        </w:rPr>
+      </w:pPr>
+      <w:r>
+        <w:rPr>
+          <w:rFonts w:ascii="var(--jp-content-font-family)" w:eastAsia="Times New Roman" w:hAnsi="var(--jp-content-font-family)" w:cs="Segoe UI"/>
+          <w:color w:val="000000"/>
+          <w:sz w:val="21"/>
+          <w:szCs w:val="21"/>
+          <w:lang w:eastAsia="en-IN"/>
+        </w:rPr>
+        <w:t>PCA (Personal Computer Aid)</w:t>
+      </w:r>
+    </w:p>
+    <w:p>
+      <w:pPr>
+        <w:shd w:val="clear" w:color="auto" w:fill="FFFFFF"/>
+        <w:spacing w:after="240" w:line="240" w:lineRule="auto"/>
+        <w:rPr>
+          <w:rFonts w:ascii="var(--jp-content-font-family)" w:eastAsia="Times New Roman" w:hAnsi="var(--jp-content-font-family)" w:cs="Segoe UI"/>
+          <w:color w:val="000000"/>
+          <w:sz w:val="21"/>
+          <w:szCs w:val="21"/>
+          <w:lang w:eastAsia="en-IN"/>
+        </w:rPr>
+      </w:pPr>
+      <w:r>
+        <w:rPr>
+          <w:rFonts w:ascii="var(--jp-content-font-family)" w:eastAsia="Times New Roman" w:hAnsi="var(--jp-content-font-family)" w:cs="Segoe UI"/>
+          <w:b/>
+          <w:bCs/>
+          <w:color w:val="000000"/>
+          <w:sz w:val="21"/>
+          <w:szCs w:val="21"/>
+          <w:lang w:eastAsia="en-IN"/>
+        </w:rPr>
+        <w:t>Ans:</w:t>
+      </w:r>
+      <w:r>
+        <w:rPr>
+          <w:rFonts w:ascii="var(--jp-content-font-family)" w:eastAsia="Times New Roman" w:hAnsi="var(--jp-content-font-family)" w:cs="Segoe UI"/>
+          <w:color w:val="000000"/>
+          <w:sz w:val="21"/>
+          <w:szCs w:val="21"/>
+          <w:lang w:eastAsia="en-IN"/>
+        </w:rPr>
+        <w:t> The Quick notes on the following three topics is:</w:t>
+      </w:r>
+    </w:p>
+    <w:p>
+      <w:pPr>
+        <w:shd w:val="clear" w:color="auto" w:fill="FFFFFF"/>
+        <w:spacing w:after="240" w:line="240" w:lineRule="auto"/>
+        <w:rPr>
+          <w:rFonts w:ascii="var(--jp-content-font-family)" w:eastAsia="Times New Roman" w:hAnsi="var(--jp-content-font-family)" w:cs="Segoe UI"/>
+          <w:color w:val="000000"/>
+          <w:sz w:val="21"/>
+          <w:szCs w:val="21"/>
+          <w:lang w:eastAsia="en-IN"/>
+        </w:rPr>
+      </w:pPr>
+      <w:r>
+        <w:rPr>
+          <w:rFonts w:ascii="var(--jp-content-font-family)" w:eastAsia="Times New Roman" w:hAnsi="var(--jp-content-font-family)" w:cs="Segoe UI"/>
+          <w:b/>
+          <w:bCs/>
+          <w:color w:val="000000"/>
+          <w:sz w:val="21"/>
+          <w:szCs w:val="21"/>
+          <w:lang w:eastAsia="en-IN"/>
+        </w:rPr>
+        <w:t>The histogram:</w:t>
+      </w:r>
+      <w:r>
+        <w:rPr>
+          <w:rFonts w:ascii="var(--jp-content-font-family)" w:eastAsia="Times New Roman" w:hAnsi="var(--jp-content-font-family)" w:cs="Segoe UI"/>
+          <w:color w:val="000000"/>
+          <w:sz w:val="21"/>
+          <w:szCs w:val="21"/>
+          <w:lang w:eastAsia="en-IN"/>
+        </w:rPr>
+        <w:t> A Histogram is a graphical representation that organizes a group of data points into user-specified ranges. Similar in appearance to a bar graph, the histogram condenses a data series into an easily interpreted visual by taking many data points and grouping them into logical ranges or bins.</w:t>
+      </w:r>
+    </w:p>
+    <w:p>
+      <w:pPr>
+        <w:shd w:val="clear" w:color="auto" w:fill="FFFFFF"/>
+        <w:spacing w:after="240" w:line="240" w:lineRule="auto"/>
+        <w:rPr>
+          <w:rFonts w:ascii="var(--jp-content-font-family)" w:eastAsia="Times New Roman" w:hAnsi="var(--jp-content-font-family)" w:cs="Segoe UI"/>
+          <w:color w:val="000000"/>
+          <w:sz w:val="21"/>
+          <w:szCs w:val="21"/>
+          <w:lang w:eastAsia="en-IN"/>
+        </w:rPr>
+      </w:pPr>
+      <w:r>
+        <w:rPr>
+          <w:rFonts w:ascii="var(--jp-content-font-family)" w:eastAsia="Times New Roman" w:hAnsi="var(--jp-content-font-family)" w:cs="Segoe UI"/>
+          <w:b/>
+          <w:bCs/>
+          <w:color w:val="000000"/>
+          <w:sz w:val="21"/>
+          <w:szCs w:val="21"/>
+          <w:lang w:eastAsia="en-IN"/>
+        </w:rPr>
+        <w:t>Use a scatter plot:</w:t>
+      </w:r>
+      <w:r>
+        <w:rPr>
+          <w:rFonts w:ascii="var(--jp-content-font-family)" w:eastAsia="Times New Roman" w:hAnsi="var(--jp-content-font-family)" w:cs="Segoe UI"/>
+          <w:color w:val="000000"/>
+          <w:sz w:val="21"/>
+          <w:szCs w:val="21"/>
+          <w:lang w:eastAsia="en-IN"/>
+        </w:rPr>
+        <w:t xml:space="preserve"> A scatter plot (aka scatter chart, scatter graph) uses dots to represent values for two different numeric variables. The position of each dot on the horizontal and vertical axis indicates </w:t>
+      </w:r>
+      <w:r>
+        <w:rPr>
+          <w:rFonts w:ascii="var(--jp-content-font-family)" w:eastAsia="Times New Roman" w:hAnsi="var(--jp-content-font-family)" w:cs="Segoe UI"/>
+          <w:color w:val="000000"/>
+          <w:sz w:val="21"/>
+          <w:szCs w:val="21"/>
+          <w:lang w:eastAsia="en-IN"/>
+        </w:rPr>
+        <w:lastRenderedPageBreak/>
+        <w:t>values for an individual data point. Scatter plots are used to observe relationships between variables.</w:t>
+      </w:r>
+    </w:p>
+    <w:p>
+      <w:pPr>
+        <w:shd w:val="clear" w:color="auto" w:fill="FFFFFF"/>
+        <w:spacing w:after="120" w:line="240" w:lineRule="auto"/>
+        <w:rPr>
+          <w:rFonts w:ascii="var(--jp-content-font-family)" w:eastAsia="Times New Roman" w:hAnsi="var(--jp-content-font-family)" w:cs="Segoe UI"/>
+          <w:color w:val="000000"/>
+          <w:sz w:val="21"/>
+          <w:szCs w:val="21"/>
+          <w:lang w:eastAsia="en-IN"/>
+        </w:rPr>
+      </w:pPr>
+      <w:r>
+        <w:rPr>
+          <w:rFonts w:ascii="var(--jp-content-font-family)" w:eastAsia="Times New Roman" w:hAnsi="var(--jp-content-font-family)" w:cs="Segoe UI"/>
+          <w:b/>
+          <w:bCs/>
+          <w:color w:val="000000"/>
+          <w:sz w:val="21"/>
+          <w:szCs w:val="21"/>
+          <w:lang w:eastAsia="en-IN"/>
+        </w:rPr>
+        <w:t>PCA (Personal Computer Aid):</w:t>
+      </w:r>
+      <w:r>
+        <w:rPr>
+          <w:rFonts w:ascii="var(--jp-content-font-family)" w:eastAsia="Times New Roman" w:hAnsi="var(--jp-content-font-family)" w:cs="Segoe UI"/>
+          <w:color w:val="000000"/>
+          <w:sz w:val="21"/>
+          <w:szCs w:val="21"/>
+          <w:lang w:eastAsia="en-IN"/>
+        </w:rPr>
+        <w:t> Principal Component Analysis or PCA is a widely used technique for dimensionality reduction of the large data set. Reducing the number of components or features costs some accuracy and on the other hand, it makes the large data set simpler, easy to explore and visualize.</w:t>
+      </w:r>
+    </w:p>
+    <w:p>
+      <w:pPr>
+        <w:shd w:val="clear" w:color="auto" w:fill="FFFFFF"/>
+        <w:spacing w:before="100" w:beforeAutospacing="1" w:after="100" w:afterAutospacing="1" w:line="240" w:lineRule="auto"/>
+        <w:outlineLvl w:val="4"/>
+        <w:rPr>
+          <w:rFonts w:ascii="var(--jp-content-font-family)" w:eastAsia="Times New Roman" w:hAnsi="var(--jp-content-font-family)" w:cs="Segoe UI"/>
+          <w:b/>
+          <w:bCs/>
+          <w:color w:val="000000"/>
+          <w:sz w:val="20"/>
+          <w:szCs w:val="20"/>
+          <w:lang w:eastAsia="en-IN"/>
+        </w:rPr>
+      </w:pPr>
+      <w:r>
+        <w:rPr>
+          <w:rFonts w:ascii="var(--jp-content-font-family)" w:eastAsia="Times New Roman" w:hAnsi="var(--jp-content-font-family)" w:cs="Segoe UI"/>
+          <w:b/>
+          <w:bCs/>
+          <w:color w:val="000000"/>
+          <w:sz w:val="20"/>
+          <w:szCs w:val="20"/>
+          <w:lang w:eastAsia="en-IN"/>
+        </w:rPr>
+        <w:t xml:space="preserve">5. Why is it necessary to investigate data? Is there a discrepancy in how qualitative and quantitative data are </w:t>
+      </w:r>
+      <w:r>
+        <w:rPr>
+          <w:rFonts w:ascii="var(--jp-content-font-family)" w:eastAsia="Times New Roman" w:hAnsi="var(--jp-content-font-family)" w:cs="Segoe UI"/>
+          <w:b/>
+          <w:bCs/>
+          <w:color w:val="000000"/>
+          <w:sz w:val="20"/>
+          <w:szCs w:val="20"/>
+          <w:lang w:eastAsia="en-IN"/>
+        </w:rPr>
+        <w:t>explored?</w:t>
+      </w:r>
+    </w:p>
+    <w:p>
+      <w:pPr>
+        <w:shd w:val="clear" w:color="auto" w:fill="FFFFFF"/>
+        <w:spacing w:after="120" w:line="240" w:lineRule="auto"/>
+        <w:rPr>
+          <w:rFonts w:ascii="var(--jp-content-font-family)" w:eastAsia="Times New Roman" w:hAnsi="var(--jp-content-font-family)" w:cs="Segoe UI"/>
+          <w:color w:val="000000"/>
+          <w:sz w:val="21"/>
+          <w:szCs w:val="21"/>
+          <w:lang w:eastAsia="en-IN"/>
+        </w:rPr>
+      </w:pPr>
+      <w:r>
+        <w:rPr>
+          <w:rFonts w:ascii="var(--jp-content-font-family)" w:eastAsia="Times New Roman" w:hAnsi="var(--jp-content-font-family)" w:cs="Segoe UI"/>
+          <w:b/>
+          <w:bCs/>
+          <w:color w:val="000000"/>
+          <w:sz w:val="21"/>
+          <w:szCs w:val="21"/>
+          <w:lang w:eastAsia="en-IN"/>
+        </w:rPr>
+        <w:t>Ans:</w:t>
+      </w:r>
+      <w:r>
+        <w:rPr>
+          <w:rFonts w:ascii="var(--jp-content-font-family)" w:eastAsia="Times New Roman" w:hAnsi="var(--jp-content-font-family)" w:cs="Segoe UI"/>
+          <w:color w:val="000000"/>
+          <w:sz w:val="21"/>
+          <w:szCs w:val="21"/>
+          <w:lang w:eastAsia="en-IN"/>
+        </w:rPr>
+        <w:t> If your data set is messy, building models will not help you to solve your problem. What will happen is </w:t>
+      </w:r>
+      <w:r>
+        <w:rPr>
+          <w:rFonts w:ascii="var(--jp-code-font-family)" w:eastAsia="Times New Roman" w:hAnsi="var(--jp-code-font-family)" w:cs="Courier New"/>
+          <w:color w:val="000000"/>
+          <w:sz w:val="20"/>
+          <w:szCs w:val="20"/>
+          <w:bdr w:val="none" w:sz="0" w:space="0" w:color="auto" w:frame="1"/>
+          <w:lang w:eastAsia="en-IN"/>
+        </w:rPr>
+        <w:t>Garbage In, Garbage Out.</w:t>
+      </w:r>
+      <w:r>
+        <w:rPr>
+          <w:rFonts w:ascii="var(--jp-content-font-family)" w:eastAsia="Times New Roman" w:hAnsi="var(--jp-content-font-family)" w:cs="Segoe UI"/>
+          <w:color w:val="000000"/>
+          <w:sz w:val="21"/>
+          <w:szCs w:val="21"/>
+          <w:lang w:eastAsia="en-IN"/>
+        </w:rPr>
+        <w:t> In order to build a powerful machine learning algorithm. We need to explore and understand our data set before we define a predictive task and solve it.</w:t>
+      </w:r>
+    </w:p>
+    <w:p>
+      <w:pPr>
+        <w:shd w:val="clear" w:color="auto" w:fill="FFFFFF"/>
+        <w:spacing w:before="100" w:beforeAutospacing="1" w:after="100" w:afterAutospacing="1" w:line="240" w:lineRule="auto"/>
+        <w:outlineLvl w:val="4"/>
+        <w:rPr>
+          <w:rFonts w:ascii="var(--jp-content-font-family)" w:eastAsia="Times New Roman" w:hAnsi="var(--jp-content-font-family)" w:cs="Segoe UI"/>
+          <w:b/>
+          <w:bCs/>
+          <w:color w:val="000000"/>
+          <w:sz w:val="20"/>
+          <w:szCs w:val="20"/>
+          <w:lang w:eastAsia="en-IN"/>
+        </w:rPr>
+      </w:pPr>
+      <w:r>
+        <w:rPr>
+          <w:rFonts w:ascii="var(--jp-content-font-family)" w:eastAsia="Times New Roman" w:hAnsi="var(--jp-content-font-family)" w:cs="Segoe UI"/>
+          <w:b/>
+          <w:bCs/>
+          <w:color w:val="000000"/>
+          <w:sz w:val="20"/>
+          <w:szCs w:val="20"/>
+          <w:lang w:eastAsia="en-IN"/>
+        </w:rPr>
+        <w:t>6. What are the various histogram shapes? What exactly are ‘bins</w:t>
+      </w:r>
+      <w:proofErr w:type="gramStart"/>
+      <w:r>
+        <w:rPr>
+          <w:rFonts w:ascii="var(--jp-content-font-family)" w:eastAsia="Times New Roman" w:hAnsi="var(--jp-content-font-family)" w:cs="Segoe UI"/>
+          <w:b/>
+          <w:bCs/>
+          <w:color w:val="000000"/>
+          <w:sz w:val="20"/>
+          <w:szCs w:val="20"/>
+          <w:lang w:eastAsia="en-IN"/>
+        </w:rPr>
+        <w:t>' ?</w:t>
+      </w:r>
+      <w:proofErr w:type="gramEnd"/>
+    </w:p>
+    <w:p>
+      <w:pPr>
+        <w:shd w:val="clear" w:color="auto" w:fill="FFFFFF"/>
+        <w:spacing w:after="240" w:line="240" w:lineRule="auto"/>
+        <w:rPr>
+          <w:rFonts w:ascii="var(--jp-content-font-family)" w:eastAsia="Times New Roman" w:hAnsi="var(--jp-content-font-family)" w:cs="Segoe UI"/>
+          <w:color w:val="000000"/>
+          <w:sz w:val="21"/>
+          <w:szCs w:val="21"/>
+          <w:lang w:eastAsia="en-IN"/>
+        </w:rPr>
+      </w:pPr>
+      <w:r>
+        <w:rPr>
+          <w:rFonts w:ascii="var(--jp-content-font-family)" w:eastAsia="Times New Roman" w:hAnsi="var(--jp-content-font-family)" w:cs="Segoe UI"/>
+          <w:b/>
+          <w:bCs/>
+          <w:color w:val="000000"/>
+          <w:sz w:val="21"/>
+          <w:szCs w:val="21"/>
+          <w:lang w:eastAsia="en-IN"/>
+        </w:rPr>
+        <w:t>Ans:</w:t>
+      </w:r>
+      <w:r>
+        <w:rPr>
+          <w:rFonts w:ascii="var(--jp-content-font-family)" w:eastAsia="Times New Roman" w:hAnsi="var(--jp-content-font-family)" w:cs="Segoe UI"/>
+          <w:color w:val="000000"/>
+          <w:sz w:val="21"/>
+          <w:szCs w:val="21"/>
+          <w:lang w:eastAsia="en-IN"/>
+        </w:rPr>
+        <w:t> The different types of a Histogram are:</w:t>
+      </w:r>
+    </w:p>
+    <w:p>
+      <w:pPr>
+        <w:numPr>
+          <w:ilvl w:val="0"/>
+          <w:numId w:val="11"/>
+        </w:numPr>
+        <w:shd w:val="clear" w:color="auto" w:fill="FFFFFF"/>
+        <w:spacing w:before="100" w:beforeAutospacing="1" w:after="100" w:afterAutospacing="1" w:line="240" w:lineRule="auto"/>
+        <w:rPr>
+          <w:rFonts w:ascii="var(--jp-content-font-family)" w:eastAsia="Times New Roman" w:hAnsi="var(--jp-content-font-family)" w:cs="Segoe UI"/>
+          <w:color w:val="000000"/>
+          <w:sz w:val="21"/>
+          <w:szCs w:val="21"/>
+          <w:lang w:eastAsia="en-IN"/>
+        </w:rPr>
+      </w:pPr>
+      <w:r>
+        <w:rPr>
+          <w:rFonts w:ascii="var(--jp-content-font-family)" w:eastAsia="Times New Roman" w:hAnsi="var(--jp-content-font-family)" w:cs="Segoe UI"/>
+          <w:color w:val="000000"/>
+          <w:sz w:val="21"/>
+          <w:szCs w:val="21"/>
+          <w:lang w:eastAsia="en-IN"/>
+        </w:rPr>
+        <w:t>Unimodal</w:t>
+      </w:r>
+      <w:r>
+        <w:rPr>
+          <w:rFonts w:ascii="var(--jp-content-font-family)" w:eastAsia="Times New Roman" w:hAnsi="var(--jp-content-font-family)" w:cs="Segoe UI"/>
+          <w:color w:val="000000"/>
+          <w:sz w:val="21"/>
+          <w:szCs w:val="21"/>
+          <w:lang w:eastAsia="en-IN"/>
+        </w:rPr>
+        <w:t xml:space="preserve"> Histogram</w:t>
+      </w:r>
+    </w:p>
+    <w:p>
+      <w:pPr>
+        <w:numPr>
+          <w:ilvl w:val="0"/>
+          <w:numId w:val="11"/>
+        </w:numPr>
+        <w:shd w:val="clear" w:color="auto" w:fill="FFFFFF"/>
+        <w:spacing w:before="100" w:beforeAutospacing="1" w:after="100" w:afterAutospacing="1" w:line="240" w:lineRule="auto"/>
+        <w:rPr>
+          <w:rFonts w:ascii="var(--jp-content-font-family)" w:eastAsia="Times New Roman" w:hAnsi="var(--jp-content-font-family)" w:cs="Segoe UI"/>
+          <w:color w:val="000000"/>
+          <w:sz w:val="21"/>
+          <w:szCs w:val="21"/>
+          <w:lang w:eastAsia="en-IN"/>
+        </w:rPr>
+      </w:pPr>
+      <w:r>
+        <w:rPr>
+          <w:rFonts w:ascii="var(--jp-content-font-family)" w:eastAsia="Times New Roman" w:hAnsi="var(--jp-content-font-family)" w:cs="Segoe UI"/>
+          <w:color w:val="000000"/>
+          <w:sz w:val="21"/>
+          <w:szCs w:val="21"/>
+          <w:lang w:eastAsia="en-IN"/>
+        </w:rPr>
+        <w:t>Symmetric Histogram</w:t>
+      </w:r>
+    </w:p>
+    <w:p>
+      <w:pPr>
+        <w:numPr>
+          <w:ilvl w:val="0"/>
+          <w:numId w:val="11"/>
+        </w:numPr>
+        <w:shd w:val="clear" w:color="auto" w:fill="FFFFFF"/>
+        <w:spacing w:before="100" w:beforeAutospacing="1" w:after="100" w:afterAutospacing="1" w:line="240" w:lineRule="auto"/>
+        <w:rPr>
+          <w:rFonts w:ascii="var(--jp-content-font-family)" w:eastAsia="Times New Roman" w:hAnsi="var(--jp-content-font-family)" w:cs="Segoe UI"/>
+          <w:color w:val="000000"/>
+          <w:sz w:val="21"/>
+          <w:szCs w:val="21"/>
+          <w:lang w:eastAsia="en-IN"/>
+        </w:rPr>
+      </w:pPr>
+      <w:r>
+        <w:rPr>
+          <w:rFonts w:ascii="var(--jp-content-font-family)" w:eastAsia="Times New Roman" w:hAnsi="var(--jp-content-font-family)" w:cs="Segoe UI"/>
+          <w:color w:val="000000"/>
+          <w:sz w:val="21"/>
+          <w:szCs w:val="21"/>
+          <w:lang w:eastAsia="en-IN"/>
+        </w:rPr>
+        <w:t>Bimodal Histogram</w:t>
+      </w:r>
+    </w:p>
+    <w:p>
+      <w:pPr>
+        <w:numPr>
+          <w:ilvl w:val="0"/>
+          <w:numId w:val="11"/>
+        </w:numPr>
+        <w:shd w:val="clear" w:color="auto" w:fill="FFFFFF"/>
+        <w:spacing w:before="100" w:beforeAutospacing="1" w:after="100" w:afterAutospacing="1" w:line="240" w:lineRule="auto"/>
+        <w:rPr>
+          <w:rFonts w:ascii="var(--jp-content-font-family)" w:eastAsia="Times New Roman" w:hAnsi="var(--jp-content-font-family)" w:cs="Segoe UI"/>
+          <w:color w:val="000000"/>
+          <w:sz w:val="21"/>
+          <w:szCs w:val="21"/>
+          <w:lang w:eastAsia="en-IN"/>
+        </w:rPr>
+      </w:pPr>
+      <w:r>
+        <w:rPr>
+          <w:rFonts w:ascii="var(--jp-content-font-family)" w:eastAsia="Times New Roman" w:hAnsi="var(--jp-content-font-family)" w:cs="Segoe UI"/>
+          <w:color w:val="000000"/>
+          <w:sz w:val="21"/>
+          <w:szCs w:val="21"/>
+          <w:lang w:eastAsia="en-IN"/>
+        </w:rPr>
+        <w:t>Uniform</w:t>
+      </w:r>
+      <w:r>
+        <w:rPr>
+          <w:rFonts w:ascii="var(--jp-content-font-family)" w:eastAsia="Times New Roman" w:hAnsi="var(--jp-content-font-family)" w:cs="Segoe UI"/>
+          <w:color w:val="000000"/>
+          <w:sz w:val="21"/>
+          <w:szCs w:val="21"/>
+          <w:lang w:eastAsia="en-IN"/>
+        </w:rPr>
+        <w:t xml:space="preserve"> Histogram.</w:t>
+      </w:r>
+    </w:p>
+    <w:p>
+      <w:pPr>
+        <w:numPr>
+          <w:ilvl w:val="0"/>
+          <w:numId w:val="11"/>
+        </w:numPr>
+        <w:shd w:val="clear" w:color="auto" w:fill="FFFFFF"/>
+        <w:spacing w:before="100" w:beforeAutospacing="1" w:after="100" w:afterAutospacing="1" w:line="240" w:lineRule="auto"/>
+        <w:rPr>
+          <w:rFonts w:ascii="var(--jp-content-font-family)" w:eastAsia="Times New Roman" w:hAnsi="var(--jp-content-font-family)" w:cs="Segoe UI"/>
+          <w:color w:val="000000"/>
+          <w:sz w:val="21"/>
+          <w:szCs w:val="21"/>
+          <w:lang w:eastAsia="en-IN"/>
+        </w:rPr>
+      </w:pPr>
+      <w:r>
+        <w:rPr>
+          <w:rFonts w:ascii="var(--jp-content-font-family)" w:eastAsia="Times New Roman" w:hAnsi="var(--jp-content-font-family)" w:cs="Segoe UI"/>
+          <w:color w:val="000000"/>
+          <w:sz w:val="21"/>
+          <w:szCs w:val="21"/>
+          <w:lang w:eastAsia="en-IN"/>
+        </w:rPr>
+        <w:t>Multimodal histogram</w:t>
+      </w:r>
+    </w:p>
+    <w:p>
+      <w:pPr>
+        <w:numPr>
+          <w:ilvl w:val="0"/>
+          <w:numId w:val="11"/>
+        </w:numPr>
+        <w:shd w:val="clear" w:color="auto" w:fill="FFFFFF"/>
+        <w:spacing w:before="100" w:beforeAutospacing="1" w:after="100" w:afterAutospacing="1" w:line="240" w:lineRule="auto"/>
+        <w:rPr>
+          <w:rFonts w:ascii="var(--jp-content-font-family)" w:eastAsia="Times New Roman" w:hAnsi="var(--jp-content-font-family)" w:cs="Segoe UI"/>
+          <w:color w:val="000000"/>
+          <w:sz w:val="21"/>
+          <w:szCs w:val="21"/>
+          <w:lang w:eastAsia="en-IN"/>
+        </w:rPr>
+      </w:pPr>
+      <w:r>
+        <w:rPr>
+          <w:rFonts w:ascii="var(--jp-content-font-family)" w:eastAsia="Times New Roman" w:hAnsi="var(--jp-content-font-family)" w:cs="Segoe UI"/>
+          <w:color w:val="000000"/>
+          <w:sz w:val="21"/>
+          <w:szCs w:val="21"/>
+          <w:lang w:eastAsia="en-IN"/>
+        </w:rPr>
+        <w:t>Skew left/ skew right histogram</w:t>
+      </w:r>
+    </w:p>
+    <w:p>
+      <w:pPr>
+        <w:shd w:val="clear" w:color="auto" w:fill="FFFFFF"/>
+        <w:spacing w:before="100" w:beforeAutospacing="1" w:after="100" w:afterAutospacing="1" w:line="240" w:lineRule="auto"/>
+        <w:ind w:left="720"/>
+        <w:rPr>
+          <w:rFonts w:ascii="var(--jp-content-font-family)" w:eastAsia="Times New Roman" w:hAnsi="var(--jp-content-font-family)" w:cs="Segoe UI"/>
+          <w:color w:val="000000"/>
+          <w:sz w:val="21"/>
+          <w:szCs w:val="21"/>
+          <w:lang w:eastAsia="en-IN"/>
+        </w:rPr>
+      </w:pPr>
+      <w:r>
+        <w:rPr>
+          <w:rFonts w:ascii="var(--jp-content-font-family)" w:eastAsia="Times New Roman" w:hAnsi="var(--jp-content-font-family)" w:cs="Segoe UI"/>
+          <w:noProof/>
+          <w:color w:val="000000"/>
+          <w:sz w:val="21"/>
+          <w:szCs w:val="21"/>
+          <w:lang w:eastAsia="en-IN"/>
+        </w:rPr>
+        <w:drawing>
+          <wp:inline distT="0" distB="0" distL="0" distR="0" wp14:anchorId="49362A18" wp14:editId="7A7CC5FF">
+            <wp:extent cx="3994150" cy="2245279"/>
+            <wp:effectExtent l="0" t="0" r="6350" b="3175"/>
+            <wp:docPr id="780654344" name="Picture 7"/>
+            <wp:cNvGraphicFramePr>
+              <a:graphicFrameLocks xmlns:a="http://schemas.openxmlformats.org/drawingml/2006/main" noChangeAspect="1"/>
+            </wp:cNvGraphicFramePr>
+            <a:graphic xmlns:a="http://schemas.openxmlformats.org/drawingml/2006/main">
+              <a:graphicData uri="http://schemas.openxmlformats.org/drawingml/2006/picture">
+                <pic:pic xmlns:pic="http://schemas.openxmlformats.org/drawingml/2006/picture">
+                  <pic:nvPicPr>
+                    <pic:cNvPr id="780654344" name="Picture 780654344"/>
+                    <pic:cNvPicPr/>
+                  </pic:nvPicPr>
+                  <pic:blipFill>
+                    <a:blip r:embed="rId6">
+                      <a:extLst>
+                        <a:ext uri="{28A0092B-C50C-407E-A947-70E740481C1C}">
+                          <a14:useLocalDpi xmlns:a14="http://schemas.microsoft.com/office/drawing/2010/main" val="0"/>
+                        </a:ext>
+                      </a:extLst>
+                    </a:blip>
+                    <a:stretch>
+                      <a:fillRect/>
+                    </a:stretch>
+                  </pic:blipFill>
+                  <pic:spPr>
+                    <a:xfrm>
+                      <a:off x="0" y="0"/>
+                      <a:ext cx="4001805" cy="2249582"/>
+                    </a:xfrm>
+                    <a:prstGeom prst="rect">
+                      <a:avLst/>
+                    </a:prstGeom>
+                  </pic:spPr>
+                </pic:pic>
+              </a:graphicData>
+            </a:graphic>
+          </wp:inline>
+        </w:drawing>
+      </w:r>
+    </w:p>
+    <w:p>
+      <w:pPr>
+        <w:shd w:val="clear" w:color="auto" w:fill="FFFFFF"/>
+        <w:spacing w:after="120" w:line="240" w:lineRule="auto"/>
+        <w:rPr>
+          <w:rFonts w:ascii="var(--jp-content-font-family)" w:eastAsia="Times New Roman" w:hAnsi="var(--jp-content-font-family)" w:cs="Segoe UI"/>
+          <w:color w:val="000000"/>
+          <w:sz w:val="21"/>
+          <w:szCs w:val="21"/>
+          <w:lang w:eastAsia="en-IN"/>
+        </w:rPr>
+      </w:pPr>
+      <w:r>
+        <w:rPr>
+          <w:rFonts w:ascii="var(--jp-content-font-family)" w:eastAsia="Times New Roman" w:hAnsi="var(--jp-content-font-family)" w:cs="Segoe UI"/>
+          <w:color w:val="000000"/>
+          <w:sz w:val="21"/>
+          <w:szCs w:val="21"/>
+          <w:lang w:eastAsia="en-IN"/>
+        </w:rPr>
+        <w:t>The </w:t>
+      </w:r>
+      <w:r>
+        <w:rPr>
+          <w:rFonts w:ascii="var(--jp-code-font-family)" w:eastAsia="Times New Roman" w:hAnsi="var(--jp-code-font-family)" w:cs="Courier New"/>
+          <w:color w:val="000000"/>
+          <w:sz w:val="20"/>
+          <w:szCs w:val="20"/>
+          <w:bdr w:val="none" w:sz="0" w:space="0" w:color="auto" w:frame="1"/>
+          <w:lang w:eastAsia="en-IN"/>
+        </w:rPr>
+        <w:t>bin</w:t>
+      </w:r>
+      <w:r>
+        <w:rPr>
+          <w:rFonts w:ascii="var(--jp-content-font-family)" w:eastAsia="Times New Roman" w:hAnsi="var(--jp-content-font-family)" w:cs="Segoe UI"/>
+          <w:color w:val="000000"/>
+          <w:sz w:val="21"/>
+          <w:szCs w:val="21"/>
+          <w:lang w:eastAsia="en-IN"/>
+        </w:rPr>
+        <w:t> in a histogram is the choice of unit and spacing on the X-axis. All the data in a probability distribution represented visually by a histogram is filled into the corresponding bins. The height of each bin is a measurement of the frequency with which data appears inside the range of that bin in the distribution.</w:t>
+      </w:r>
+    </w:p>
+    <w:p>
+      <w:pPr>
+        <w:shd w:val="clear" w:color="auto" w:fill="FFFFFF"/>
+        <w:spacing w:before="100" w:beforeAutospacing="1" w:after="100" w:afterAutospacing="1" w:line="240" w:lineRule="auto"/>
+        <w:outlineLvl w:val="4"/>
+        <w:rPr>
+          <w:rFonts w:ascii="var(--jp-content-font-family)" w:eastAsia="Times New Roman" w:hAnsi="var(--jp-content-font-family)" w:cs="Segoe UI"/>
+          <w:b/>
+          <w:bCs/>
+          <w:color w:val="000000"/>
+          <w:sz w:val="20"/>
+          <w:szCs w:val="20"/>
+          <w:lang w:eastAsia="en-IN"/>
+        </w:rPr>
+      </w:pPr>
+      <w:r>
+        <w:rPr>
+          <w:rFonts w:ascii="var(--jp-content-font-family)" w:eastAsia="Times New Roman" w:hAnsi="var(--jp-content-font-family)" w:cs="Segoe UI"/>
+          <w:b/>
+          <w:bCs/>
+          <w:color w:val="000000"/>
+          <w:sz w:val="20"/>
+          <w:szCs w:val="20"/>
+          <w:lang w:eastAsia="en-IN"/>
+        </w:rPr>
+        <w:t xml:space="preserve">7. How do we deal with data </w:t>
+      </w:r>
+      <w:r>
+        <w:rPr>
+          <w:rFonts w:ascii="var(--jp-content-font-family)" w:eastAsia="Times New Roman" w:hAnsi="var(--jp-content-font-family)" w:cs="Segoe UI"/>
+          <w:b/>
+          <w:bCs/>
+          <w:color w:val="000000"/>
+          <w:sz w:val="20"/>
+          <w:szCs w:val="20"/>
+          <w:lang w:eastAsia="en-IN"/>
+        </w:rPr>
+        <w:t>outliers?</w:t>
+      </w:r>
+    </w:p>
+    <w:p>
+      <w:pPr>
+        <w:shd w:val="clear" w:color="auto" w:fill="FFFFFF"/>
+        <w:spacing w:after="240" w:line="240" w:lineRule="auto"/>
+        <w:rPr>
+          <w:rFonts w:ascii="var(--jp-content-font-family)" w:eastAsia="Times New Roman" w:hAnsi="var(--jp-content-font-family)" w:cs="Segoe UI"/>
+          <w:color w:val="000000"/>
+          <w:sz w:val="21"/>
+          <w:szCs w:val="21"/>
+          <w:lang w:eastAsia="en-IN"/>
+        </w:rPr>
+      </w:pPr>
+      <w:r>
+        <w:rPr>
+          <w:rFonts w:ascii="var(--jp-content-font-family)" w:eastAsia="Times New Roman" w:hAnsi="var(--jp-content-font-family)" w:cs="Segoe UI"/>
+          <w:b/>
+          <w:bCs/>
+          <w:color w:val="000000"/>
+          <w:sz w:val="21"/>
+          <w:szCs w:val="21"/>
+          <w:lang w:eastAsia="en-IN"/>
+        </w:rPr>
+        <w:t>Ans:</w:t>
+      </w:r>
+      <w:r>
+        <w:rPr>
+          <w:rFonts w:ascii="var(--jp-content-font-family)" w:eastAsia="Times New Roman" w:hAnsi="var(--jp-content-font-family)" w:cs="Segoe UI"/>
+          <w:color w:val="000000"/>
+          <w:sz w:val="21"/>
+          <w:szCs w:val="21"/>
+          <w:lang w:eastAsia="en-IN"/>
+        </w:rPr>
+        <w:t> We can use </w:t>
+      </w:r>
+      <w:r>
+        <w:rPr>
+          <w:rFonts w:ascii="var(--jp-code-font-family)" w:eastAsia="Times New Roman" w:hAnsi="var(--jp-code-font-family)" w:cs="Courier New"/>
+          <w:b/>
+          <w:bCs/>
+          <w:color w:val="000000"/>
+          <w:sz w:val="20"/>
+          <w:szCs w:val="20"/>
+          <w:bdr w:val="none" w:sz="0" w:space="0" w:color="auto" w:frame="1"/>
+          <w:lang w:eastAsia="en-IN"/>
+        </w:rPr>
+        <w:t>Z-Score</w:t>
+      </w:r>
+      <w:r>
+        <w:rPr>
+          <w:rFonts w:ascii="var(--jp-content-font-family)" w:eastAsia="Times New Roman" w:hAnsi="var(--jp-content-font-family)" w:cs="Segoe UI"/>
+          <w:color w:val="000000"/>
+          <w:sz w:val="21"/>
+          <w:szCs w:val="21"/>
+          <w:lang w:eastAsia="en-IN"/>
+        </w:rPr>
+        <w:t> or any of below methods to deal with data outliers:</w:t>
+      </w:r>
+    </w:p>
+    <w:p>
+      <w:pPr>
+        <w:shd w:val="clear" w:color="auto" w:fill="FFFFFF"/>
+        <w:spacing w:after="240" w:line="240" w:lineRule="auto"/>
+        <w:rPr>
+          <w:rFonts w:ascii="var(--jp-content-font-family)" w:eastAsia="Times New Roman" w:hAnsi="var(--jp-content-font-family)" w:cs="Segoe UI"/>
+          <w:color w:val="000000"/>
+          <w:sz w:val="21"/>
+          <w:szCs w:val="21"/>
+          <w:lang w:eastAsia="en-IN"/>
+        </w:rPr>
+      </w:pPr>
+      <w:r>
+        <w:rPr>
+          <w:rFonts w:ascii="var(--jp-content-font-family)" w:eastAsia="Times New Roman" w:hAnsi="var(--jp-content-font-family)" w:cs="Segoe UI"/>
+          <w:b/>
+          <w:bCs/>
+          <w:color w:val="000000"/>
+          <w:sz w:val="21"/>
+          <w:szCs w:val="21"/>
+          <w:lang w:eastAsia="en-IN"/>
+        </w:rPr>
+        <w:t>Univariate Method:</w:t>
+      </w:r>
+      <w:r>
+        <w:rPr>
+          <w:rFonts w:ascii="var(--jp-content-font-family)" w:eastAsia="Times New Roman" w:hAnsi="var(--jp-content-font-family)" w:cs="Segoe UI"/>
+          <w:color w:val="000000"/>
+          <w:sz w:val="21"/>
+          <w:szCs w:val="21"/>
+          <w:lang w:eastAsia="en-IN"/>
+        </w:rPr>
+        <w:t> This method looks for data points with extreme values on one variable.</w:t>
+      </w:r>
+    </w:p>
+    <w:p>
+      <w:pPr>
+        <w:shd w:val="clear" w:color="auto" w:fill="FFFFFF"/>
+        <w:spacing w:after="240" w:line="240" w:lineRule="auto"/>
+        <w:rPr>
+          <w:rFonts w:ascii="var(--jp-content-font-family)" w:eastAsia="Times New Roman" w:hAnsi="var(--jp-content-font-family)" w:cs="Segoe UI"/>
+          <w:color w:val="000000"/>
+          <w:sz w:val="21"/>
+          <w:szCs w:val="21"/>
+          <w:lang w:eastAsia="en-IN"/>
+        </w:rPr>
+      </w:pPr>
+      <w:r>
+        <w:rPr>
+          <w:rFonts w:ascii="var(--jp-content-font-family)" w:eastAsia="Times New Roman" w:hAnsi="var(--jp-content-font-family)" w:cs="Segoe UI"/>
+          <w:b/>
+          <w:bCs/>
+          <w:color w:val="000000"/>
+          <w:sz w:val="21"/>
+          <w:szCs w:val="21"/>
+          <w:lang w:eastAsia="en-IN"/>
+        </w:rPr>
+        <w:t>Multivariate Method:</w:t>
+      </w:r>
+      <w:r>
+        <w:rPr>
+          <w:rFonts w:ascii="var(--jp-content-font-family)" w:eastAsia="Times New Roman" w:hAnsi="var(--jp-content-font-family)" w:cs="Segoe UI"/>
+          <w:color w:val="000000"/>
+          <w:sz w:val="21"/>
+          <w:szCs w:val="21"/>
+          <w:lang w:eastAsia="en-IN"/>
+        </w:rPr>
+        <w:t> Here, we look for unusual combinations of all the variables.</w:t>
+      </w:r>
+    </w:p>
+    <w:p>
+      <w:pPr>
+        <w:shd w:val="clear" w:color="auto" w:fill="FFFFFF"/>
+        <w:spacing w:after="240" w:line="240" w:lineRule="auto"/>
+        <w:rPr>
+          <w:rFonts w:ascii="var(--jp-content-font-family)" w:eastAsia="Times New Roman" w:hAnsi="var(--jp-content-font-family)" w:cs="Segoe UI"/>
+          <w:color w:val="000000"/>
+          <w:sz w:val="21"/>
+          <w:szCs w:val="21"/>
+          <w:lang w:eastAsia="en-IN"/>
+        </w:rPr>
+      </w:pPr>
+      <w:r>
+        <w:rPr>
+          <w:rFonts w:ascii="var(--jp-content-font-family)" w:eastAsia="Times New Roman" w:hAnsi="var(--jp-content-font-family)" w:cs="Segoe UI"/>
+          <w:b/>
+          <w:bCs/>
+          <w:color w:val="000000"/>
+          <w:sz w:val="21"/>
+          <w:szCs w:val="21"/>
+          <w:lang w:eastAsia="en-IN"/>
+        </w:rPr>
+        <w:lastRenderedPageBreak/>
+        <w:t>Minkowski Error:</w:t>
+      </w:r>
+      <w:r>
+        <w:rPr>
+          <w:rFonts w:ascii="var(--jp-content-font-family)" w:eastAsia="Times New Roman" w:hAnsi="var(--jp-content-font-family)" w:cs="Segoe UI"/>
+          <w:color w:val="000000"/>
+          <w:sz w:val="21"/>
+          <w:szCs w:val="21"/>
+          <w:lang w:eastAsia="en-IN"/>
+        </w:rPr>
+        <w:t> This method reduces the contribution of potential outliers in the training process.</w:t>
+      </w:r>
+    </w:p>
+    <w:p>
+      <w:pPr>
+        <w:shd w:val="clear" w:color="auto" w:fill="FFFFFF"/>
+        <w:spacing w:after="240" w:line="240" w:lineRule="auto"/>
+        <w:rPr>
+          <w:rFonts w:ascii="var(--jp-content-font-family)" w:eastAsia="Times New Roman" w:hAnsi="var(--jp-content-font-family)" w:cs="Segoe UI"/>
+          <w:color w:val="000000"/>
+          <w:sz w:val="21"/>
+          <w:szCs w:val="21"/>
+          <w:lang w:eastAsia="en-IN"/>
+        </w:rPr>
+      </w:pPr>
+      <w:r>
+        <w:rPr>
+          <w:rFonts w:ascii="var(--jp-content-font-family)" w:eastAsia="Times New Roman" w:hAnsi="var(--jp-content-font-family)" w:cs="Segoe UI"/>
+          <w:b/>
+          <w:bCs/>
+          <w:color w:val="000000"/>
+          <w:sz w:val="21"/>
+          <w:szCs w:val="21"/>
+          <w:lang w:eastAsia="en-IN"/>
+        </w:rPr>
+        <w:t>Z-Score:</w:t>
+      </w:r>
+      <w:r>
+        <w:rPr>
+          <w:rFonts w:ascii="var(--jp-content-font-family)" w:eastAsia="Times New Roman" w:hAnsi="var(--jp-content-font-family)" w:cs="Segoe UI"/>
+          <w:color w:val="000000"/>
+          <w:sz w:val="21"/>
+          <w:szCs w:val="21"/>
+          <w:lang w:eastAsia="en-IN"/>
+        </w:rPr>
+        <w:t> This can be done with just one line code as we have already calculated the Z-score.</w:t>
+      </w:r>
+      <w:r>
+        <w:rPr>
+          <w:rFonts w:ascii="var(--jp-content-font-family)" w:eastAsia="Times New Roman" w:hAnsi="var(--jp-content-font-family)" w:cs="Segoe UI"/>
+          <w:color w:val="000000"/>
+          <w:sz w:val="21"/>
+          <w:szCs w:val="21"/>
+          <w:lang w:eastAsia="en-IN"/>
+        </w:rPr>
+        <w:br/>
+      </w:r>
       <w:proofErr w:type="spellStart"/>
       <w:r>
-        <w:t>modeling</w:t>
+        <w:rPr>
+          <w:rFonts w:ascii="var(--jp-code-font-family)" w:eastAsia="Times New Roman" w:hAnsi="var(--jp-code-font-family)" w:cs="Courier New"/>
+          <w:color w:val="000000"/>
+          <w:sz w:val="20"/>
+          <w:szCs w:val="20"/>
+          <w:bdr w:val="none" w:sz="0" w:space="0" w:color="auto" w:frame="1"/>
+          <w:lang w:eastAsia="en-IN"/>
+        </w:rPr>
+        <w:t>boston_df_o</w:t>
       </w:r>
       <w:proofErr w:type="spellEnd"/>
       <w:r>
-        <w:t>?</w:t>
-      </w:r>
-    </w:p>
-    <w:p>
-      <w:r>
-        <w:t>2. What are the different forms of data used in machine learning? Give a specific example for each of them.</w:t>
-      </w:r>
-    </w:p>
-    <w:p>
-      <w:r>
-        <w:t>3. Distinguish:</w:t>
-      </w:r>
-    </w:p>
-    <w:p/>
-    <w:p>
-      <w:r>
-        <w:t xml:space="preserve">           </w:t>
-      </w:r>
-      <w:r>
-        <w:t>1. Numeric vs. categorical attributes</w:t>
-      </w:r>
-    </w:p>
-    <w:p/>
-    <w:p>
-      <w:r>
-        <w:t xml:space="preserve">            </w:t>
-      </w:r>
-      <w:r>
-        <w:t>2. Feature selection vs. dimensionality reduction</w:t>
-      </w:r>
-    </w:p>
-    <w:p/>
-    <w:p>
-      <w:r>
-        <w:t>4. Make quick notes on any two of the following:</w:t>
-      </w:r>
-    </w:p>
-    <w:p/>
-    <w:p>
-      <w:r>
-        <w:t xml:space="preserve">            </w:t>
-      </w:r>
-      <w:r>
-        <w:t>1. The histogram</w:t>
-      </w:r>
-    </w:p>
-    <w:p/>
-    <w:p>
-      <w:r>
-        <w:t xml:space="preserve">             </w:t>
-      </w:r>
-      <w:r>
-        <w:t xml:space="preserve">2. Use a scatter </w:t>
+        <w:rPr>
+          <w:rFonts w:ascii="var(--jp-code-font-family)" w:eastAsia="Times New Roman" w:hAnsi="var(--jp-code-font-family)" w:cs="Courier New"/>
+          <w:color w:val="000000"/>
+          <w:sz w:val="20"/>
+          <w:szCs w:val="20"/>
+          <w:bdr w:val="none" w:sz="0" w:space="0" w:color="auto" w:frame="1"/>
+          <w:lang w:eastAsia="en-IN"/>
+        </w:rPr>
+        <w:t xml:space="preserve"> = </w:t>
+      </w:r>
+      <w:proofErr w:type="spellStart"/>
+      <w:r>
+        <w:rPr>
+          <w:rFonts w:ascii="var(--jp-code-font-family)" w:eastAsia="Times New Roman" w:hAnsi="var(--jp-code-font-family)" w:cs="Courier New"/>
+          <w:color w:val="000000"/>
+          <w:sz w:val="20"/>
+          <w:szCs w:val="20"/>
+          <w:bdr w:val="none" w:sz="0" w:space="0" w:color="auto" w:frame="1"/>
+          <w:lang w:eastAsia="en-IN"/>
+        </w:rPr>
+        <w:t>boston_df_</w:t>
       </w:r>
       <w:proofErr w:type="gramStart"/>
       <w:r>
-        <w:t>plot</w:t>
+        <w:rPr>
+          <w:rFonts w:ascii="var(--jp-code-font-family)" w:eastAsia="Times New Roman" w:hAnsi="var(--jp-code-font-family)" w:cs="Courier New"/>
+          <w:color w:val="000000"/>
+          <w:sz w:val="20"/>
+          <w:szCs w:val="20"/>
+          <w:bdr w:val="none" w:sz="0" w:space="0" w:color="auto" w:frame="1"/>
+          <w:lang w:eastAsia="en-IN"/>
+        </w:rPr>
+        <w:t>o</w:t>
+      </w:r>
+      <w:proofErr w:type="spellEnd"/>
+      <w:r>
+        <w:rPr>
+          <w:rFonts w:ascii="var(--jp-code-font-family)" w:eastAsia="Times New Roman" w:hAnsi="var(--jp-code-font-family)" w:cs="Courier New"/>
+          <w:color w:val="000000"/>
+          <w:sz w:val="20"/>
+          <w:szCs w:val="20"/>
+          <w:bdr w:val="none" w:sz="0" w:space="0" w:color="auto" w:frame="1"/>
+          <w:lang w:eastAsia="en-IN"/>
+        </w:rPr>
+        <w:t>[</w:t>
       </w:r>
       <w:proofErr w:type="gramEnd"/>
-    </w:p>
-    <w:p/>
-    <w:p>
-      <w:r>
-        <w:t xml:space="preserve">              3.</w:t>
-      </w:r>
-      <w:r>
-        <w:t>PCA (Personal Computer Aid)</w:t>
-      </w:r>
-    </w:p>
-    <w:p/>
-    <w:p>
-      <w:r>
-        <w:t>5. Why is it necessary to investigate data? Is there a discrepancy in how qualitative and quantitative data are explored?</w:t>
-      </w:r>
-    </w:p>
-    <w:p/>
-    <w:p>
-      <w:r>
-        <w:t>6. What are the various histogram shapes? What exactly are ‘bins'?</w:t>
-      </w:r>
-    </w:p>
-    <w:p/>
-    <w:p>
-      <w:r>
-        <w:t>7. How do we deal with data outliers?</w:t>
-      </w:r>
-    </w:p>
-    <w:p/>
-    <w:p>
-      <w:r>
-        <w:t>8. What are the various central inclination measures? Why does mean vary too much from median in certain data sets?</w:t>
-      </w:r>
-    </w:p>
-    <w:p/>
-    <w:p>
-      <w:r>
-        <w:t>9. Describe how a scatter plot can be used to investigate bivariate relationships. Is it possible to find outliers using a scatter plot?</w:t>
-      </w:r>
-    </w:p>
-    <w:p/>
-    <w:p>
-      <w:r>
-        <w:t xml:space="preserve">10. Describe how </w:t>
+      <w:r>
+        <w:rPr>
+          <w:rFonts w:ascii="var(--jp-code-font-family)" w:eastAsia="Times New Roman" w:hAnsi="var(--jp-code-font-family)" w:cs="Courier New"/>
+          <w:color w:val="000000"/>
+          <w:sz w:val="20"/>
+          <w:szCs w:val="20"/>
+          <w:bdr w:val="none" w:sz="0" w:space="0" w:color="auto" w:frame="1"/>
+          <w:lang w:eastAsia="en-IN"/>
+        </w:rPr>
+        <w:t>(z &lt; 3).all(axis=1)]</w:t>
+      </w:r>
+    </w:p>
+    <w:p>
+      <w:pPr>
+        <w:shd w:val="clear" w:color="auto" w:fill="FFFFFF"/>
+        <w:spacing w:after="240" w:line="240" w:lineRule="auto"/>
+        <w:rPr>
+          <w:rFonts w:ascii="var(--jp-content-font-family)" w:eastAsia="Times New Roman" w:hAnsi="var(--jp-content-font-family)" w:cs="Segoe UI"/>
+          <w:color w:val="000000"/>
+          <w:sz w:val="21"/>
+          <w:szCs w:val="21"/>
+          <w:lang w:eastAsia="en-IN"/>
+        </w:rPr>
+      </w:pPr>
+      <w:r>
+        <w:rPr>
+          <w:rFonts w:ascii="var(--jp-content-font-family)" w:eastAsia="Times New Roman" w:hAnsi="var(--jp-content-font-family)" w:cs="Segoe UI"/>
+          <w:b/>
+          <w:bCs/>
+          <w:color w:val="000000"/>
+          <w:sz w:val="21"/>
+          <w:szCs w:val="21"/>
+          <w:lang w:eastAsia="en-IN"/>
+        </w:rPr>
+        <w:t>IQR Score:</w:t>
+      </w:r>
+      <w:r>
+        <w:rPr>
+          <w:rFonts w:ascii="var(--jp-content-font-family)" w:eastAsia="Times New Roman" w:hAnsi="var(--jp-content-font-family)" w:cs="Segoe UI"/>
+          <w:color w:val="000000"/>
+          <w:sz w:val="21"/>
+          <w:szCs w:val="21"/>
+          <w:lang w:eastAsia="en-IN"/>
+        </w:rPr>
+        <w:t> Calculate IQR score to filter out the outliers by keeping only valid values.</w:t>
+      </w:r>
+      <w:r>
+        <w:rPr>
+          <w:rFonts w:ascii="var(--jp-content-font-family)" w:eastAsia="Times New Roman" w:hAnsi="var(--jp-content-font-family)" w:cs="Segoe UI"/>
+          <w:color w:val="000000"/>
+          <w:sz w:val="21"/>
+          <w:szCs w:val="21"/>
+          <w:lang w:eastAsia="en-IN"/>
+        </w:rPr>
+        <w:br/>
+      </w:r>
+      <w:proofErr w:type="spellStart"/>
+      <w:r>
+        <w:rPr>
+          <w:rFonts w:ascii="var(--jp-code-font-family)" w:eastAsia="Times New Roman" w:hAnsi="var(--jp-code-font-family)" w:cs="Courier New"/>
+          <w:color w:val="000000"/>
+          <w:sz w:val="20"/>
+          <w:szCs w:val="20"/>
+          <w:bdr w:val="none" w:sz="0" w:space="0" w:color="auto" w:frame="1"/>
+          <w:lang w:eastAsia="en-IN"/>
+        </w:rPr>
+        <w:t>boston_df_out</w:t>
+      </w:r>
+      <w:proofErr w:type="spellEnd"/>
+      <w:r>
+        <w:rPr>
+          <w:rFonts w:ascii="var(--jp-code-font-family)" w:eastAsia="Times New Roman" w:hAnsi="var(--jp-code-font-family)" w:cs="Courier New"/>
+          <w:color w:val="000000"/>
+          <w:sz w:val="20"/>
+          <w:szCs w:val="20"/>
+          <w:bdr w:val="none" w:sz="0" w:space="0" w:color="auto" w:frame="1"/>
+          <w:lang w:eastAsia="en-IN"/>
+        </w:rPr>
+        <w:t xml:space="preserve"> = boston_df_o1[</w:t>
       </w:r>
       <w:proofErr w:type="gramStart"/>
       <w:r>
-        <w:t>cross-tabs</w:t>
+        <w:rPr>
+          <w:rFonts w:ascii="var(--jp-code-font-family)" w:eastAsia="Times New Roman" w:hAnsi="var(--jp-code-font-family)" w:cs="Courier New"/>
+          <w:color w:val="000000"/>
+          <w:sz w:val="20"/>
+          <w:szCs w:val="20"/>
+          <w:bdr w:val="none" w:sz="0" w:space="0" w:color="auto" w:frame="1"/>
+          <w:lang w:eastAsia="en-IN"/>
+        </w:rPr>
+        <w:t>~(</w:t>
       </w:r>
       <w:proofErr w:type="gramEnd"/>
       <w:r>
-        <w:t xml:space="preserve"> can be used to figure out how two variables are related.</w:t>
+        <w:rPr>
+          <w:rFonts w:ascii="var(--jp-code-font-family)" w:eastAsia="Times New Roman" w:hAnsi="var(--jp-code-font-family)" w:cs="Courier New"/>
+          <w:color w:val="000000"/>
+          <w:sz w:val="20"/>
+          <w:szCs w:val="20"/>
+          <w:bdr w:val="none" w:sz="0" w:space="0" w:color="auto" w:frame="1"/>
+          <w:lang w:eastAsia="en-IN"/>
+        </w:rPr>
+        <w:t>(boston_df_o1 &lt; (Q1 - 1.5 * IQR)) |(boston_df_o1 &gt; (Q3 + 1.5 *IQR))).any(axis=1)]</w:t>
+      </w:r>
+      <w:r>
+        <w:rPr>
+          <w:rFonts w:ascii="var(--jp-content-font-family)" w:eastAsia="Times New Roman" w:hAnsi="var(--jp-content-font-family)" w:cs="Segoe UI"/>
+          <w:color w:val="000000"/>
+          <w:sz w:val="21"/>
+          <w:szCs w:val="21"/>
+          <w:lang w:eastAsia="en-IN"/>
+        </w:rPr>
+        <w:br/>
+      </w:r>
+      <w:proofErr w:type="spellStart"/>
+      <w:r>
+        <w:rPr>
+          <w:rFonts w:ascii="var(--jp-code-font-family)" w:eastAsia="Times New Roman" w:hAnsi="var(--jp-code-font-family)" w:cs="Courier New"/>
+          <w:color w:val="000000"/>
+          <w:sz w:val="20"/>
+          <w:szCs w:val="20"/>
+          <w:bdr w:val="none" w:sz="0" w:space="0" w:color="auto" w:frame="1"/>
+          <w:lang w:eastAsia="en-IN"/>
+        </w:rPr>
+        <w:t>boston_df_out.shape</w:t>
+      </w:r>
+      <w:proofErr w:type="spellEnd"/>
+    </w:p>
+    <w:p>
+      <w:pPr>
+        <w:shd w:val="clear" w:color="auto" w:fill="FFFFFF"/>
+        <w:spacing w:after="120" w:line="240" w:lineRule="auto"/>
+        <w:rPr>
+          <w:rFonts w:ascii="var(--jp-content-font-family)" w:eastAsia="Times New Roman" w:hAnsi="var(--jp-content-font-family)" w:cs="Segoe UI"/>
+          <w:color w:val="000000"/>
+          <w:sz w:val="21"/>
+          <w:szCs w:val="21"/>
+          <w:lang w:eastAsia="en-IN"/>
+        </w:rPr>
+      </w:pPr>
+      <w:r>
+        <w:rPr>
+          <w:rFonts w:ascii="var(--jp-content-font-family)" w:eastAsia="Times New Roman" w:hAnsi="var(--jp-content-font-family)" w:cs="Segoe UI"/>
+          <w:b/>
+          <w:bCs/>
+          <w:color w:val="000000"/>
+          <w:sz w:val="21"/>
+          <w:szCs w:val="21"/>
+          <w:lang w:eastAsia="en-IN"/>
+        </w:rPr>
+        <w:t>Quantile function:</w:t>
+      </w:r>
+      <w:r>
+        <w:rPr>
+          <w:rFonts w:ascii="var(--jp-content-font-family)" w:eastAsia="Times New Roman" w:hAnsi="var(--jp-content-font-family)" w:cs="Segoe UI"/>
+          <w:color w:val="000000"/>
+          <w:sz w:val="21"/>
+          <w:szCs w:val="21"/>
+          <w:lang w:eastAsia="en-IN"/>
+        </w:rPr>
+        <w:t> Use </w:t>
+      </w:r>
+      <w:proofErr w:type="gramStart"/>
+      <w:r>
+        <w:rPr>
+          <w:rFonts w:ascii="var(--jp-code-font-family)" w:eastAsia="Times New Roman" w:hAnsi="var(--jp-code-font-family)" w:cs="Courier New"/>
+          <w:color w:val="000000"/>
+          <w:sz w:val="20"/>
+          <w:szCs w:val="20"/>
+          <w:bdr w:val="none" w:sz="0" w:space="0" w:color="auto" w:frame="1"/>
+          <w:lang w:eastAsia="en-IN"/>
+        </w:rPr>
+        <w:t>quantile(</w:t>
+      </w:r>
+      <w:proofErr w:type="gramEnd"/>
+      <w:r>
+        <w:rPr>
+          <w:rFonts w:ascii="var(--jp-code-font-family)" w:eastAsia="Times New Roman" w:hAnsi="var(--jp-code-font-family)" w:cs="Courier New"/>
+          <w:color w:val="000000"/>
+          <w:sz w:val="20"/>
+          <w:szCs w:val="20"/>
+          <w:bdr w:val="none" w:sz="0" w:space="0" w:color="auto" w:frame="1"/>
+          <w:lang w:eastAsia="en-IN"/>
+        </w:rPr>
+        <w:t>)</w:t>
+      </w:r>
+      <w:r>
+        <w:rPr>
+          <w:rFonts w:ascii="var(--jp-content-font-family)" w:eastAsia="Times New Roman" w:hAnsi="var(--jp-content-font-family)" w:cs="Segoe UI"/>
+          <w:color w:val="000000"/>
+          <w:sz w:val="21"/>
+          <w:szCs w:val="21"/>
+          <w:lang w:eastAsia="en-IN"/>
+        </w:rPr>
+        <w:t> to remove amount of data.</w:t>
+      </w:r>
+    </w:p>
+    <w:p>
+      <w:pPr>
+        <w:shd w:val="clear" w:color="auto" w:fill="FFFFFF"/>
+        <w:spacing w:before="100" w:beforeAutospacing="1" w:after="100" w:afterAutospacing="1" w:line="240" w:lineRule="auto"/>
+        <w:outlineLvl w:val="4"/>
+        <w:rPr>
+          <w:rFonts w:ascii="var(--jp-content-font-family)" w:eastAsia="Times New Roman" w:hAnsi="var(--jp-content-font-family)" w:cs="Segoe UI"/>
+          <w:b/>
+          <w:bCs/>
+          <w:color w:val="000000"/>
+          <w:sz w:val="20"/>
+          <w:szCs w:val="20"/>
+          <w:lang w:eastAsia="en-IN"/>
+        </w:rPr>
+      </w:pPr>
+      <w:r>
+        <w:rPr>
+          <w:rFonts w:ascii="var(--jp-content-font-family)" w:eastAsia="Times New Roman" w:hAnsi="var(--jp-content-font-family)" w:cs="Segoe UI"/>
+          <w:b/>
+          <w:bCs/>
+          <w:color w:val="000000"/>
+          <w:sz w:val="20"/>
+          <w:szCs w:val="20"/>
+          <w:lang w:eastAsia="en-IN"/>
+        </w:rPr>
+        <w:t xml:space="preserve">8. What are the various central inclination measures? Why does mean vary too much from median in certain data </w:t>
+      </w:r>
+      <w:proofErr w:type="gramStart"/>
+      <w:r>
+        <w:rPr>
+          <w:rFonts w:ascii="var(--jp-content-font-family)" w:eastAsia="Times New Roman" w:hAnsi="var(--jp-content-font-family)" w:cs="Segoe UI"/>
+          <w:b/>
+          <w:bCs/>
+          <w:color w:val="000000"/>
+          <w:sz w:val="20"/>
+          <w:szCs w:val="20"/>
+          <w:lang w:eastAsia="en-IN"/>
+        </w:rPr>
+        <w:t>sets ?</w:t>
+      </w:r>
+      <w:proofErr w:type="gramEnd"/>
+    </w:p>
+    <w:p>
+      <w:pPr>
+        <w:shd w:val="clear" w:color="auto" w:fill="FFFFFF"/>
+        <w:spacing w:after="120" w:line="240" w:lineRule="auto"/>
+        <w:rPr>
+          <w:rFonts w:ascii="var(--jp-content-font-family)" w:eastAsia="Times New Roman" w:hAnsi="var(--jp-content-font-family)" w:cs="Segoe UI"/>
+          <w:color w:val="000000"/>
+          <w:sz w:val="21"/>
+          <w:szCs w:val="21"/>
+          <w:lang w:eastAsia="en-IN"/>
+        </w:rPr>
+      </w:pPr>
+      <w:r>
+        <w:rPr>
+          <w:rFonts w:ascii="var(--jp-content-font-family)" w:eastAsia="Times New Roman" w:hAnsi="var(--jp-content-font-family)" w:cs="Segoe UI"/>
+          <w:b/>
+          <w:bCs/>
+          <w:color w:val="000000"/>
+          <w:sz w:val="21"/>
+          <w:szCs w:val="21"/>
+          <w:lang w:eastAsia="en-IN"/>
+        </w:rPr>
+        <w:t>Ans:</w:t>
+      </w:r>
+      <w:r>
+        <w:rPr>
+          <w:rFonts w:ascii="var(--jp-content-font-family)" w:eastAsia="Times New Roman" w:hAnsi="var(--jp-content-font-family)" w:cs="Segoe UI"/>
+          <w:color w:val="000000"/>
+          <w:sz w:val="21"/>
+          <w:szCs w:val="21"/>
+          <w:lang w:eastAsia="en-IN"/>
+        </w:rPr>
+        <w:t> </w:t>
+      </w:r>
+      <w:r>
+        <w:rPr>
+          <w:rFonts w:ascii="var(--jp-code-font-family)" w:eastAsia="Times New Roman" w:hAnsi="var(--jp-code-font-family)" w:cs="Courier New"/>
+          <w:color w:val="000000"/>
+          <w:sz w:val="20"/>
+          <w:szCs w:val="20"/>
+          <w:bdr w:val="none" w:sz="0" w:space="0" w:color="auto" w:frame="1"/>
+          <w:lang w:eastAsia="en-IN"/>
+        </w:rPr>
+        <w:t>Mean</w:t>
+      </w:r>
+      <w:r>
+        <w:rPr>
+          <w:rFonts w:ascii="var(--jp-content-font-family)" w:eastAsia="Times New Roman" w:hAnsi="var(--jp-content-font-family)" w:cs="Segoe UI"/>
+          <w:color w:val="000000"/>
+          <w:sz w:val="21"/>
+          <w:szCs w:val="21"/>
+          <w:lang w:eastAsia="en-IN"/>
+        </w:rPr>
+        <w:t>, </w:t>
+      </w:r>
+      <w:r>
+        <w:rPr>
+          <w:rFonts w:ascii="var(--jp-code-font-family)" w:eastAsia="Times New Roman" w:hAnsi="var(--jp-code-font-family)" w:cs="Courier New"/>
+          <w:color w:val="000000"/>
+          <w:sz w:val="20"/>
+          <w:szCs w:val="20"/>
+          <w:bdr w:val="none" w:sz="0" w:space="0" w:color="auto" w:frame="1"/>
+          <w:lang w:eastAsia="en-IN"/>
+        </w:rPr>
+        <w:t>Median</w:t>
+      </w:r>
+      <w:r>
+        <w:rPr>
+          <w:rFonts w:ascii="var(--jp-content-font-family)" w:eastAsia="Times New Roman" w:hAnsi="var(--jp-content-font-family)" w:cs="Segoe UI"/>
+          <w:color w:val="000000"/>
+          <w:sz w:val="21"/>
+          <w:szCs w:val="21"/>
+          <w:lang w:eastAsia="en-IN"/>
+        </w:rPr>
+        <w:t> and </w:t>
+      </w:r>
+      <w:r>
+        <w:rPr>
+          <w:rFonts w:ascii="var(--jp-code-font-family)" w:eastAsia="Times New Roman" w:hAnsi="var(--jp-code-font-family)" w:cs="Courier New"/>
+          <w:color w:val="000000"/>
+          <w:sz w:val="20"/>
+          <w:szCs w:val="20"/>
+          <w:bdr w:val="none" w:sz="0" w:space="0" w:color="auto" w:frame="1"/>
+          <w:lang w:eastAsia="en-IN"/>
+        </w:rPr>
+        <w:t>Mode</w:t>
+      </w:r>
+      <w:r>
+        <w:rPr>
+          <w:rFonts w:ascii="var(--jp-content-font-family)" w:eastAsia="Times New Roman" w:hAnsi="var(--jp-content-font-family)" w:cs="Segoe UI"/>
+          <w:color w:val="000000"/>
+          <w:sz w:val="21"/>
+          <w:szCs w:val="21"/>
+          <w:lang w:eastAsia="en-IN"/>
+        </w:rPr>
+        <w:t> are Central Inclination Measures. Mean varies more than Median due to presence of outliers, as mean is averaging all points while median in like finding a middle number.</w:t>
+      </w:r>
+    </w:p>
+    <w:p>
+      <w:pPr>
+        <w:shd w:val="clear" w:color="auto" w:fill="FFFFFF"/>
+        <w:spacing w:before="100" w:beforeAutospacing="1" w:after="100" w:afterAutospacing="1" w:line="240" w:lineRule="auto"/>
+        <w:outlineLvl w:val="4"/>
+        <w:rPr>
+          <w:rFonts w:ascii="var(--jp-content-font-family)" w:eastAsia="Times New Roman" w:hAnsi="var(--jp-content-font-family)" w:cs="Segoe UI"/>
+          <w:b/>
+          <w:bCs/>
+          <w:color w:val="000000"/>
+          <w:sz w:val="20"/>
+          <w:szCs w:val="20"/>
+          <w:lang w:eastAsia="en-IN"/>
+        </w:rPr>
+      </w:pPr>
+      <w:r>
+        <w:rPr>
+          <w:rFonts w:ascii="var(--jp-content-font-family)" w:eastAsia="Times New Roman" w:hAnsi="var(--jp-content-font-family)" w:cs="Segoe UI"/>
+          <w:b/>
+          <w:bCs/>
+          <w:color w:val="000000"/>
+          <w:sz w:val="20"/>
+          <w:szCs w:val="20"/>
+          <w:lang w:eastAsia="en-IN"/>
+        </w:rPr>
+        <w:t xml:space="preserve">9. Describe how a scatter plot can be used to investigate bivariate relationships. Is it possible to find outliers using a scatter </w:t>
+      </w:r>
+      <w:proofErr w:type="gramStart"/>
+      <w:r>
+        <w:rPr>
+          <w:rFonts w:ascii="var(--jp-content-font-family)" w:eastAsia="Times New Roman" w:hAnsi="var(--jp-content-font-family)" w:cs="Segoe UI"/>
+          <w:b/>
+          <w:bCs/>
+          <w:color w:val="000000"/>
+          <w:sz w:val="20"/>
+          <w:szCs w:val="20"/>
+          <w:lang w:eastAsia="en-IN"/>
+        </w:rPr>
+        <w:t>plot ?</w:t>
+      </w:r>
+      <w:proofErr w:type="gramEnd"/>
+    </w:p>
+    <w:p>
+      <w:pPr>
+        <w:shd w:val="clear" w:color="auto" w:fill="FFFFFF"/>
+        <w:spacing w:after="240" w:line="240" w:lineRule="auto"/>
+        <w:rPr>
+          <w:rFonts w:ascii="var(--jp-content-font-family)" w:eastAsia="Times New Roman" w:hAnsi="var(--jp-content-font-family)" w:cs="Segoe UI"/>
+          <w:color w:val="000000"/>
+          <w:sz w:val="21"/>
+          <w:szCs w:val="21"/>
+          <w:lang w:eastAsia="en-IN"/>
+        </w:rPr>
+      </w:pPr>
+      <w:r>
+        <w:rPr>
+          <w:rFonts w:ascii="var(--jp-content-font-family)" w:eastAsia="Times New Roman" w:hAnsi="var(--jp-content-font-family)" w:cs="Segoe UI"/>
+          <w:b/>
+          <w:bCs/>
+          <w:color w:val="000000"/>
+          <w:sz w:val="21"/>
+          <w:szCs w:val="21"/>
+          <w:lang w:eastAsia="en-IN"/>
+        </w:rPr>
+        <w:t>Ans:</w:t>
+      </w:r>
+      <w:r>
+        <w:rPr>
+          <w:rFonts w:ascii="var(--jp-content-font-family)" w:eastAsia="Times New Roman" w:hAnsi="var(--jp-content-font-family)" w:cs="Segoe UI"/>
+          <w:color w:val="000000"/>
+          <w:sz w:val="21"/>
+          <w:szCs w:val="21"/>
+          <w:lang w:eastAsia="en-IN"/>
+        </w:rPr>
+        <w:t> A </w:t>
+      </w:r>
+      <w:r>
+        <w:rPr>
+          <w:rFonts w:ascii="var(--jp-code-font-family)" w:eastAsia="Times New Roman" w:hAnsi="var(--jp-code-font-family)" w:cs="Courier New"/>
+          <w:color w:val="000000"/>
+          <w:sz w:val="20"/>
+          <w:szCs w:val="20"/>
+          <w:bdr w:val="none" w:sz="0" w:space="0" w:color="auto" w:frame="1"/>
+          <w:lang w:eastAsia="en-IN"/>
+        </w:rPr>
+        <w:t>Scatter Plot</w:t>
+      </w:r>
+      <w:r>
+        <w:rPr>
+          <w:rFonts w:ascii="var(--jp-content-font-family)" w:eastAsia="Times New Roman" w:hAnsi="var(--jp-content-font-family)" w:cs="Segoe UI"/>
+          <w:color w:val="000000"/>
+          <w:sz w:val="21"/>
+          <w:szCs w:val="21"/>
+          <w:lang w:eastAsia="en-IN"/>
+        </w:rPr>
+        <w:t xml:space="preserve"> (aka scatter chart, scatter graph) uses dots to represent values for two different numeric variables. The position of each dot on the horizontal and vertical axis indicates values for an individual data point. </w:t>
+      </w:r>
+      <w:proofErr w:type="gramStart"/>
+      <w:r>
+        <w:rPr>
+          <w:rFonts w:ascii="var(--jp-content-font-family)" w:eastAsia="Times New Roman" w:hAnsi="var(--jp-content-font-family)" w:cs="Segoe UI"/>
+          <w:color w:val="000000"/>
+          <w:sz w:val="21"/>
+          <w:szCs w:val="21"/>
+          <w:lang w:eastAsia="en-IN"/>
+        </w:rPr>
+        <w:t>So</w:t>
+      </w:r>
+      <w:proofErr w:type="gramEnd"/>
+      <w:r>
+        <w:rPr>
+          <w:rFonts w:ascii="var(--jp-content-font-family)" w:eastAsia="Times New Roman" w:hAnsi="var(--jp-content-font-family)" w:cs="Segoe UI"/>
+          <w:color w:val="000000"/>
+          <w:sz w:val="21"/>
+          <w:szCs w:val="21"/>
+          <w:lang w:eastAsia="en-IN"/>
+        </w:rPr>
+        <w:t xml:space="preserve"> this visualization gives us the idea of bivariate relationship.</w:t>
+      </w:r>
+    </w:p>
+    <w:p>
+      <w:pPr>
+        <w:shd w:val="clear" w:color="auto" w:fill="FFFFFF"/>
+        <w:spacing w:after="120" w:line="240" w:lineRule="auto"/>
+        <w:rPr>
+          <w:rFonts w:ascii="var(--jp-content-font-family)" w:eastAsia="Times New Roman" w:hAnsi="var(--jp-content-font-family)" w:cs="Segoe UI"/>
+          <w:color w:val="000000"/>
+          <w:sz w:val="21"/>
+          <w:szCs w:val="21"/>
+          <w:lang w:eastAsia="en-IN"/>
+        </w:rPr>
+      </w:pPr>
+      <w:r>
+        <w:rPr>
+          <w:rFonts w:ascii="var(--jp-content-font-family)" w:eastAsia="Times New Roman" w:hAnsi="var(--jp-content-font-family)" w:cs="Segoe UI"/>
+          <w:color w:val="000000"/>
+          <w:sz w:val="21"/>
+          <w:szCs w:val="21"/>
+          <w:lang w:eastAsia="en-IN"/>
+        </w:rPr>
+        <w:t>Scatter plot can also help finding outliers as outliers can be visualized at farther distance than regular data.</w:t>
+      </w:r>
+    </w:p>
+    <w:p>
+      <w:pPr>
+        <w:shd w:val="clear" w:color="auto" w:fill="FFFFFF"/>
+        <w:spacing w:before="100" w:beforeAutospacing="1" w:after="100" w:afterAutospacing="1" w:line="240" w:lineRule="auto"/>
+        <w:outlineLvl w:val="4"/>
+        <w:rPr>
+          <w:rFonts w:ascii="var(--jp-content-font-family)" w:eastAsia="Times New Roman" w:hAnsi="var(--jp-content-font-family)" w:cs="Segoe UI"/>
+          <w:b/>
+          <w:bCs/>
+          <w:color w:val="000000"/>
+          <w:sz w:val="20"/>
+          <w:szCs w:val="20"/>
+          <w:lang w:eastAsia="en-IN"/>
+        </w:rPr>
+      </w:pPr>
+      <w:r>
+        <w:rPr>
+          <w:rFonts w:ascii="var(--jp-content-font-family)" w:eastAsia="Times New Roman" w:hAnsi="var(--jp-content-font-family)" w:cs="Segoe UI"/>
+          <w:b/>
+          <w:bCs/>
+          <w:color w:val="000000"/>
+          <w:sz w:val="20"/>
+          <w:szCs w:val="20"/>
+          <w:lang w:eastAsia="en-IN"/>
+        </w:rPr>
+        <w:t xml:space="preserve">10. Describe how cross-tabs can be used to figure out how two variables are </w:t>
+      </w:r>
+      <w:proofErr w:type="gramStart"/>
+      <w:r>
+        <w:rPr>
+          <w:rFonts w:ascii="var(--jp-content-font-family)" w:eastAsia="Times New Roman" w:hAnsi="var(--jp-content-font-family)" w:cs="Segoe UI"/>
+          <w:b/>
+          <w:bCs/>
+          <w:color w:val="000000"/>
+          <w:sz w:val="20"/>
+          <w:szCs w:val="20"/>
+          <w:lang w:eastAsia="en-IN"/>
+        </w:rPr>
+        <w:t>related ?</w:t>
+      </w:r>
+      <w:proofErr w:type="gramEnd"/>
+    </w:p>
+    <w:p>
+      <w:pPr>
+        <w:shd w:val="clear" w:color="auto" w:fill="FFFFFF"/>
+        <w:spacing w:after="120" w:line="240" w:lineRule="auto"/>
+        <w:rPr>
+          <w:rFonts w:ascii="var(--jp-content-font-family)" w:eastAsia="Times New Roman" w:hAnsi="var(--jp-content-font-family)" w:cs="Segoe UI"/>
+          <w:color w:val="000000"/>
+          <w:sz w:val="21"/>
+          <w:szCs w:val="21"/>
+          <w:lang w:eastAsia="en-IN"/>
+        </w:rPr>
+      </w:pPr>
+      <w:r>
+        <w:rPr>
+          <w:rFonts w:ascii="var(--jp-content-font-family)" w:eastAsia="Times New Roman" w:hAnsi="var(--jp-content-font-family)" w:cs="Segoe UI"/>
+          <w:b/>
+          <w:bCs/>
+          <w:color w:val="000000"/>
+          <w:sz w:val="21"/>
+          <w:szCs w:val="21"/>
+          <w:lang w:eastAsia="en-IN"/>
+        </w:rPr>
+        <w:t>Ans:</w:t>
+      </w:r>
+      <w:r>
+        <w:rPr>
+          <w:rFonts w:ascii="var(--jp-content-font-family)" w:eastAsia="Times New Roman" w:hAnsi="var(--jp-content-font-family)" w:cs="Segoe UI"/>
+          <w:color w:val="000000"/>
+          <w:sz w:val="21"/>
+          <w:szCs w:val="21"/>
+          <w:lang w:eastAsia="en-IN"/>
+        </w:rPr>
+        <w:t> </w:t>
+      </w:r>
+      <w:r>
+        <w:rPr>
+          <w:rFonts w:ascii="var(--jp-code-font-family)" w:eastAsia="Times New Roman" w:hAnsi="var(--jp-code-font-family)" w:cs="Courier New"/>
+          <w:color w:val="000000"/>
+          <w:sz w:val="20"/>
+          <w:szCs w:val="20"/>
+          <w:bdr w:val="none" w:sz="0" w:space="0" w:color="auto" w:frame="1"/>
+          <w:lang w:eastAsia="en-IN"/>
+        </w:rPr>
+        <w:t>Cross tabulation</w:t>
+      </w:r>
+      <w:r>
+        <w:rPr>
+          <w:rFonts w:ascii="var(--jp-content-font-family)" w:eastAsia="Times New Roman" w:hAnsi="var(--jp-content-font-family)" w:cs="Segoe UI"/>
+          <w:color w:val="000000"/>
+          <w:sz w:val="21"/>
+          <w:szCs w:val="21"/>
+          <w:lang w:eastAsia="en-IN"/>
+        </w:rPr>
+        <w:t xml:space="preserve"> is a method to quantitatively </w:t>
+      </w:r>
+      <w:proofErr w:type="spellStart"/>
+      <w:r>
+        <w:rPr>
+          <w:rFonts w:ascii="var(--jp-content-font-family)" w:eastAsia="Times New Roman" w:hAnsi="var(--jp-content-font-family)" w:cs="Segoe UI"/>
+          <w:color w:val="000000"/>
+          <w:sz w:val="21"/>
+          <w:szCs w:val="21"/>
+          <w:lang w:eastAsia="en-IN"/>
+        </w:rPr>
+        <w:t>analyze</w:t>
+      </w:r>
+      <w:proofErr w:type="spellEnd"/>
+      <w:r>
+        <w:rPr>
+          <w:rFonts w:ascii="var(--jp-content-font-family)" w:eastAsia="Times New Roman" w:hAnsi="var(--jp-content-font-family)" w:cs="Segoe UI"/>
+          <w:color w:val="000000"/>
+          <w:sz w:val="21"/>
+          <w:szCs w:val="21"/>
+          <w:lang w:eastAsia="en-IN"/>
+        </w:rPr>
+        <w:t xml:space="preserve"> the relationship between multiple variables. Also known as contingency tables or cross tabs, cross tabulation groups variables to understand the correlation between different variables. It also shows how correlations change from one variable grouping to another.</w:t>
       </w:r>
     </w:p>
     <w:p/>
@@ -137,8 +2809,609 @@
 </file>
 
 <file path=word/numbering.xml><?xml version="1.0" encoding="utf-8"?>
-<w:numbering xmlns:wpc="http://schemas.microsoft.com/office/word/2010/wordprocessingCanvas" xmlns:cx="http://schemas.microsoft.com/office/drawing/2014/chartex" xmlns:cx1="http://schemas.microsoft.com/office/drawing/2015/9/8/chartex" xmlns:cx2="http://schemas.microsoft.com/office/drawing/2015/10/21/chartex" xmlns:cx3="http://schemas.microsoft.com/office/drawing/2016/5/9/chartex" xmlns:cx4="http://schemas.microsoft.com/office/drawing/2016/5/10/chartex" xmlns:cx5="http://schemas.microsoft.com/office/drawing/2016/5/11/chartex" xmlns:cx6="http://schemas.microsoft.com/office/drawing/2016/5/12/chartex" xmlns:cx7="http://schemas.microsoft.com/office/drawing/2016/5/13/chartex" xmlns:cx8="http://schemas.microsoft.com/office/drawing/2016/5/14/chartex" xmlns:mc="http://schemas.openxmlformats.org/markup-compatibility/2006" xmlns:aink="http://schemas.microsoft.com/office/drawing/2016/ink" xmlns:am3d="http://schemas.microsoft.com/office/drawing/2017/model3d" xmlns:o="urn:schemas-microsoft-com:office:office" xmlns:r="http://schemas.openxmlformats.org/officeDocument/2006/relationships" xmlns:m="http://schemas.openxmlformats.org/officeDocument/2006/math" xmlns:v="urn:schemas-microsoft-com:vml" xmlns:wp14="http://schemas.microsoft.com/office/word/2010/wordprocessingDrawing" xmlns:wp="http://schemas.openxmlformats.org/drawingml/2006/wordprocessingDrawing" xmlns:w10="urn:schemas-microsoft-com:office:word" xmlns:w="http://schemas.openxmlformats.org/wordprocessingml/2006/main" xmlns:w14="http://schemas.microsoft.com/office/word/2010/wordml" xmlns:w15="http://schemas.microsoft.com/office/word/2012/wordml" xmlns:w16cex="http://schemas.microsoft.com/office/word/2018/wordml/cex" xmlns:w16cid="http://schemas.microsoft.com/office/word/2016/wordml/cid" xmlns:w16="http://schemas.microsoft.com/office/word/2018/wordml" xmlns:w16se="http://schemas.microsoft.com/office/word/2015/wordml/symex" xmlns:wpg="http://schemas.microsoft.com/office/word/2010/wordprocessingGroup" xmlns:wpi="http://schemas.microsoft.com/office/word/2010/wordprocessingInk" xmlns:wne="http://schemas.microsoft.com/office/word/2006/wordml" xmlns:wps="http://schemas.microsoft.com/office/word/2010/wordprocessingShape" mc:Ignorable="w14 w15 w16se w16cid w16 w16cex wp14">
+<w:numbering xmlns:wpc="http://schemas.microsoft.com/office/word/2010/wordprocessingCanvas" xmlns:cx="http://schemas.microsoft.com/office/drawing/2014/chartex" xmlns:cx1="http://schemas.microsoft.com/office/drawing/2015/9/8/chartex" xmlns:cx2="http://schemas.microsoft.com/office/drawing/2015/10/21/chartex" xmlns:cx3="http://schemas.microsoft.com/office/drawing/2016/5/9/chartex" xmlns:cx4="http://schemas.microsoft.com/office/drawing/2016/5/10/chartex" xmlns:cx5="http://schemas.microsoft.com/office/drawing/2016/5/11/chartex" xmlns:cx6="http://schemas.microsoft.com/office/drawing/2016/5/12/chartex" xmlns:cx7="http://schemas.microsoft.com/office/drawing/2016/5/13/chartex" xmlns:cx8="http://schemas.microsoft.com/office/drawing/2016/5/14/chartex" xmlns:mc="http://schemas.openxmlformats.org/markup-compatibility/2006" xmlns:aink="http://schemas.microsoft.com/office/drawing/2016/ink" xmlns:am3d="http://schemas.microsoft.com/office/drawing/2017/model3d" xmlns:o="urn:schemas-microsoft-com:office:office" xmlns:oel="http://schemas.microsoft.com/office/2019/extlst" xmlns:r="http://schemas.openxmlformats.org/officeDocument/2006/relationships" xmlns:m="http://schemas.openxmlformats.org/officeDocument/2006/math" xmlns:v="urn:schemas-microsoft-com:vml" xmlns:wp14="http://schemas.microsoft.com/office/word/2010/wordprocessingDrawing" xmlns:wp="http://schemas.openxmlformats.org/drawingml/2006/wordprocessingDrawing" xmlns:w10="urn:schemas-microsoft-com:office:word" xmlns:w="http://schemas.openxmlformats.org/wordprocessingml/2006/main" xmlns:w14="http://schemas.microsoft.com/office/word/2010/wordml" xmlns:w15="http://schemas.microsoft.com/office/word/2012/wordml" xmlns:w16cex="http://schemas.microsoft.com/office/word/2018/wordml/cex" xmlns:w16cid="http://schemas.microsoft.com/office/word/2016/wordml/cid" xmlns:w16="http://schemas.microsoft.com/office/word/2018/wordml" xmlns:w16sdtdh="http://schemas.microsoft.com/office/word/2020/wordml/sdtdatahash" xmlns:w16se="http://schemas.microsoft.com/office/word/2015/wordml/symex" xmlns:wpg="http://schemas.microsoft.com/office/word/2010/wordprocessingGroup" xmlns:wpi="http://schemas.microsoft.com/office/word/2010/wordprocessingInk" xmlns:wne="http://schemas.microsoft.com/office/word/2006/wordml" xmlns:wps="http://schemas.microsoft.com/office/word/2010/wordprocessingShape" mc:Ignorable="w14 w15 w16se w16cid w16 w16cex w16sdtdh wp14">
   <w:abstractNum w:abstractNumId="0" w15:restartNumberingAfterBreak="0">
+    <w:nsid w:val="03080347"/>
+    <w:multiLevelType w:val="multilevel"/>
+    <w:tmpl w:val="B26418C2"/>
+    <w:lvl w:ilvl="0">
+      <w:start w:val="1"/>
+      <w:numFmt w:val="decimal"/>
+      <w:lvlText w:val="%1."/>
+      <w:lvlJc w:val="left"/>
+      <w:pPr>
+        <w:tabs>
+          <w:tab w:val="num" w:pos="720"/>
+        </w:tabs>
+        <w:ind w:left="720" w:hanging="360"/>
+      </w:pPr>
+    </w:lvl>
+    <w:lvl w:ilvl="1" w:tentative="1">
+      <w:start w:val="1"/>
+      <w:numFmt w:val="decimal"/>
+      <w:lvlText w:val="%2."/>
+      <w:lvlJc w:val="left"/>
+      <w:pPr>
+        <w:tabs>
+          <w:tab w:val="num" w:pos="1440"/>
+        </w:tabs>
+        <w:ind w:left="1440" w:hanging="360"/>
+      </w:pPr>
+    </w:lvl>
+    <w:lvl w:ilvl="2" w:tentative="1">
+      <w:start w:val="1"/>
+      <w:numFmt w:val="decimal"/>
+      <w:lvlText w:val="%3."/>
+      <w:lvlJc w:val="left"/>
+      <w:pPr>
+        <w:tabs>
+          <w:tab w:val="num" w:pos="2160"/>
+        </w:tabs>
+        <w:ind w:left="2160" w:hanging="360"/>
+      </w:pPr>
+    </w:lvl>
+    <w:lvl w:ilvl="3" w:tentative="1">
+      <w:start w:val="1"/>
+      <w:numFmt w:val="decimal"/>
+      <w:lvlText w:val="%4."/>
+      <w:lvlJc w:val="left"/>
+      <w:pPr>
+        <w:tabs>
+          <w:tab w:val="num" w:pos="2880"/>
+        </w:tabs>
+        <w:ind w:left="2880" w:hanging="360"/>
+      </w:pPr>
+    </w:lvl>
+    <w:lvl w:ilvl="4" w:tentative="1">
+      <w:start w:val="1"/>
+      <w:numFmt w:val="decimal"/>
+      <w:lvlText w:val="%5."/>
+      <w:lvlJc w:val="left"/>
+      <w:pPr>
+        <w:tabs>
+          <w:tab w:val="num" w:pos="3600"/>
+        </w:tabs>
+        <w:ind w:left="3600" w:hanging="360"/>
+      </w:pPr>
+    </w:lvl>
+    <w:lvl w:ilvl="5" w:tentative="1">
+      <w:start w:val="1"/>
+      <w:numFmt w:val="decimal"/>
+      <w:lvlText w:val="%6."/>
+      <w:lvlJc w:val="left"/>
+      <w:pPr>
+        <w:tabs>
+          <w:tab w:val="num" w:pos="4320"/>
+        </w:tabs>
+        <w:ind w:left="4320" w:hanging="360"/>
+      </w:pPr>
+    </w:lvl>
+    <w:lvl w:ilvl="6" w:tentative="1">
+      <w:start w:val="1"/>
+      <w:numFmt w:val="decimal"/>
+      <w:lvlText w:val="%7."/>
+      <w:lvlJc w:val="left"/>
+      <w:pPr>
+        <w:tabs>
+          <w:tab w:val="num" w:pos="5040"/>
+        </w:tabs>
+        <w:ind w:left="5040" w:hanging="360"/>
+      </w:pPr>
+    </w:lvl>
+    <w:lvl w:ilvl="7" w:tentative="1">
+      <w:start w:val="1"/>
+      <w:numFmt w:val="decimal"/>
+      <w:lvlText w:val="%8."/>
+      <w:lvlJc w:val="left"/>
+      <w:pPr>
+        <w:tabs>
+          <w:tab w:val="num" w:pos="5760"/>
+        </w:tabs>
+        <w:ind w:left="5760" w:hanging="360"/>
+      </w:pPr>
+    </w:lvl>
+    <w:lvl w:ilvl="8" w:tentative="1">
+      <w:start w:val="1"/>
+      <w:numFmt w:val="decimal"/>
+      <w:lvlText w:val="%9."/>
+      <w:lvlJc w:val="left"/>
+      <w:pPr>
+        <w:tabs>
+          <w:tab w:val="num" w:pos="6480"/>
+        </w:tabs>
+        <w:ind w:left="6480" w:hanging="360"/>
+      </w:pPr>
+    </w:lvl>
+  </w:abstractNum>
+  <w:abstractNum w:abstractNumId="1" w15:restartNumberingAfterBreak="0">
+    <w:nsid w:val="0B7E0862"/>
+    <w:multiLevelType w:val="multilevel"/>
+    <w:tmpl w:val="85161BD0"/>
+    <w:lvl w:ilvl="0">
+      <w:start w:val="1"/>
+      <w:numFmt w:val="decimal"/>
+      <w:lvlText w:val="%1."/>
+      <w:lvlJc w:val="left"/>
+      <w:pPr>
+        <w:tabs>
+          <w:tab w:val="num" w:pos="720"/>
+        </w:tabs>
+        <w:ind w:left="720" w:hanging="360"/>
+      </w:pPr>
+    </w:lvl>
+    <w:lvl w:ilvl="1" w:tentative="1">
+      <w:start w:val="1"/>
+      <w:numFmt w:val="decimal"/>
+      <w:lvlText w:val="%2."/>
+      <w:lvlJc w:val="left"/>
+      <w:pPr>
+        <w:tabs>
+          <w:tab w:val="num" w:pos="1440"/>
+        </w:tabs>
+        <w:ind w:left="1440" w:hanging="360"/>
+      </w:pPr>
+    </w:lvl>
+    <w:lvl w:ilvl="2" w:tentative="1">
+      <w:start w:val="1"/>
+      <w:numFmt w:val="decimal"/>
+      <w:lvlText w:val="%3."/>
+      <w:lvlJc w:val="left"/>
+      <w:pPr>
+        <w:tabs>
+          <w:tab w:val="num" w:pos="2160"/>
+        </w:tabs>
+        <w:ind w:left="2160" w:hanging="360"/>
+      </w:pPr>
+    </w:lvl>
+    <w:lvl w:ilvl="3" w:tentative="1">
+      <w:start w:val="1"/>
+      <w:numFmt w:val="decimal"/>
+      <w:lvlText w:val="%4."/>
+      <w:lvlJc w:val="left"/>
+      <w:pPr>
+        <w:tabs>
+          <w:tab w:val="num" w:pos="2880"/>
+        </w:tabs>
+        <w:ind w:left="2880" w:hanging="360"/>
+      </w:pPr>
+    </w:lvl>
+    <w:lvl w:ilvl="4" w:tentative="1">
+      <w:start w:val="1"/>
+      <w:numFmt w:val="decimal"/>
+      <w:lvlText w:val="%5."/>
+      <w:lvlJc w:val="left"/>
+      <w:pPr>
+        <w:tabs>
+          <w:tab w:val="num" w:pos="3600"/>
+        </w:tabs>
+        <w:ind w:left="3600" w:hanging="360"/>
+      </w:pPr>
+    </w:lvl>
+    <w:lvl w:ilvl="5" w:tentative="1">
+      <w:start w:val="1"/>
+      <w:numFmt w:val="decimal"/>
+      <w:lvlText w:val="%6."/>
+      <w:lvlJc w:val="left"/>
+      <w:pPr>
+        <w:tabs>
+          <w:tab w:val="num" w:pos="4320"/>
+        </w:tabs>
+        <w:ind w:left="4320" w:hanging="360"/>
+      </w:pPr>
+    </w:lvl>
+    <w:lvl w:ilvl="6" w:tentative="1">
+      <w:start w:val="1"/>
+      <w:numFmt w:val="decimal"/>
+      <w:lvlText w:val="%7."/>
+      <w:lvlJc w:val="left"/>
+      <w:pPr>
+        <w:tabs>
+          <w:tab w:val="num" w:pos="5040"/>
+        </w:tabs>
+        <w:ind w:left="5040" w:hanging="360"/>
+      </w:pPr>
+    </w:lvl>
+    <w:lvl w:ilvl="7" w:tentative="1">
+      <w:start w:val="1"/>
+      <w:numFmt w:val="decimal"/>
+      <w:lvlText w:val="%8."/>
+      <w:lvlJc w:val="left"/>
+      <w:pPr>
+        <w:tabs>
+          <w:tab w:val="num" w:pos="5760"/>
+        </w:tabs>
+        <w:ind w:left="5760" w:hanging="360"/>
+      </w:pPr>
+    </w:lvl>
+    <w:lvl w:ilvl="8" w:tentative="1">
+      <w:start w:val="1"/>
+      <w:numFmt w:val="decimal"/>
+      <w:lvlText w:val="%9."/>
+      <w:lvlJc w:val="left"/>
+      <w:pPr>
+        <w:tabs>
+          <w:tab w:val="num" w:pos="6480"/>
+        </w:tabs>
+        <w:ind w:left="6480" w:hanging="360"/>
+      </w:pPr>
+    </w:lvl>
+  </w:abstractNum>
+  <w:abstractNum w:abstractNumId="2" w15:restartNumberingAfterBreak="0">
+    <w:nsid w:val="1942291E"/>
+    <w:multiLevelType w:val="multilevel"/>
+    <w:tmpl w:val="5114FFCC"/>
+    <w:lvl w:ilvl="0">
+      <w:start w:val="2"/>
+      <w:numFmt w:val="decimal"/>
+      <w:lvlText w:val="%1."/>
+      <w:lvlJc w:val="left"/>
+      <w:pPr>
+        <w:tabs>
+          <w:tab w:val="num" w:pos="720"/>
+        </w:tabs>
+        <w:ind w:left="720" w:hanging="360"/>
+      </w:pPr>
+    </w:lvl>
+    <w:lvl w:ilvl="1" w:tentative="1">
+      <w:start w:val="1"/>
+      <w:numFmt w:val="decimal"/>
+      <w:lvlText w:val="%2."/>
+      <w:lvlJc w:val="left"/>
+      <w:pPr>
+        <w:tabs>
+          <w:tab w:val="num" w:pos="1440"/>
+        </w:tabs>
+        <w:ind w:left="1440" w:hanging="360"/>
+      </w:pPr>
+    </w:lvl>
+    <w:lvl w:ilvl="2" w:tentative="1">
+      <w:start w:val="1"/>
+      <w:numFmt w:val="decimal"/>
+      <w:lvlText w:val="%3."/>
+      <w:lvlJc w:val="left"/>
+      <w:pPr>
+        <w:tabs>
+          <w:tab w:val="num" w:pos="2160"/>
+        </w:tabs>
+        <w:ind w:left="2160" w:hanging="360"/>
+      </w:pPr>
+    </w:lvl>
+    <w:lvl w:ilvl="3" w:tentative="1">
+      <w:start w:val="1"/>
+      <w:numFmt w:val="decimal"/>
+      <w:lvlText w:val="%4."/>
+      <w:lvlJc w:val="left"/>
+      <w:pPr>
+        <w:tabs>
+          <w:tab w:val="num" w:pos="2880"/>
+        </w:tabs>
+        <w:ind w:left="2880" w:hanging="360"/>
+      </w:pPr>
+    </w:lvl>
+    <w:lvl w:ilvl="4" w:tentative="1">
+      <w:start w:val="1"/>
+      <w:numFmt w:val="decimal"/>
+      <w:lvlText w:val="%5."/>
+      <w:lvlJc w:val="left"/>
+      <w:pPr>
+        <w:tabs>
+          <w:tab w:val="num" w:pos="3600"/>
+        </w:tabs>
+        <w:ind w:left="3600" w:hanging="360"/>
+      </w:pPr>
+    </w:lvl>
+    <w:lvl w:ilvl="5" w:tentative="1">
+      <w:start w:val="1"/>
+      <w:numFmt w:val="decimal"/>
+      <w:lvlText w:val="%6."/>
+      <w:lvlJc w:val="left"/>
+      <w:pPr>
+        <w:tabs>
+          <w:tab w:val="num" w:pos="4320"/>
+        </w:tabs>
+        <w:ind w:left="4320" w:hanging="360"/>
+      </w:pPr>
+    </w:lvl>
+    <w:lvl w:ilvl="6" w:tentative="1">
+      <w:start w:val="1"/>
+      <w:numFmt w:val="decimal"/>
+      <w:lvlText w:val="%7."/>
+      <w:lvlJc w:val="left"/>
+      <w:pPr>
+        <w:tabs>
+          <w:tab w:val="num" w:pos="5040"/>
+        </w:tabs>
+        <w:ind w:left="5040" w:hanging="360"/>
+      </w:pPr>
+    </w:lvl>
+    <w:lvl w:ilvl="7" w:tentative="1">
+      <w:start w:val="1"/>
+      <w:numFmt w:val="decimal"/>
+      <w:lvlText w:val="%8."/>
+      <w:lvlJc w:val="left"/>
+      <w:pPr>
+        <w:tabs>
+          <w:tab w:val="num" w:pos="5760"/>
+        </w:tabs>
+        <w:ind w:left="5760" w:hanging="360"/>
+      </w:pPr>
+    </w:lvl>
+    <w:lvl w:ilvl="8" w:tentative="1">
+      <w:start w:val="1"/>
+      <w:numFmt w:val="decimal"/>
+      <w:lvlText w:val="%9."/>
+      <w:lvlJc w:val="left"/>
+      <w:pPr>
+        <w:tabs>
+          <w:tab w:val="num" w:pos="6480"/>
+        </w:tabs>
+        <w:ind w:left="6480" w:hanging="360"/>
+      </w:pPr>
+    </w:lvl>
+  </w:abstractNum>
+  <w:abstractNum w:abstractNumId="3" w15:restartNumberingAfterBreak="0">
+    <w:nsid w:val="39DC5E0F"/>
+    <w:multiLevelType w:val="multilevel"/>
+    <w:tmpl w:val="65A25484"/>
+    <w:lvl w:ilvl="0">
+      <w:start w:val="1"/>
+      <w:numFmt w:val="bullet"/>
+      <w:lvlText w:val=""/>
+      <w:lvlJc w:val="left"/>
+      <w:pPr>
+        <w:tabs>
+          <w:tab w:val="num" w:pos="720"/>
+        </w:tabs>
+        <w:ind w:left="720" w:hanging="360"/>
+      </w:pPr>
+      <w:rPr>
+        <w:rFonts w:ascii="Symbol" w:hAnsi="Symbol" w:hint="default"/>
+        <w:sz w:val="20"/>
+      </w:rPr>
+    </w:lvl>
+    <w:lvl w:ilvl="1" w:tentative="1">
+      <w:start w:val="1"/>
+      <w:numFmt w:val="bullet"/>
+      <w:lvlText w:val=""/>
+      <w:lvlJc w:val="left"/>
+      <w:pPr>
+        <w:tabs>
+          <w:tab w:val="num" w:pos="1440"/>
+        </w:tabs>
+        <w:ind w:left="1440" w:hanging="360"/>
+      </w:pPr>
+      <w:rPr>
+        <w:rFonts w:ascii="Symbol" w:hAnsi="Symbol" w:hint="default"/>
+        <w:sz w:val="20"/>
+      </w:rPr>
+    </w:lvl>
+    <w:lvl w:ilvl="2" w:tentative="1">
+      <w:start w:val="1"/>
+      <w:numFmt w:val="bullet"/>
+      <w:lvlText w:val=""/>
+      <w:lvlJc w:val="left"/>
+      <w:pPr>
+        <w:tabs>
+          <w:tab w:val="num" w:pos="2160"/>
+        </w:tabs>
+        <w:ind w:left="2160" w:hanging="360"/>
+      </w:pPr>
+      <w:rPr>
+        <w:rFonts w:ascii="Symbol" w:hAnsi="Symbol" w:hint="default"/>
+        <w:sz w:val="20"/>
+      </w:rPr>
+    </w:lvl>
+    <w:lvl w:ilvl="3" w:tentative="1">
+      <w:start w:val="1"/>
+      <w:numFmt w:val="bullet"/>
+      <w:lvlText w:val=""/>
+      <w:lvlJc w:val="left"/>
+      <w:pPr>
+        <w:tabs>
+          <w:tab w:val="num" w:pos="2880"/>
+        </w:tabs>
+        <w:ind w:left="2880" w:hanging="360"/>
+      </w:pPr>
+      <w:rPr>
+        <w:rFonts w:ascii="Symbol" w:hAnsi="Symbol" w:hint="default"/>
+        <w:sz w:val="20"/>
+      </w:rPr>
+    </w:lvl>
+    <w:lvl w:ilvl="4" w:tentative="1">
+      <w:start w:val="1"/>
+      <w:numFmt w:val="bullet"/>
+      <w:lvlText w:val=""/>
+      <w:lvlJc w:val="left"/>
+      <w:pPr>
+        <w:tabs>
+          <w:tab w:val="num" w:pos="3600"/>
+        </w:tabs>
+        <w:ind w:left="3600" w:hanging="360"/>
+      </w:pPr>
+      <w:rPr>
+        <w:rFonts w:ascii="Symbol" w:hAnsi="Symbol" w:hint="default"/>
+        <w:sz w:val="20"/>
+      </w:rPr>
+    </w:lvl>
+    <w:lvl w:ilvl="5" w:tentative="1">
+      <w:start w:val="1"/>
+      <w:numFmt w:val="bullet"/>
+      <w:lvlText w:val=""/>
+      <w:lvlJc w:val="left"/>
+      <w:pPr>
+        <w:tabs>
+          <w:tab w:val="num" w:pos="4320"/>
+        </w:tabs>
+        <w:ind w:left="4320" w:hanging="360"/>
+      </w:pPr>
+      <w:rPr>
+        <w:rFonts w:ascii="Symbol" w:hAnsi="Symbol" w:hint="default"/>
+        <w:sz w:val="20"/>
+      </w:rPr>
+    </w:lvl>
+    <w:lvl w:ilvl="6" w:tentative="1">
+      <w:start w:val="1"/>
+      <w:numFmt w:val="bullet"/>
+      <w:lvlText w:val=""/>
+      <w:lvlJc w:val="left"/>
+      <w:pPr>
+        <w:tabs>
+          <w:tab w:val="num" w:pos="5040"/>
+        </w:tabs>
+        <w:ind w:left="5040" w:hanging="360"/>
+      </w:pPr>
+      <w:rPr>
+        <w:rFonts w:ascii="Symbol" w:hAnsi="Symbol" w:hint="default"/>
+        <w:sz w:val="20"/>
+      </w:rPr>
+    </w:lvl>
+    <w:lvl w:ilvl="7" w:tentative="1">
+      <w:start w:val="1"/>
+      <w:numFmt w:val="bullet"/>
+      <w:lvlText w:val=""/>
+      <w:lvlJc w:val="left"/>
+      <w:pPr>
+        <w:tabs>
+          <w:tab w:val="num" w:pos="5760"/>
+        </w:tabs>
+        <w:ind w:left="5760" w:hanging="360"/>
+      </w:pPr>
+      <w:rPr>
+        <w:rFonts w:ascii="Symbol" w:hAnsi="Symbol" w:hint="default"/>
+        <w:sz w:val="20"/>
+      </w:rPr>
+    </w:lvl>
+    <w:lvl w:ilvl="8" w:tentative="1">
+      <w:start w:val="1"/>
+      <w:numFmt w:val="bullet"/>
+      <w:lvlText w:val=""/>
+      <w:lvlJc w:val="left"/>
+      <w:pPr>
+        <w:tabs>
+          <w:tab w:val="num" w:pos="6480"/>
+        </w:tabs>
+        <w:ind w:left="6480" w:hanging="360"/>
+      </w:pPr>
+      <w:rPr>
+        <w:rFonts w:ascii="Symbol" w:hAnsi="Symbol" w:hint="default"/>
+        <w:sz w:val="20"/>
+      </w:rPr>
+    </w:lvl>
+  </w:abstractNum>
+  <w:abstractNum w:abstractNumId="4" w15:restartNumberingAfterBreak="0">
+    <w:nsid w:val="3D4C4F15"/>
+    <w:multiLevelType w:val="multilevel"/>
+    <w:tmpl w:val="602026E0"/>
+    <w:lvl w:ilvl="0">
+      <w:start w:val="1"/>
+      <w:numFmt w:val="decimal"/>
+      <w:lvlText w:val="%1."/>
+      <w:lvlJc w:val="left"/>
+      <w:pPr>
+        <w:tabs>
+          <w:tab w:val="num" w:pos="720"/>
+        </w:tabs>
+        <w:ind w:left="720" w:hanging="360"/>
+      </w:pPr>
+    </w:lvl>
+    <w:lvl w:ilvl="1" w:tentative="1">
+      <w:start w:val="1"/>
+      <w:numFmt w:val="decimal"/>
+      <w:lvlText w:val="%2."/>
+      <w:lvlJc w:val="left"/>
+      <w:pPr>
+        <w:tabs>
+          <w:tab w:val="num" w:pos="1440"/>
+        </w:tabs>
+        <w:ind w:left="1440" w:hanging="360"/>
+      </w:pPr>
+    </w:lvl>
+    <w:lvl w:ilvl="2" w:tentative="1">
+      <w:start w:val="1"/>
+      <w:numFmt w:val="decimal"/>
+      <w:lvlText w:val="%3."/>
+      <w:lvlJc w:val="left"/>
+      <w:pPr>
+        <w:tabs>
+          <w:tab w:val="num" w:pos="2160"/>
+        </w:tabs>
+        <w:ind w:left="2160" w:hanging="360"/>
+      </w:pPr>
+    </w:lvl>
+    <w:lvl w:ilvl="3" w:tentative="1">
+      <w:start w:val="1"/>
+      <w:numFmt w:val="decimal"/>
+      <w:lvlText w:val="%4."/>
+      <w:lvlJc w:val="left"/>
+      <w:pPr>
+        <w:tabs>
+          <w:tab w:val="num" w:pos="2880"/>
+        </w:tabs>
+        <w:ind w:left="2880" w:hanging="360"/>
+      </w:pPr>
+    </w:lvl>
+    <w:lvl w:ilvl="4" w:tentative="1">
+      <w:start w:val="1"/>
+      <w:numFmt w:val="decimal"/>
+      <w:lvlText w:val="%5."/>
+      <w:lvlJc w:val="left"/>
+      <w:pPr>
+        <w:tabs>
+          <w:tab w:val="num" w:pos="3600"/>
+        </w:tabs>
+        <w:ind w:left="3600" w:hanging="360"/>
+      </w:pPr>
+    </w:lvl>
+    <w:lvl w:ilvl="5" w:tentative="1">
+      <w:start w:val="1"/>
+      <w:numFmt w:val="decimal"/>
+      <w:lvlText w:val="%6."/>
+      <w:lvlJc w:val="left"/>
+      <w:pPr>
+        <w:tabs>
+          <w:tab w:val="num" w:pos="4320"/>
+        </w:tabs>
+        <w:ind w:left="4320" w:hanging="360"/>
+      </w:pPr>
+    </w:lvl>
+    <w:lvl w:ilvl="6" w:tentative="1">
+      <w:start w:val="1"/>
+      <w:numFmt w:val="decimal"/>
+      <w:lvlText w:val="%7."/>
+      <w:lvlJc w:val="left"/>
+      <w:pPr>
+        <w:tabs>
+          <w:tab w:val="num" w:pos="5040"/>
+        </w:tabs>
+        <w:ind w:left="5040" w:hanging="360"/>
+      </w:pPr>
+    </w:lvl>
+    <w:lvl w:ilvl="7" w:tentative="1">
+      <w:start w:val="1"/>
+      <w:numFmt w:val="decimal"/>
+      <w:lvlText w:val="%8."/>
+      <w:lvlJc w:val="left"/>
+      <w:pPr>
+        <w:tabs>
+          <w:tab w:val="num" w:pos="5760"/>
+        </w:tabs>
+        <w:ind w:left="5760" w:hanging="360"/>
+      </w:pPr>
+    </w:lvl>
+    <w:lvl w:ilvl="8" w:tentative="1">
+      <w:start w:val="1"/>
+      <w:numFmt w:val="decimal"/>
+      <w:lvlText w:val="%9."/>
+      <w:lvlJc w:val="left"/>
+      <w:pPr>
+        <w:tabs>
+          <w:tab w:val="num" w:pos="6480"/>
+        </w:tabs>
+        <w:ind w:left="6480" w:hanging="360"/>
+      </w:pPr>
+    </w:lvl>
+  </w:abstractNum>
+  <w:abstractNum w:abstractNumId="5" w15:restartNumberingAfterBreak="0">
     <w:nsid w:val="4B1662A6"/>
     <w:multiLevelType w:val="multilevel"/>
     <w:tmpl w:val="6BA88226"/>
@@ -251,22 +3524,419 @@
       </w:pPr>
     </w:lvl>
   </w:abstractNum>
-  <w:num w:numId="1">
+  <w:abstractNum w:abstractNumId="6" w15:restartNumberingAfterBreak="0">
+    <w:nsid w:val="53483074"/>
+    <w:multiLevelType w:val="multilevel"/>
+    <w:tmpl w:val="FC5A9BDC"/>
+    <w:lvl w:ilvl="0">
+      <w:start w:val="1"/>
+      <w:numFmt w:val="decimal"/>
+      <w:lvlText w:val="%1."/>
+      <w:lvlJc w:val="left"/>
+      <w:pPr>
+        <w:tabs>
+          <w:tab w:val="num" w:pos="720"/>
+        </w:tabs>
+        <w:ind w:left="720" w:hanging="360"/>
+      </w:pPr>
+    </w:lvl>
+    <w:lvl w:ilvl="1" w:tentative="1">
+      <w:start w:val="1"/>
+      <w:numFmt w:val="decimal"/>
+      <w:lvlText w:val="%2."/>
+      <w:lvlJc w:val="left"/>
+      <w:pPr>
+        <w:tabs>
+          <w:tab w:val="num" w:pos="1440"/>
+        </w:tabs>
+        <w:ind w:left="1440" w:hanging="360"/>
+      </w:pPr>
+    </w:lvl>
+    <w:lvl w:ilvl="2" w:tentative="1">
+      <w:start w:val="1"/>
+      <w:numFmt w:val="decimal"/>
+      <w:lvlText w:val="%3."/>
+      <w:lvlJc w:val="left"/>
+      <w:pPr>
+        <w:tabs>
+          <w:tab w:val="num" w:pos="2160"/>
+        </w:tabs>
+        <w:ind w:left="2160" w:hanging="360"/>
+      </w:pPr>
+    </w:lvl>
+    <w:lvl w:ilvl="3" w:tentative="1">
+      <w:start w:val="1"/>
+      <w:numFmt w:val="decimal"/>
+      <w:lvlText w:val="%4."/>
+      <w:lvlJc w:val="left"/>
+      <w:pPr>
+        <w:tabs>
+          <w:tab w:val="num" w:pos="2880"/>
+        </w:tabs>
+        <w:ind w:left="2880" w:hanging="360"/>
+      </w:pPr>
+    </w:lvl>
+    <w:lvl w:ilvl="4" w:tentative="1">
+      <w:start w:val="1"/>
+      <w:numFmt w:val="decimal"/>
+      <w:lvlText w:val="%5."/>
+      <w:lvlJc w:val="left"/>
+      <w:pPr>
+        <w:tabs>
+          <w:tab w:val="num" w:pos="3600"/>
+        </w:tabs>
+        <w:ind w:left="3600" w:hanging="360"/>
+      </w:pPr>
+    </w:lvl>
+    <w:lvl w:ilvl="5" w:tentative="1">
+      <w:start w:val="1"/>
+      <w:numFmt w:val="decimal"/>
+      <w:lvlText w:val="%6."/>
+      <w:lvlJc w:val="left"/>
+      <w:pPr>
+        <w:tabs>
+          <w:tab w:val="num" w:pos="4320"/>
+        </w:tabs>
+        <w:ind w:left="4320" w:hanging="360"/>
+      </w:pPr>
+    </w:lvl>
+    <w:lvl w:ilvl="6" w:tentative="1">
+      <w:start w:val="1"/>
+      <w:numFmt w:val="decimal"/>
+      <w:lvlText w:val="%7."/>
+      <w:lvlJc w:val="left"/>
+      <w:pPr>
+        <w:tabs>
+          <w:tab w:val="num" w:pos="5040"/>
+        </w:tabs>
+        <w:ind w:left="5040" w:hanging="360"/>
+      </w:pPr>
+    </w:lvl>
+    <w:lvl w:ilvl="7" w:tentative="1">
+      <w:start w:val="1"/>
+      <w:numFmt w:val="decimal"/>
+      <w:lvlText w:val="%8."/>
+      <w:lvlJc w:val="left"/>
+      <w:pPr>
+        <w:tabs>
+          <w:tab w:val="num" w:pos="5760"/>
+        </w:tabs>
+        <w:ind w:left="5760" w:hanging="360"/>
+      </w:pPr>
+    </w:lvl>
+    <w:lvl w:ilvl="8" w:tentative="1">
+      <w:start w:val="1"/>
+      <w:numFmt w:val="decimal"/>
+      <w:lvlText w:val="%9."/>
+      <w:lvlJc w:val="left"/>
+      <w:pPr>
+        <w:tabs>
+          <w:tab w:val="num" w:pos="6480"/>
+        </w:tabs>
+        <w:ind w:left="6480" w:hanging="360"/>
+      </w:pPr>
+    </w:lvl>
+  </w:abstractNum>
+  <w:abstractNum w:abstractNumId="7" w15:restartNumberingAfterBreak="0">
+    <w:nsid w:val="55DE6F82"/>
+    <w:multiLevelType w:val="multilevel"/>
+    <w:tmpl w:val="546AB6AA"/>
+    <w:lvl w:ilvl="0">
+      <w:start w:val="1"/>
+      <w:numFmt w:val="bullet"/>
+      <w:lvlText w:val=""/>
+      <w:lvlJc w:val="left"/>
+      <w:pPr>
+        <w:tabs>
+          <w:tab w:val="num" w:pos="720"/>
+        </w:tabs>
+        <w:ind w:left="720" w:hanging="360"/>
+      </w:pPr>
+      <w:rPr>
+        <w:rFonts w:ascii="Symbol" w:hAnsi="Symbol" w:hint="default"/>
+        <w:sz w:val="20"/>
+      </w:rPr>
+    </w:lvl>
+    <w:lvl w:ilvl="1" w:tentative="1">
+      <w:start w:val="1"/>
+      <w:numFmt w:val="bullet"/>
+      <w:lvlText w:val=""/>
+      <w:lvlJc w:val="left"/>
+      <w:pPr>
+        <w:tabs>
+          <w:tab w:val="num" w:pos="1440"/>
+        </w:tabs>
+        <w:ind w:left="1440" w:hanging="360"/>
+      </w:pPr>
+      <w:rPr>
+        <w:rFonts w:ascii="Symbol" w:hAnsi="Symbol" w:hint="default"/>
+        <w:sz w:val="20"/>
+      </w:rPr>
+    </w:lvl>
+    <w:lvl w:ilvl="2" w:tentative="1">
+      <w:start w:val="1"/>
+      <w:numFmt w:val="bullet"/>
+      <w:lvlText w:val=""/>
+      <w:lvlJc w:val="left"/>
+      <w:pPr>
+        <w:tabs>
+          <w:tab w:val="num" w:pos="2160"/>
+        </w:tabs>
+        <w:ind w:left="2160" w:hanging="360"/>
+      </w:pPr>
+      <w:rPr>
+        <w:rFonts w:ascii="Symbol" w:hAnsi="Symbol" w:hint="default"/>
+        <w:sz w:val="20"/>
+      </w:rPr>
+    </w:lvl>
+    <w:lvl w:ilvl="3" w:tentative="1">
+      <w:start w:val="1"/>
+      <w:numFmt w:val="bullet"/>
+      <w:lvlText w:val=""/>
+      <w:lvlJc w:val="left"/>
+      <w:pPr>
+        <w:tabs>
+          <w:tab w:val="num" w:pos="2880"/>
+        </w:tabs>
+        <w:ind w:left="2880" w:hanging="360"/>
+      </w:pPr>
+      <w:rPr>
+        <w:rFonts w:ascii="Symbol" w:hAnsi="Symbol" w:hint="default"/>
+        <w:sz w:val="20"/>
+      </w:rPr>
+    </w:lvl>
+    <w:lvl w:ilvl="4" w:tentative="1">
+      <w:start w:val="1"/>
+      <w:numFmt w:val="bullet"/>
+      <w:lvlText w:val=""/>
+      <w:lvlJc w:val="left"/>
+      <w:pPr>
+        <w:tabs>
+          <w:tab w:val="num" w:pos="3600"/>
+        </w:tabs>
+        <w:ind w:left="3600" w:hanging="360"/>
+      </w:pPr>
+      <w:rPr>
+        <w:rFonts w:ascii="Symbol" w:hAnsi="Symbol" w:hint="default"/>
+        <w:sz w:val="20"/>
+      </w:rPr>
+    </w:lvl>
+    <w:lvl w:ilvl="5" w:tentative="1">
+      <w:start w:val="1"/>
+      <w:numFmt w:val="bullet"/>
+      <w:lvlText w:val=""/>
+      <w:lvlJc w:val="left"/>
+      <w:pPr>
+        <w:tabs>
+          <w:tab w:val="num" w:pos="4320"/>
+        </w:tabs>
+        <w:ind w:left="4320" w:hanging="360"/>
+      </w:pPr>
+      <w:rPr>
+        <w:rFonts w:ascii="Symbol" w:hAnsi="Symbol" w:hint="default"/>
+        <w:sz w:val="20"/>
+      </w:rPr>
+    </w:lvl>
+    <w:lvl w:ilvl="6" w:tentative="1">
+      <w:start w:val="1"/>
+      <w:numFmt w:val="bullet"/>
+      <w:lvlText w:val=""/>
+      <w:lvlJc w:val="left"/>
+      <w:pPr>
+        <w:tabs>
+          <w:tab w:val="num" w:pos="5040"/>
+        </w:tabs>
+        <w:ind w:left="5040" w:hanging="360"/>
+      </w:pPr>
+      <w:rPr>
+        <w:rFonts w:ascii="Symbol" w:hAnsi="Symbol" w:hint="default"/>
+        <w:sz w:val="20"/>
+      </w:rPr>
+    </w:lvl>
+    <w:lvl w:ilvl="7" w:tentative="1">
+      <w:start w:val="1"/>
+      <w:numFmt w:val="bullet"/>
+      <w:lvlText w:val=""/>
+      <w:lvlJc w:val="left"/>
+      <w:pPr>
+        <w:tabs>
+          <w:tab w:val="num" w:pos="5760"/>
+        </w:tabs>
+        <w:ind w:left="5760" w:hanging="360"/>
+      </w:pPr>
+      <w:rPr>
+        <w:rFonts w:ascii="Symbol" w:hAnsi="Symbol" w:hint="default"/>
+        <w:sz w:val="20"/>
+      </w:rPr>
+    </w:lvl>
+    <w:lvl w:ilvl="8" w:tentative="1">
+      <w:start w:val="1"/>
+      <w:numFmt w:val="bullet"/>
+      <w:lvlText w:val=""/>
+      <w:lvlJc w:val="left"/>
+      <w:pPr>
+        <w:tabs>
+          <w:tab w:val="num" w:pos="6480"/>
+        </w:tabs>
+        <w:ind w:left="6480" w:hanging="360"/>
+      </w:pPr>
+      <w:rPr>
+        <w:rFonts w:ascii="Symbol" w:hAnsi="Symbol" w:hint="default"/>
+        <w:sz w:val="20"/>
+      </w:rPr>
+    </w:lvl>
+  </w:abstractNum>
+  <w:abstractNum w:abstractNumId="8" w15:restartNumberingAfterBreak="0">
+    <w:nsid w:val="58A2164F"/>
+    <w:multiLevelType w:val="multilevel"/>
+    <w:tmpl w:val="340AF372"/>
+    <w:lvl w:ilvl="0">
+      <w:start w:val="1"/>
+      <w:numFmt w:val="decimal"/>
+      <w:lvlText w:val="%1."/>
+      <w:lvlJc w:val="left"/>
+      <w:pPr>
+        <w:tabs>
+          <w:tab w:val="num" w:pos="720"/>
+        </w:tabs>
+        <w:ind w:left="720" w:hanging="360"/>
+      </w:pPr>
+    </w:lvl>
+    <w:lvl w:ilvl="1" w:tentative="1">
+      <w:start w:val="1"/>
+      <w:numFmt w:val="decimal"/>
+      <w:lvlText w:val="%2."/>
+      <w:lvlJc w:val="left"/>
+      <w:pPr>
+        <w:tabs>
+          <w:tab w:val="num" w:pos="1440"/>
+        </w:tabs>
+        <w:ind w:left="1440" w:hanging="360"/>
+      </w:pPr>
+    </w:lvl>
+    <w:lvl w:ilvl="2" w:tentative="1">
+      <w:start w:val="1"/>
+      <w:numFmt w:val="decimal"/>
+      <w:lvlText w:val="%3."/>
+      <w:lvlJc w:val="left"/>
+      <w:pPr>
+        <w:tabs>
+          <w:tab w:val="num" w:pos="2160"/>
+        </w:tabs>
+        <w:ind w:left="2160" w:hanging="360"/>
+      </w:pPr>
+    </w:lvl>
+    <w:lvl w:ilvl="3" w:tentative="1">
+      <w:start w:val="1"/>
+      <w:numFmt w:val="decimal"/>
+      <w:lvlText w:val="%4."/>
+      <w:lvlJc w:val="left"/>
+      <w:pPr>
+        <w:tabs>
+          <w:tab w:val="num" w:pos="2880"/>
+        </w:tabs>
+        <w:ind w:left="2880" w:hanging="360"/>
+      </w:pPr>
+    </w:lvl>
+    <w:lvl w:ilvl="4" w:tentative="1">
+      <w:start w:val="1"/>
+      <w:numFmt w:val="decimal"/>
+      <w:lvlText w:val="%5."/>
+      <w:lvlJc w:val="left"/>
+      <w:pPr>
+        <w:tabs>
+          <w:tab w:val="num" w:pos="3600"/>
+        </w:tabs>
+        <w:ind w:left="3600" w:hanging="360"/>
+      </w:pPr>
+    </w:lvl>
+    <w:lvl w:ilvl="5" w:tentative="1">
+      <w:start w:val="1"/>
+      <w:numFmt w:val="decimal"/>
+      <w:lvlText w:val="%6."/>
+      <w:lvlJc w:val="left"/>
+      <w:pPr>
+        <w:tabs>
+          <w:tab w:val="num" w:pos="4320"/>
+        </w:tabs>
+        <w:ind w:left="4320" w:hanging="360"/>
+      </w:pPr>
+    </w:lvl>
+    <w:lvl w:ilvl="6" w:tentative="1">
+      <w:start w:val="1"/>
+      <w:numFmt w:val="decimal"/>
+      <w:lvlText w:val="%7."/>
+      <w:lvlJc w:val="left"/>
+      <w:pPr>
+        <w:tabs>
+          <w:tab w:val="num" w:pos="5040"/>
+        </w:tabs>
+        <w:ind w:left="5040" w:hanging="360"/>
+      </w:pPr>
+    </w:lvl>
+    <w:lvl w:ilvl="7" w:tentative="1">
+      <w:start w:val="1"/>
+      <w:numFmt w:val="decimal"/>
+      <w:lvlText w:val="%8."/>
+      <w:lvlJc w:val="left"/>
+      <w:pPr>
+        <w:tabs>
+          <w:tab w:val="num" w:pos="5760"/>
+        </w:tabs>
+        <w:ind w:left="5760" w:hanging="360"/>
+      </w:pPr>
+    </w:lvl>
+    <w:lvl w:ilvl="8" w:tentative="1">
+      <w:start w:val="1"/>
+      <w:numFmt w:val="decimal"/>
+      <w:lvlText w:val="%9."/>
+      <w:lvlJc w:val="left"/>
+      <w:pPr>
+        <w:tabs>
+          <w:tab w:val="num" w:pos="6480"/>
+        </w:tabs>
+        <w:ind w:left="6480" w:hanging="360"/>
+      </w:pPr>
+    </w:lvl>
+  </w:abstractNum>
+  <w:num w:numId="1" w16cid:durableId="1837768286">
+    <w:abstractNumId w:val="5"/>
+  </w:num>
+  <w:num w:numId="2" w16cid:durableId="126817889">
+    <w:abstractNumId w:val="5"/>
+  </w:num>
+  <w:num w:numId="3" w16cid:durableId="313141513">
+    <w:abstractNumId w:val="5"/>
+  </w:num>
+  <w:num w:numId="4" w16cid:durableId="973221836">
+    <w:abstractNumId w:val="1"/>
+  </w:num>
+  <w:num w:numId="5" w16cid:durableId="30422379">
+    <w:abstractNumId w:val="8"/>
+  </w:num>
+  <w:num w:numId="6" w16cid:durableId="1622540342">
+    <w:abstractNumId w:val="6"/>
+  </w:num>
+  <w:num w:numId="7" w16cid:durableId="1862937896">
+    <w:abstractNumId w:val="3"/>
+  </w:num>
+  <w:num w:numId="8" w16cid:durableId="1600065905">
+    <w:abstractNumId w:val="2"/>
+  </w:num>
+  <w:num w:numId="9" w16cid:durableId="485172320">
+    <w:abstractNumId w:val="7"/>
+  </w:num>
+  <w:num w:numId="10" w16cid:durableId="369493680">
     <w:abstractNumId w:val="0"/>
   </w:num>
-  <w:num w:numId="2">
-    <w:abstractNumId w:val="0"/>
-    <w:lvlOverride w:ilvl="0"/>
-  </w:num>
-  <w:num w:numId="3">
-    <w:abstractNumId w:val="0"/>
-    <w:lvlOverride w:ilvl="0"/>
+  <w:num w:numId="11" w16cid:durableId="1895238778">
+    <w:abstractNumId w:val="4"/>
   </w:num>
 </w:numbering>
 </file>
 
 <file path=word/styles.xml><?xml version="1.0" encoding="utf-8"?>
-<w:styles xmlns:mc="http://schemas.openxmlformats.org/markup-compatibility/2006" xmlns:r="http://schemas.openxmlformats.org/officeDocument/2006/relationships" xmlns:w="http://schemas.openxmlformats.org/wordprocessingml/2006/main" xmlns:w14="http://schemas.microsoft.com/office/word/2010/wordml" xmlns:w15="http://schemas.microsoft.com/office/word/2012/wordml" xmlns:w16cex="http://schemas.microsoft.com/office/word/2018/wordml/cex" xmlns:w16cid="http://schemas.microsoft.com/office/word/2016/wordml/cid" xmlns:w16="http://schemas.microsoft.com/office/word/2018/wordml" xmlns:w16se="http://schemas.microsoft.com/office/word/2015/wordml/symex" mc:Ignorable="w14 w15 w16se w16cid w16 w16cex">
+<w:styles xmlns:mc="http://schemas.openxmlformats.org/markup-compatibility/2006" xmlns:r="http://schemas.openxmlformats.org/officeDocument/2006/relationships" xmlns:w="http://schemas.openxmlformats.org/wordprocessingml/2006/main" xmlns:w14="http://schemas.microsoft.com/office/word/2010/wordml" xmlns:w15="http://schemas.microsoft.com/office/word/2012/wordml" xmlns:w16cex="http://schemas.microsoft.com/office/word/2018/wordml/cex" xmlns:w16cid="http://schemas.microsoft.com/office/word/2016/wordml/cid" xmlns:w16="http://schemas.microsoft.com/office/word/2018/wordml" xmlns:w16sdtdh="http://schemas.microsoft.com/office/word/2020/wordml/sdtdatahash" xmlns:w16se="http://schemas.microsoft.com/office/word/2015/wordml/symex" mc:Ignorable="w14 w15 w16se w16cid w16 w16cex w16sdtdh">
   <w:docDefaults>
     <w:rPrDefault>
       <w:rPr>
@@ -388,6 +4058,7 @@
     <w:lsdException w:name="HTML Sample" w:semiHidden="1" w:unhideWhenUsed="1"/>
     <w:lsdException w:name="HTML Typewriter" w:semiHidden="1" w:unhideWhenUsed="1"/>
     <w:lsdException w:name="HTML Variable" w:semiHidden="1" w:unhideWhenUsed="1"/>
+    <w:lsdException w:name="Normal Table" w:semiHidden="1" w:unhideWhenUsed="1"/>
     <w:lsdException w:name="annotation subject" w:semiHidden="1" w:unhideWhenUsed="1"/>
     <w:lsdException w:name="No List" w:semiHidden="1" w:unhideWhenUsed="1"/>
     <w:lsdException w:name="Outline List 1" w:semiHidden="1" w:unhideWhenUsed="1"/>
@@ -430,8 +4101,11 @@
     <w:lsdException w:name="Table Contemporary" w:semiHidden="1" w:unhideWhenUsed="1"/>
     <w:lsdException w:name="Table Elegant" w:semiHidden="1" w:unhideWhenUsed="1"/>
     <w:lsdException w:name="Table Professional" w:semiHidden="1" w:unhideWhenUsed="1"/>
+    <w:lsdException w:name="Table Subtle 1" w:semiHidden="1" w:unhideWhenUsed="1"/>
     <w:lsdException w:name="Table Subtle 2" w:semiHidden="1" w:unhideWhenUsed="1"/>
     <w:lsdException w:name="Table Web 1" w:semiHidden="1" w:unhideWhenUsed="1"/>
+    <w:lsdException w:name="Table Web 2" w:semiHidden="1" w:unhideWhenUsed="1"/>
+    <w:lsdException w:name="Table Web 3" w:semiHidden="1" w:unhideWhenUsed="1"/>
     <w:lsdException w:name="Balloon Text" w:semiHidden="1" w:unhideWhenUsed="1"/>
     <w:lsdException w:name="Table Grid" w:uiPriority="39"/>
     <w:lsdException w:name="Table Theme" w:semiHidden="1" w:unhideWhenUsed="1"/>
@@ -660,6 +4334,26 @@
     <w:name w:val="Normal"/>
     <w:qFormat/>
   </w:style>
+  <w:style w:type="paragraph" w:styleId="Heading5">
+    <w:name w:val="heading 5"/>
+    <w:basedOn w:val="Normal"/>
+    <w:link w:val="Heading5Char"/>
+    <w:uiPriority w:val="9"/>
+    <w:qFormat/>
+    <w:rsid w:val="00751126"/>
+    <w:pPr>
+      <w:spacing w:before="100" w:beforeAutospacing="1" w:after="100" w:afterAutospacing="1" w:line="240" w:lineRule="auto"/>
+      <w:outlineLvl w:val="4"/>
+    </w:pPr>
+    <w:rPr>
+      <w:rFonts w:ascii="Times New Roman" w:eastAsia="Times New Roman" w:hAnsi="Times New Roman" w:cs="Times New Roman"/>
+      <w:b/>
+      <w:bCs/>
+      <w:sz w:val="20"/>
+      <w:szCs w:val="20"/>
+      <w:lang w:eastAsia="en-IN"/>
+    </w:rPr>
+  </w:style>
   <w:style w:type="character" w:default="1" w:styleId="DefaultParagraphFont">
     <w:name w:val="Default Paragraph Font"/>
     <w:uiPriority w:val="1"/>
@@ -686,6 +4380,85 @@
     <w:uiPriority w:val="99"/>
     <w:semiHidden/>
     <w:unhideWhenUsed/>
+  </w:style>
+  <w:style w:type="character" w:customStyle="1" w:styleId="Heading5Char">
+    <w:name w:val="Heading 5 Char"/>
+    <w:basedOn w:val="DefaultParagraphFont"/>
+    <w:link w:val="Heading5"/>
+    <w:uiPriority w:val="9"/>
+    <w:rsid w:val="00751126"/>
+    <w:rPr>
+      <w:rFonts w:ascii="Times New Roman" w:eastAsia="Times New Roman" w:hAnsi="Times New Roman" w:cs="Times New Roman"/>
+      <w:b/>
+      <w:bCs/>
+      <w:sz w:val="20"/>
+      <w:szCs w:val="20"/>
+      <w:lang w:eastAsia="en-IN"/>
+    </w:rPr>
+  </w:style>
+  <w:style w:type="paragraph" w:styleId="NormalWeb">
+    <w:name w:val="Normal (Web)"/>
+    <w:basedOn w:val="Normal"/>
+    <w:uiPriority w:val="99"/>
+    <w:semiHidden/>
+    <w:unhideWhenUsed/>
+    <w:rsid w:val="00751126"/>
+    <w:pPr>
+      <w:spacing w:before="100" w:beforeAutospacing="1" w:after="100" w:afterAutospacing="1" w:line="240" w:lineRule="auto"/>
+    </w:pPr>
+    <w:rPr>
+      <w:rFonts w:ascii="Times New Roman" w:eastAsia="Times New Roman" w:hAnsi="Times New Roman" w:cs="Times New Roman"/>
+      <w:sz w:val="24"/>
+      <w:szCs w:val="24"/>
+      <w:lang w:eastAsia="en-IN"/>
+    </w:rPr>
+  </w:style>
+  <w:style w:type="character" w:styleId="Strong">
+    <w:name w:val="Strong"/>
+    <w:basedOn w:val="DefaultParagraphFont"/>
+    <w:uiPriority w:val="22"/>
+    <w:qFormat/>
+    <w:rsid w:val="00751126"/>
+    <w:rPr>
+      <w:b/>
+      <w:bCs/>
+    </w:rPr>
+  </w:style>
+  <w:style w:type="character" w:styleId="HTMLCode">
+    <w:name w:val="HTML Code"/>
+    <w:basedOn w:val="DefaultParagraphFont"/>
+    <w:uiPriority w:val="99"/>
+    <w:semiHidden/>
+    <w:unhideWhenUsed/>
+    <w:rsid w:val="00751126"/>
+    <w:rPr>
+      <w:rFonts w:ascii="Courier New" w:eastAsia="Times New Roman" w:hAnsi="Courier New" w:cs="Courier New"/>
+      <w:sz w:val="20"/>
+      <w:szCs w:val="20"/>
+    </w:rPr>
+  </w:style>
+  <w:style w:type="character" w:styleId="Hyperlink">
+    <w:name w:val="Hyperlink"/>
+    <w:basedOn w:val="DefaultParagraphFont"/>
+    <w:uiPriority w:val="99"/>
+    <w:unhideWhenUsed/>
+    <w:rsid w:val="00751126"/>
+    <w:rPr>
+      <w:color w:val="0563C1" w:themeColor="hyperlink"/>
+      <w:u w:val="single"/>
+    </w:rPr>
+  </w:style>
+  <w:style w:type="character" w:styleId="UnresolvedMention">
+    <w:name w:val="Unresolved Mention"/>
+    <w:basedOn w:val="DefaultParagraphFont"/>
+    <w:uiPriority w:val="99"/>
+    <w:semiHidden/>
+    <w:unhideWhenUsed/>
+    <w:rsid w:val="00751126"/>
+    <w:rPr>
+      <w:color w:val="605E5C"/>
+      <w:shd w:val="clear" w:color="auto" w:fill="E1DFDD"/>
+    </w:rPr>
   </w:style>
 </w:styles>
 </file>

--- a/ml_assignments/Assignment_4.docx
+++ b/ml_assignments/Assignment_4.docx
@@ -29,32 +29,18 @@
         </w:rPr>
         <w:t xml:space="preserve">1. What are the key tasks involved in getting ready to work with machine learning </w:t>
       </w:r>
-      <w:proofErr w:type="gramStart"/>
-      <w:r>
-        <w:rPr>
-          <w:rFonts w:ascii="var(--jp-content-font-family)" w:eastAsia="Times New Roman" w:hAnsi="var(--jp-content-font-family)" w:cs="Segoe UI"/>
-          <w:b/>
-          <w:bCs/>
-          <w:color w:val="000000"/>
-          <w:sz w:val="20"/>
-          <w:szCs w:val="20"/>
-          <w:lang w:eastAsia="en-IN"/>
-        </w:rPr>
-        <w:t>modelling</w:t>
-      </w:r>
-      <w:r>
-        <w:rPr>
-          <w:rFonts w:ascii="var(--jp-content-font-family)" w:eastAsia="Times New Roman" w:hAnsi="var(--jp-content-font-family)" w:cs="Segoe UI"/>
-          <w:b/>
-          <w:bCs/>
-          <w:color w:val="000000"/>
-          <w:sz w:val="20"/>
-          <w:szCs w:val="20"/>
-          <w:lang w:eastAsia="en-IN"/>
-        </w:rPr>
-        <w:t xml:space="preserve"> ?</w:t>
-      </w:r>
-      <w:proofErr w:type="gramEnd"/>
+      <w:r>
+        <w:rPr>
+          <w:rFonts w:ascii="var(--jp-content-font-family)" w:eastAsia="Times New Roman" w:hAnsi="var(--jp-content-font-family)" w:cs="Segoe UI"/>
+          <w:b/>
+          <w:bCs/>
+          <w:color w:val="000000"/>
+          <w:sz w:val="20"/>
+          <w:szCs w:val="20"/>
+          <w:lang w:eastAsia="en-IN"/>
+        </w:rPr>
+        <w:t>modelling?</w:t>
+      </w:r>
     </w:p>
     <w:p>
       <w:pPr>
@@ -238,27 +224,7 @@
           <w:szCs w:val="21"/>
           <w:lang w:eastAsia="en-IN"/>
         </w:rPr>
-        <w:t xml:space="preserve">Parameter tuning: Scaling up: developing a model that </w:t>
-      </w:r>
-      <w:r>
-        <w:rPr>
-          <w:rFonts w:ascii="var(--jp-content-font-family)" w:eastAsia="Times New Roman" w:hAnsi="var(--jp-content-font-family)" w:cs="Segoe UI"/>
-          <w:color w:val="000000"/>
-          <w:sz w:val="21"/>
-          <w:szCs w:val="21"/>
-          <w:lang w:eastAsia="en-IN"/>
-        </w:rPr>
-        <w:t>overfits. Regularizing</w:t>
-      </w:r>
-      <w:r>
-        <w:rPr>
-          <w:rFonts w:ascii="var(--jp-content-font-family)" w:eastAsia="Times New Roman" w:hAnsi="var(--jp-content-font-family)" w:cs="Segoe UI"/>
-          <w:color w:val="000000"/>
-          <w:sz w:val="21"/>
-          <w:szCs w:val="21"/>
-          <w:lang w:eastAsia="en-IN"/>
-        </w:rPr>
-        <w:t xml:space="preserve"> your model and tuning your parameters.</w:t>
+        <w:t>Parameter tuning: Scaling up: developing a model that overfits. Regularizing your model and tuning your parameters.</w:t>
       </w:r>
     </w:p>
     <w:p>
@@ -1026,27 +992,7 @@
           <w:szCs w:val="21"/>
           <w:lang w:eastAsia="en-IN"/>
         </w:rPr>
-        <w:t xml:space="preserve">Numerical data are analysed using statistical methods in descriptive statistics, regression, time series and many </w:t>
-      </w:r>
-      <w:r>
-        <w:rPr>
-          <w:rFonts w:ascii="var(--jp-content-font-family)" w:eastAsia="Times New Roman" w:hAnsi="var(--jp-content-font-family)" w:cs="Segoe UI"/>
-          <w:color w:val="000000"/>
-          <w:sz w:val="21"/>
-          <w:szCs w:val="21"/>
-          <w:lang w:eastAsia="en-IN"/>
-        </w:rPr>
-        <w:t>more. For</w:t>
-      </w:r>
-      <w:r>
-        <w:rPr>
-          <w:rFonts w:ascii="var(--jp-content-font-family)" w:eastAsia="Times New Roman" w:hAnsi="var(--jp-content-font-family)" w:cs="Segoe UI"/>
-          <w:color w:val="000000"/>
-          <w:sz w:val="21"/>
-          <w:szCs w:val="21"/>
-          <w:lang w:eastAsia="en-IN"/>
-        </w:rPr>
-        <w:t xml:space="preserve"> categorical data usually descriptive methods and graphical methods are employed. Some non-parametric tests are also used.</w:t>
+        <w:t>Numerical data are analysed using statistical methods in descriptive statistics, regression, time series and many more. For categorical data usually descriptive methods and graphical methods are employed. Some non-parametric tests are also used.</w:t>
       </w:r>
     </w:p>
     <w:p>
@@ -1129,27 +1075,7 @@
           <w:szCs w:val="21"/>
           <w:lang w:eastAsia="en-IN"/>
         </w:rPr>
-        <w:t xml:space="preserve">Dimensionality reduction is typically choosing a new representation within which you can describe most but not all of the variance within your data, thereby retaining the relevant information, while reducing </w:t>
-      </w:r>
-      <w:r>
-        <w:rPr>
-          <w:rFonts w:ascii="var(--jp-content-font-family)" w:eastAsia="Times New Roman" w:hAnsi="var(--jp-content-font-family)" w:cs="Segoe UI"/>
-          <w:color w:val="000000"/>
-          <w:sz w:val="21"/>
-          <w:szCs w:val="21"/>
-          <w:lang w:eastAsia="en-IN"/>
-        </w:rPr>
-        <w:t>the amount</w:t>
-      </w:r>
-      <w:r>
-        <w:rPr>
-          <w:rFonts w:ascii="var(--jp-content-font-family)" w:eastAsia="Times New Roman" w:hAnsi="var(--jp-content-font-family)" w:cs="Segoe UI"/>
-          <w:color w:val="000000"/>
-          <w:sz w:val="21"/>
-          <w:szCs w:val="21"/>
-          <w:lang w:eastAsia="en-IN"/>
-        </w:rPr>
-        <w:t xml:space="preserve"> of information necessary to represent it.</w:t>
+        <w:t>Dimensionality reduction is typically choosing a new representation within which you can describe most but not all of the variance within your data, thereby retaining the relevant information, while reducing the amount of information necessary to represent it.</w:t>
       </w:r>
     </w:p>
     <w:p>
@@ -1177,19 +1103,7 @@
           <w:szCs w:val="20"/>
           <w:lang w:eastAsia="en-IN"/>
         </w:rPr>
-        <w:t xml:space="preserve">4. Make quick notes on any two of the </w:t>
-      </w:r>
-      <w:r>
-        <w:rPr>
-          <w:rFonts w:ascii="var(--jp-content-font-family)" w:eastAsia="Times New Roman" w:hAnsi="var(--jp-content-font-family)" w:cs="Segoe UI"/>
-          <w:b/>
-          <w:bCs/>
-          <w:color w:val="000000"/>
-          <w:sz w:val="20"/>
-          <w:szCs w:val="20"/>
-          <w:lang w:eastAsia="en-IN"/>
-        </w:rPr>
-        <w:t>following?</w:t>
+        <w:t>4. Make quick notes on any two of the following?</w:t>
       </w:r>
     </w:p>
     <w:p>
@@ -1449,19 +1363,7 @@
           <w:szCs w:val="20"/>
           <w:lang w:eastAsia="en-IN"/>
         </w:rPr>
-        <w:t xml:space="preserve">5. Why is it necessary to investigate data? Is there a discrepancy in how qualitative and quantitative data are </w:t>
-      </w:r>
-      <w:r>
-        <w:rPr>
-          <w:rFonts w:ascii="var(--jp-content-font-family)" w:eastAsia="Times New Roman" w:hAnsi="var(--jp-content-font-family)" w:cs="Segoe UI"/>
-          <w:b/>
-          <w:bCs/>
-          <w:color w:val="000000"/>
-          <w:sz w:val="20"/>
-          <w:szCs w:val="20"/>
-          <w:lang w:eastAsia="en-IN"/>
-        </w:rPr>
-        <w:t>explored?</w:t>
+        <w:t>5. Why is it necessary to investigate data? Is there a discrepancy in how qualitative and quantitative data are explored?</w:t>
       </w:r>
     </w:p>
     <w:p>
@@ -1913,19 +1815,7 @@
           <w:szCs w:val="20"/>
           <w:lang w:eastAsia="en-IN"/>
         </w:rPr>
-        <w:t xml:space="preserve">7. How do we deal with data </w:t>
-      </w:r>
-      <w:r>
-        <w:rPr>
-          <w:rFonts w:ascii="var(--jp-content-font-family)" w:eastAsia="Times New Roman" w:hAnsi="var(--jp-content-font-family)" w:cs="Segoe UI"/>
-          <w:b/>
-          <w:bCs/>
-          <w:color w:val="000000"/>
-          <w:sz w:val="20"/>
-          <w:szCs w:val="20"/>
-          <w:lang w:eastAsia="en-IN"/>
-        </w:rPr>
-        <w:t>outliers?</w:t>
+        <w:t>7. How do we deal with data outliers?</w:t>
       </w:r>
     </w:p>
     <w:p>
@@ -2704,20 +2594,18 @@
         </w:rPr>
         <w:t xml:space="preserve">10. Describe how cross-tabs can be used to figure out how two variables are </w:t>
       </w:r>
-      <w:proofErr w:type="gramStart"/>
-      <w:r>
-        <w:rPr>
-          <w:rFonts w:ascii="var(--jp-content-font-family)" w:eastAsia="Times New Roman" w:hAnsi="var(--jp-content-font-family)" w:cs="Segoe UI"/>
-          <w:b/>
-          <w:bCs/>
-          <w:color w:val="000000"/>
-          <w:sz w:val="20"/>
-          <w:szCs w:val="20"/>
-          <w:lang w:eastAsia="en-IN"/>
-        </w:rPr>
-        <w:t>related ?</w:t>
-      </w:r>
-      <w:proofErr w:type="gramEnd"/>
+      <w:r>
+        <w:rPr>
+          <w:rFonts w:ascii="var(--jp-content-font-family)" w:eastAsia="Times New Roman" w:hAnsi="var(--jp-content-font-family)" w:cs="Segoe UI"/>
+          <w:b/>
+          <w:bCs/>
+          <w:color w:val="000000"/>
+          <w:sz w:val="20"/>
+          <w:szCs w:val="20"/>
+          <w:lang w:eastAsia="en-IN"/>
+        </w:rPr>
+        <w:t>related?</w:t>
+      </w:r>
     </w:p>
     <w:p>
       <w:pPr>
@@ -2753,6 +2641,7 @@
         </w:rPr>
         <w:t> </w:t>
       </w:r>
+      <w:bookmarkStart w:id="0" w:name="_Hlk152751138"/>
       <w:r>
         <w:rPr>
           <w:rFonts w:ascii="var(--jp-code-font-family)" w:eastAsia="Times New Roman" w:hAnsi="var(--jp-code-font-family)" w:cs="Courier New"/>
@@ -2796,6 +2685,7 @@
         </w:rPr>
         <w:t xml:space="preserve"> the relationship between multiple variables. Also known as contingency tables or cross tabs, cross tabulation groups variables to understand the correlation between different variables. It also shows how correlations change from one variable grouping to another.</w:t>
       </w:r>
+      <w:bookmarkEnd w:id="0"/>
     </w:p>
     <w:p/>
     <w:sectPr>
